--- a/report.docx
+++ b/report.docx
@@ -2,15 +2,6501 @@
 <file path=word/document.xml><?xml version="1.0" encoding="utf-8"?>
 <w:document xmlns:ve="http://schemas.openxmlformats.org/markup-compatibility/2006" xmlns:o="urn:schemas-microsoft-com:office:office" xmlns:r="http://schemas.openxmlformats.org/officeDocument/2006/relationships" xmlns:m="http://schemas.openxmlformats.org/officeDocument/2006/math" xmlns:v="urn:schemas-microsoft-com:vml" xmlns:wp="http://schemas.openxmlformats.org/drawingml/2006/wordprocessingDrawing" xmlns:w10="urn:schemas-microsoft-com:office:word" xmlns:w="http://schemas.openxmlformats.org/wordprocessingml/2006/main" xmlns:wne="http://schemas.microsoft.com/office/word/2006/wordml">
   <w:body>
+    <w:p>
+      <w:pPr>
+        <w:rPr>
+          <w:b/>
+          <w:u w:val="single"/>
+        </w:rPr>
+      </w:pPr>
+      <w:r>
+        <w:rPr>
+          <w:b/>
+          <w:u w:val="single"/>
+        </w:rPr>
+        <w:t>Task 1</w:t>
+      </w:r>
+      <w:r>
+        <w:rPr>
+          <w:b/>
+          <w:u w:val="single"/>
+        </w:rPr>
+        <w:t xml:space="preserve"> – Part 1: </w:t>
+      </w:r>
+      <w:r>
+        <w:rPr>
+          <w:b/>
+          <w:u w:val="single"/>
+        </w:rPr>
+        <w:t>Simulating Geometric Brownian Motion</w:t>
+      </w:r>
+    </w:p>
+    <w:p>
+      <w:pPr>
+        <w:pStyle w:val="ListParagraph"/>
+        <w:ind w:left="360"/>
+      </w:pPr>
+      <w:r>
+        <w:t>Running the code stored in file named “gbm”, we obtained the following output:</w:t>
+      </w:r>
+    </w:p>
+    <w:p>
+      <w:pPr>
+        <w:pStyle w:val="ListParagraph"/>
+        <w:ind w:left="360"/>
+      </w:pPr>
+    </w:p>
+    <w:p>
+      <w:pPr>
+        <w:pStyle w:val="ListParagraph"/>
+        <w:ind w:left="360"/>
+      </w:pPr>
+      <w:r>
+        <w:rPr>
+          <w:noProof/>
+          <w:lang w:eastAsia="zh-CN"/>
+        </w:rPr>
+        <w:drawing>
+          <wp:inline distT="0" distB="0" distL="0" distR="0">
+            <wp:extent cx="4572000" cy="3723622"/>
+            <wp:effectExtent l="19050" t="0" r="0" b="0"/>
+            <wp:docPr id="4" name="Picture 4"/>
+            <wp:cNvGraphicFramePr>
+              <a:graphicFrameLocks xmlns:a="http://schemas.openxmlformats.org/drawingml/2006/main" noChangeAspect="1"/>
+            </wp:cNvGraphicFramePr>
+            <a:graphic xmlns:a="http://schemas.openxmlformats.org/drawingml/2006/main">
+              <a:graphicData uri="http://schemas.openxmlformats.org/drawingml/2006/picture">
+                <pic:pic xmlns:pic="http://schemas.openxmlformats.org/drawingml/2006/picture">
+                  <pic:nvPicPr>
+                    <pic:cNvPr id="0" name="Picture 4"/>
+                    <pic:cNvPicPr>
+                      <a:picLocks noChangeAspect="1" noChangeArrowheads="1"/>
+                    </pic:cNvPicPr>
+                  </pic:nvPicPr>
+                  <pic:blipFill>
+                    <a:blip r:embed="rId7"/>
+                    <a:srcRect/>
+                    <a:stretch>
+                      <a:fillRect/>
+                    </a:stretch>
+                  </pic:blipFill>
+                  <pic:spPr bwMode="auto">
+                    <a:xfrm>
+                      <a:off x="0" y="0"/>
+                      <a:ext cx="4572000" cy="3723622"/>
+                    </a:xfrm>
+                    <a:prstGeom prst="rect">
+                      <a:avLst/>
+                    </a:prstGeom>
+                    <a:noFill/>
+                    <a:ln w="9525">
+                      <a:noFill/>
+                      <a:miter lim="800000"/>
+                      <a:headEnd/>
+                      <a:tailEnd/>
+                    </a:ln>
+                  </pic:spPr>
+                </pic:pic>
+              </a:graphicData>
+            </a:graphic>
+          </wp:inline>
+        </w:drawing>
+      </w:r>
+    </w:p>
+    <w:p>
+      <w:pPr>
+        <w:pStyle w:val="ListParagraph"/>
+        <w:ind w:left="360"/>
+      </w:pPr>
+    </w:p>
+    <w:p>
+      <w:pPr>
+        <w:pStyle w:val="ListParagraph"/>
+        <w:ind w:left="360"/>
+      </w:pPr>
+      <w:r>
+        <w:t xml:space="preserve">Initially, we have stimulated 1000 runs of Geometric Brownian Motion for 0&lt;t&lt;3. Now, we going to make use of these to obtain </w:t>
+      </w:r>
+      <w:r>
+        <w:t>E[S(3)], Var[S(3)], P[S(3)&gt;39] and E[S(3)|S(3)&gt;39]</w:t>
+      </w:r>
+      <w:r>
+        <w:t>.</w:t>
+      </w:r>
+      <w:r>
+        <w:t xml:space="preserve"> </w:t>
+      </w:r>
+    </w:p>
+    <w:p>
+      <w:pPr>
+        <w:pStyle w:val="ListParagraph"/>
+        <w:ind w:left="360"/>
+      </w:pPr>
+      <w:r>
+        <w:t>An array is created to store the value of 1000 runs of Geometric Brownian Motion at time 3.</w:t>
+      </w:r>
+    </w:p>
+    <w:p>
+      <w:pPr>
+        <w:pStyle w:val="ListParagraph"/>
+        <w:ind w:left="360"/>
+      </w:pPr>
+    </w:p>
+    <w:p>
+      <w:pPr>
+        <w:pStyle w:val="ListParagraph"/>
+        <w:numPr>
+          <w:ilvl w:val="0"/>
+          <w:numId w:val="4"/>
+        </w:numPr>
+        <w:rPr>
+          <w:b/>
+        </w:rPr>
+      </w:pPr>
+      <w:r>
+        <w:rPr>
+          <w:b/>
+        </w:rPr>
+        <w:t xml:space="preserve">To find </w:t>
+      </w:r>
+      <w:r>
+        <w:rPr>
+          <w:b/>
+        </w:rPr>
+        <w:t>E[S(3)]</w:t>
+      </w:r>
+    </w:p>
+    <w:p>
+      <w:pPr>
+        <w:pStyle w:val="ListParagraph"/>
+        <w:numPr>
+          <w:ilvl w:val="1"/>
+          <w:numId w:val="4"/>
+        </w:numPr>
+        <w:spacing w:after="0"/>
+        <w:ind w:left="1080"/>
+      </w:pPr>
+      <w:r>
+        <w:t xml:space="preserve">A numpy function, </w:t>
+      </w:r>
+      <w:r>
+        <w:rPr>
+          <w:i/>
+        </w:rPr>
+        <w:t>np.mean</w:t>
+      </w:r>
+      <w:r>
+        <w:t>, is used to find the average of the value stored in this array</w:t>
+      </w:r>
+      <w:r>
+        <w:t>.</w:t>
+      </w:r>
+    </w:p>
+    <w:p>
+      <w:pPr>
+        <w:pStyle w:val="ListParagraph"/>
+        <w:spacing w:after="0"/>
+        <w:ind w:left="1080"/>
+      </w:pPr>
+    </w:p>
+    <w:p>
+      <w:pPr>
+        <w:spacing w:after="0"/>
+        <w:ind w:left="360"/>
+        <w:rPr>
+          <w:b/>
+        </w:rPr>
+      </w:pPr>
+      <w:r>
+        <w:rPr>
+          <w:b/>
+        </w:rPr>
+        <w:t xml:space="preserve">2. </w:t>
+      </w:r>
+      <w:r>
+        <w:rPr>
+          <w:b/>
+        </w:rPr>
+        <w:tab/>
+      </w:r>
+      <w:r>
+        <w:rPr>
+          <w:b/>
+        </w:rPr>
+        <w:t xml:space="preserve">To find </w:t>
+      </w:r>
+      <w:r>
+        <w:rPr>
+          <w:b/>
+        </w:rPr>
+        <w:t>Var[S(3)]</w:t>
+      </w:r>
+    </w:p>
+    <w:p>
+      <w:pPr>
+        <w:pStyle w:val="ListParagraph"/>
+        <w:numPr>
+          <w:ilvl w:val="1"/>
+          <w:numId w:val="4"/>
+        </w:numPr>
+        <w:spacing w:after="0"/>
+        <w:ind w:left="1080"/>
+      </w:pPr>
+      <w:r>
+        <w:t xml:space="preserve">A numpy function, </w:t>
+      </w:r>
+      <w:r>
+        <w:rPr>
+          <w:i/>
+        </w:rPr>
+        <w:t>np.var</w:t>
+      </w:r>
+      <w:r>
+        <w:t>, is used to find the variance of the value stored in this array.</w:t>
+      </w:r>
+    </w:p>
+    <w:p>
+      <w:pPr>
+        <w:pStyle w:val="ListParagraph"/>
+        <w:spacing w:after="0"/>
+        <w:ind w:left="1080"/>
+      </w:pPr>
+    </w:p>
+    <w:p>
+      <w:pPr>
+        <w:spacing w:after="0"/>
+        <w:ind w:left="360"/>
+        <w:rPr>
+          <w:b/>
+        </w:rPr>
+      </w:pPr>
+      <w:r>
+        <w:rPr>
+          <w:b/>
+        </w:rPr>
+        <w:t xml:space="preserve">3. </w:t>
+      </w:r>
+      <w:r>
+        <w:rPr>
+          <w:b/>
+        </w:rPr>
+        <w:tab/>
+      </w:r>
+      <w:r>
+        <w:rPr>
+          <w:b/>
+        </w:rPr>
+        <w:t xml:space="preserve">To find </w:t>
+      </w:r>
+      <w:r>
+        <w:rPr>
+          <w:b/>
+        </w:rPr>
+        <w:t>P[S(3)&gt;39]</w:t>
+      </w:r>
+    </w:p>
+    <w:p>
+      <w:pPr>
+        <w:pStyle w:val="ListParagraph"/>
+        <w:numPr>
+          <w:ilvl w:val="1"/>
+          <w:numId w:val="4"/>
+        </w:numPr>
+        <w:spacing w:after="0"/>
+        <w:ind w:left="1080"/>
+      </w:pPr>
+      <w:r>
+        <w:t xml:space="preserve">A variable, </w:t>
+      </w:r>
+      <w:r>
+        <w:rPr>
+          <w:i/>
+        </w:rPr>
+        <w:t>count</w:t>
+      </w:r>
+      <w:r>
+        <w:t>, is created. Whenever</w:t>
+      </w:r>
+      <w:r>
+        <w:t xml:space="preserve"> the value in the array is greater than 39, </w:t>
+      </w:r>
+      <w:r>
+        <w:rPr>
+          <w:i/>
+        </w:rPr>
+        <w:t xml:space="preserve">True </w:t>
+      </w:r>
+      <w:r>
+        <w:t>will be returned.</w:t>
+      </w:r>
+      <w:r>
+        <w:t xml:space="preserve"> The function, </w:t>
+      </w:r>
+      <w:r>
+        <w:rPr>
+          <w:i/>
+        </w:rPr>
+        <w:t>sum(count)</w:t>
+      </w:r>
+      <w:r>
+        <w:t xml:space="preserve">, calculate how many </w:t>
+      </w:r>
+      <w:r>
+        <w:rPr>
+          <w:i/>
+        </w:rPr>
+        <w:t xml:space="preserve">True </w:t>
+      </w:r>
+      <w:r>
+        <w:t>are returned.</w:t>
+      </w:r>
+    </w:p>
+    <w:p>
+      <w:pPr>
+        <w:pStyle w:val="ListParagraph"/>
+        <w:numPr>
+          <w:ilvl w:val="1"/>
+          <w:numId w:val="4"/>
+        </w:numPr>
+        <w:spacing w:after="0"/>
+        <w:ind w:left="1080"/>
+      </w:pPr>
+      <w:r>
+        <w:rPr>
+          <w:i/>
+        </w:rPr>
+        <w:t xml:space="preserve">len(ST_3) </w:t>
+      </w:r>
+      <w:r>
+        <w:t>calculate number of value store</w:t>
+      </w:r>
+      <w:r>
+        <w:t>d in the array mentioned above.</w:t>
+      </w:r>
+    </w:p>
+    <w:p>
+      <w:pPr>
+        <w:pStyle w:val="ListParagraph"/>
+        <w:numPr>
+          <w:ilvl w:val="1"/>
+          <w:numId w:val="4"/>
+        </w:numPr>
+        <w:spacing w:after="0"/>
+        <w:ind w:left="1080"/>
+      </w:pPr>
+      <w:r>
+        <w:t>A variable, P_S3_39, is created. This is to calculate the probability of S</w:t>
+      </w:r>
+      <w:r>
+        <w:t>(3) greater than 39,</w:t>
+      </w:r>
+      <w:r>
+        <w:t xml:space="preserve"> by looking at the ratio of </w:t>
+      </w:r>
+      <w:r>
+        <w:rPr>
+          <w:i/>
+        </w:rPr>
+        <w:t>sum(count)</w:t>
+      </w:r>
+      <w:r>
+        <w:t xml:space="preserve"> to </w:t>
+      </w:r>
+      <w:r>
+        <w:rPr>
+          <w:i/>
+        </w:rPr>
+        <w:t>len(ST_3)</w:t>
+      </w:r>
+      <w:r>
+        <w:t>.</w:t>
+      </w:r>
+    </w:p>
+    <w:p>
+      <w:pPr>
+        <w:pStyle w:val="ListParagraph"/>
+        <w:spacing w:after="0"/>
+        <w:ind w:left="1080"/>
+      </w:pPr>
+    </w:p>
+    <w:p>
+      <w:pPr>
+        <w:spacing w:after="0"/>
+        <w:ind w:left="360"/>
+        <w:rPr>
+          <w:b/>
+        </w:rPr>
+      </w:pPr>
+      <w:r>
+        <w:rPr>
+          <w:b/>
+        </w:rPr>
+        <w:t xml:space="preserve">4. </w:t>
+      </w:r>
+      <w:r>
+        <w:rPr>
+          <w:b/>
+        </w:rPr>
+        <w:tab/>
+        <w:t>To find E[S(3)|S(3)&gt;39]</w:t>
+      </w:r>
+    </w:p>
+    <w:p>
+      <w:pPr>
+        <w:pStyle w:val="ListParagraph"/>
+        <w:numPr>
+          <w:ilvl w:val="0"/>
+          <w:numId w:val="7"/>
+        </w:numPr>
+        <w:spacing w:after="0"/>
+      </w:pPr>
+      <w:r>
+        <w:t xml:space="preserve">A variable, </w:t>
+      </w:r>
+      <w:r>
+        <w:rPr>
+          <w:i/>
+        </w:rPr>
+        <w:t>S3_39</w:t>
+      </w:r>
+      <w:r>
+        <w:t xml:space="preserve">, is created. Function </w:t>
+      </w:r>
+      <w:r>
+        <w:rPr>
+          <w:i/>
+        </w:rPr>
+        <w:t>sum(S3_39)</w:t>
+      </w:r>
+      <w:r>
+        <w:t xml:space="preserve"> calculates the sum of value in the array that is greater than 39. </w:t>
+      </w:r>
+      <w:r>
+        <w:t>Divide the sum by the total number of values that is greater than 39.</w:t>
+      </w:r>
+    </w:p>
+    <w:p>
+      <w:pPr>
+        <w:pStyle w:val="ListParagraph"/>
+        <w:numPr>
+          <w:ilvl w:val="0"/>
+          <w:numId w:val="7"/>
+        </w:numPr>
+        <w:spacing w:after="0"/>
+      </w:pPr>
+      <w:r>
+        <w:lastRenderedPageBreak/>
+        <w:t xml:space="preserve">To find </w:t>
+      </w:r>
+      <w:r>
+        <w:t>E[S(3)|S(3)&gt;39]</w:t>
+      </w:r>
+      <w:r>
+        <w:t xml:space="preserve">, variable </w:t>
+      </w:r>
+      <w:r>
+        <w:rPr>
+          <w:i/>
+        </w:rPr>
+        <w:t>E_S3_39</w:t>
+      </w:r>
+      <w:r>
+        <w:t xml:space="preserve"> is created. This can be found by looking at the ratio of </w:t>
+      </w:r>
+      <w:r>
+        <w:rPr>
+          <w:i/>
+        </w:rPr>
+        <w:t>sum(S3_39)</w:t>
+      </w:r>
+      <w:r>
+        <w:t xml:space="preserve"> to </w:t>
+      </w:r>
+      <w:r>
+        <w:t xml:space="preserve">the total number of values that is greater than 39, </w:t>
+      </w:r>
+      <w:r>
+        <w:rPr>
+          <w:i/>
+        </w:rPr>
+        <w:t>sum(count)</w:t>
+      </w:r>
+      <w:r>
+        <w:t>.</w:t>
+      </w:r>
+    </w:p>
+    <w:p>
+      <w:pPr>
+        <w:spacing w:after="0"/>
+        <w:ind w:left="360"/>
+      </w:pPr>
+    </w:p>
+    <w:p>
+      <w:pPr>
+        <w:rPr>
+          <w:b/>
+          <w:u w:val="single"/>
+        </w:rPr>
+      </w:pPr>
+      <w:r>
+        <w:rPr>
+          <w:b/>
+          <w:u w:val="single"/>
+        </w:rPr>
+        <w:br w:type="page"/>
+      </w:r>
+    </w:p>
+    <w:p>
+      <w:r>
+        <w:rPr>
+          <w:b/>
+          <w:u w:val="single"/>
+        </w:rPr>
+        <w:lastRenderedPageBreak/>
+        <w:t>Task 1 – Part 2: Simulating Mean Reversal Process</w:t>
+      </w:r>
+    </w:p>
+    <w:p>
+      <w:pPr>
+        <w:ind w:left="360"/>
+      </w:pPr>
+      <w:r>
+        <w:t>Running the code stored in file named “mr”, we obtained the following output:</w:t>
+      </w:r>
+    </w:p>
+    <w:p>
+      <w:pPr>
+        <w:ind w:left="360"/>
+      </w:pPr>
+      <w:r>
+        <w:rPr>
+          <w:noProof/>
+          <w:lang w:eastAsia="zh-CN"/>
+        </w:rPr>
+        <w:drawing>
+          <wp:inline distT="0" distB="0" distL="0" distR="0">
+            <wp:extent cx="4572000" cy="2881080"/>
+            <wp:effectExtent l="19050" t="0" r="0" b="0"/>
+            <wp:docPr id="2" name="Picture 4"/>
+            <wp:cNvGraphicFramePr>
+              <a:graphicFrameLocks xmlns:a="http://schemas.openxmlformats.org/drawingml/2006/main" noChangeAspect="1"/>
+            </wp:cNvGraphicFramePr>
+            <a:graphic xmlns:a="http://schemas.openxmlformats.org/drawingml/2006/main">
+              <a:graphicData uri="http://schemas.openxmlformats.org/drawingml/2006/picture">
+                <pic:pic xmlns:pic="http://schemas.openxmlformats.org/drawingml/2006/picture">
+                  <pic:nvPicPr>
+                    <pic:cNvPr id="0" name="Picture 4"/>
+                    <pic:cNvPicPr>
+                      <a:picLocks noChangeAspect="1" noChangeArrowheads="1"/>
+                    </pic:cNvPicPr>
+                  </pic:nvPicPr>
+                  <pic:blipFill>
+                    <a:blip r:embed="rId8"/>
+                    <a:srcRect/>
+                    <a:stretch>
+                      <a:fillRect/>
+                    </a:stretch>
+                  </pic:blipFill>
+                  <pic:spPr bwMode="auto">
+                    <a:xfrm>
+                      <a:off x="0" y="0"/>
+                      <a:ext cx="4572000" cy="2881080"/>
+                    </a:xfrm>
+                    <a:prstGeom prst="rect">
+                      <a:avLst/>
+                    </a:prstGeom>
+                    <a:noFill/>
+                    <a:ln w="9525">
+                      <a:noFill/>
+                      <a:miter lim="800000"/>
+                      <a:headEnd/>
+                      <a:tailEnd/>
+                    </a:ln>
+                  </pic:spPr>
+                </pic:pic>
+              </a:graphicData>
+            </a:graphic>
+          </wp:inline>
+        </w:drawing>
+      </w:r>
+      <w:r>
+        <w:t xml:space="preserve"> </w:t>
+      </w:r>
+    </w:p>
+    <w:p>
+      <w:pPr>
+        <w:pStyle w:val="ListParagraph"/>
+        <w:spacing w:after="0"/>
+        <w:ind w:left="360"/>
+      </w:pPr>
+      <w:r>
+        <w:t xml:space="preserve">At the beginning, we </w:t>
+      </w:r>
+      <w:r>
+        <w:t>stimulated 1000 runs of Geometric Brownian Motion for 0&lt;t&lt;1. We then modify these to become a mean reversal process</w:t>
+      </w:r>
+      <w:r>
+        <w:t xml:space="preserve"> by using the Euler Method</w:t>
+      </w:r>
+      <w:r>
+        <w:t>. The mean reversal process is generated by:</w:t>
+      </w:r>
+    </w:p>
+    <w:p>
+      <w:pPr>
+        <w:pStyle w:val="NormalWeb"/>
+        <w:spacing w:before="0" w:beforeAutospacing="0" w:after="0" w:afterAutospacing="0"/>
+        <w:ind w:left="1440"/>
+        <w:rPr>
+          <w:rFonts w:asciiTheme="minorHAnsi" w:hAnsiTheme="minorHAnsi"/>
+          <w:i/>
+          <w:sz w:val="22"/>
+          <w:szCs w:val="22"/>
+        </w:rPr>
+      </w:pPr>
+      <w:r>
+        <w:rPr>
+          <w:rFonts w:asciiTheme="minorHAnsi" w:hAnsiTheme="minorHAnsi"/>
+          <w:i/>
+          <w:sz w:val="22"/>
+          <w:szCs w:val="22"/>
+        </w:rPr>
+        <w:t>for col in range(n):</w:t>
+      </w:r>
+    </w:p>
+    <w:p>
+      <w:pPr>
+        <w:pStyle w:val="ListParagraph"/>
+        <w:spacing w:after="0"/>
+        <w:ind w:left="1800"/>
+      </w:pPr>
+      <w:r>
+        <w:rPr>
+          <w:i/>
+        </w:rPr>
+        <w:t>R[:,col+1] = R[:,col] + (theta-R[:,col])*dt + sigma*R[:,col]*dB[:,col+1]</w:t>
+      </w:r>
+    </w:p>
+    <w:p>
+      <w:pPr>
+        <w:pStyle w:val="ListParagraph"/>
+        <w:spacing w:after="0"/>
+        <w:ind w:left="360"/>
+      </w:pPr>
+      <w:r>
+        <w:t xml:space="preserve">The value of 1000 runs of Mean Reversal Process at time 1 are stored in variable </w:t>
+      </w:r>
+      <w:r>
+        <w:rPr>
+          <w:i/>
+        </w:rPr>
+        <w:t>R1</w:t>
+      </w:r>
+      <w:r>
+        <w:t>.</w:t>
+      </w:r>
+    </w:p>
+    <w:p>
+      <w:pPr>
+        <w:pStyle w:val="ListParagraph"/>
+        <w:spacing w:after="0"/>
+        <w:ind w:left="360"/>
+      </w:pPr>
+      <w:r>
+        <w:t xml:space="preserve"> </w:t>
+      </w:r>
+    </w:p>
+    <w:p>
+      <w:pPr>
+        <w:pStyle w:val="ListParagraph"/>
+        <w:numPr>
+          <w:ilvl w:val="0"/>
+          <w:numId w:val="8"/>
+        </w:numPr>
+        <w:spacing w:after="0"/>
+        <w:rPr>
+          <w:b/>
+        </w:rPr>
+      </w:pPr>
+      <w:r>
+        <w:rPr>
+          <w:b/>
+        </w:rPr>
+        <w:t>To calculate E[R(1)]</w:t>
+      </w:r>
+    </w:p>
+    <w:p>
+      <w:pPr>
+        <w:pStyle w:val="ListParagraph"/>
+        <w:numPr>
+          <w:ilvl w:val="1"/>
+          <w:numId w:val="8"/>
+        </w:numPr>
+        <w:spacing w:after="0"/>
+        <w:ind w:left="1080"/>
+      </w:pPr>
+      <w:r>
+        <w:t xml:space="preserve">A numpy function, </w:t>
+      </w:r>
+      <w:r>
+        <w:rPr>
+          <w:i/>
+        </w:rPr>
+        <w:t>np.mean</w:t>
+      </w:r>
+      <w:r>
+        <w:t>, is used to find the average of the value stored in this array.</w:t>
+      </w:r>
+    </w:p>
+    <w:p>
+      <w:pPr>
+        <w:pStyle w:val="ListParagraph"/>
+        <w:spacing w:after="0"/>
+        <w:ind w:left="1080"/>
+      </w:pPr>
+    </w:p>
+    <w:p>
+      <w:pPr>
+        <w:pStyle w:val="ListParagraph"/>
+        <w:numPr>
+          <w:ilvl w:val="0"/>
+          <w:numId w:val="8"/>
+        </w:numPr>
+        <w:spacing w:after="0"/>
+        <w:rPr>
+          <w:b/>
+        </w:rPr>
+      </w:pPr>
+      <w:r>
+        <w:rPr>
+          <w:b/>
+        </w:rPr>
+        <w:t>To calculate P(R(1)&gt;2)</w:t>
+      </w:r>
+    </w:p>
+    <w:p>
+      <w:pPr>
+        <w:pStyle w:val="ListParagraph"/>
+        <w:numPr>
+          <w:ilvl w:val="1"/>
+          <w:numId w:val="4"/>
+        </w:numPr>
+        <w:spacing w:after="0"/>
+        <w:ind w:left="1080"/>
+      </w:pPr>
+      <w:r>
+        <w:t xml:space="preserve">A variable, </w:t>
+      </w:r>
+      <w:r>
+        <w:rPr>
+          <w:i/>
+        </w:rPr>
+        <w:t>mask</w:t>
+      </w:r>
+      <w:r>
+        <w:t xml:space="preserve">, is created. Whenever the value in </w:t>
+      </w:r>
+      <w:r>
+        <w:rPr>
+          <w:i/>
+        </w:rPr>
+        <w:t xml:space="preserve">R1 </w:t>
+      </w:r>
+      <w:r>
+        <w:t xml:space="preserve">is greater than 2, </w:t>
+      </w:r>
+      <w:r>
+        <w:rPr>
+          <w:i/>
+        </w:rPr>
+        <w:t xml:space="preserve">True </w:t>
+      </w:r>
+      <w:r>
+        <w:t xml:space="preserve">will be returned. Variable </w:t>
+      </w:r>
+      <w:r>
+        <w:rPr>
+          <w:i/>
+        </w:rPr>
+        <w:t xml:space="preserve">mask </w:t>
+      </w:r>
+      <w:r>
+        <w:t xml:space="preserve">stored total numberof </w:t>
+      </w:r>
+      <w:r>
+        <w:rPr>
+          <w:i/>
+        </w:rPr>
+        <w:t xml:space="preserve">True </w:t>
+      </w:r>
+      <w:r>
+        <w:t xml:space="preserve">that have been returned. </w:t>
+      </w:r>
+    </w:p>
+    <w:p>
+      <w:pPr>
+        <w:pStyle w:val="ListParagraph"/>
+        <w:numPr>
+          <w:ilvl w:val="1"/>
+          <w:numId w:val="4"/>
+        </w:numPr>
+        <w:spacing w:after="0"/>
+        <w:ind w:left="1080"/>
+      </w:pPr>
+      <w:r>
+        <w:t xml:space="preserve">Another variable, </w:t>
+      </w:r>
+      <w:r>
+        <w:rPr>
+          <w:i/>
+        </w:rPr>
+        <w:t>P_R1</w:t>
+      </w:r>
+      <w:r>
+        <w:t xml:space="preserve">, is created. This is to calculate the probability of R(1) greater than 2, by looking at the ratio of </w:t>
+      </w:r>
+      <w:r>
+        <w:rPr>
+          <w:i/>
+        </w:rPr>
+        <w:t>R1</w:t>
+      </w:r>
+      <w:r>
+        <w:t xml:space="preserve"> to</w:t>
+      </w:r>
+      <w:r>
+        <w:t xml:space="preserve"> the total number of path, </w:t>
+      </w:r>
+      <w:r>
+        <w:rPr>
+          <w:i/>
+        </w:rPr>
+        <w:t>n_path</w:t>
+      </w:r>
+      <w:r>
+        <w:t>.</w:t>
+      </w:r>
+    </w:p>
+    <w:p>
+      <w:pPr>
+        <w:ind w:left="720"/>
+      </w:pPr>
+    </w:p>
+    <w:p>
+      <w:pPr>
+        <w:rPr>
+          <w:b/>
+          <w:u w:val="single"/>
+        </w:rPr>
+      </w:pPr>
+      <w:r>
+        <w:rPr>
+          <w:b/>
+          <w:u w:val="single"/>
+        </w:rPr>
+        <w:br w:type="page"/>
+      </w:r>
+    </w:p>
+    <w:p>
+      <w:pPr>
+        <w:rPr>
+          <w:b/>
+          <w:u w:val="single"/>
+        </w:rPr>
+      </w:pPr>
+      <w:r>
+        <w:rPr>
+          <w:b/>
+          <w:u w:val="single"/>
+        </w:rPr>
+        <w:lastRenderedPageBreak/>
+        <w:t>Task 2</w:t>
+      </w:r>
+      <w:r>
+        <w:rPr>
+          <w:b/>
+          <w:u w:val="single"/>
+        </w:rPr>
+        <w:t xml:space="preserve"> – Part 1: </w:t>
+      </w:r>
+      <w:r>
+        <w:rPr>
+          <w:b/>
+          <w:u w:val="single"/>
+        </w:rPr>
+        <w:t>FTSE Bursa Malaysia KLCI Index</w:t>
+      </w:r>
+    </w:p>
+    <w:p>
+      <w:pPr>
+        <w:pStyle w:val="ListParagraph"/>
+        <w:ind w:left="360"/>
+      </w:pPr>
+      <w:r>
+        <w:t xml:space="preserve">FTSE Bursa Malaysia KLCI is made up of 30 largest listed companies by market value. </w:t>
+      </w:r>
+    </w:p>
+    <w:p>
+      <w:pPr>
+        <w:pStyle w:val="ListParagraph"/>
+        <w:ind w:left="360"/>
+      </w:pPr>
+      <w:r>
+        <w:t xml:space="preserve">The details about the 30 components are extracted </w:t>
+      </w:r>
+      <w:r>
+        <w:t>on 18</w:t>
+      </w:r>
+      <w:r>
+        <w:rPr>
+          <w:vertAlign w:val="superscript"/>
+        </w:rPr>
+        <w:t>th</w:t>
+      </w:r>
+      <w:r>
+        <w:t xml:space="preserve"> July 2015 </w:t>
+      </w:r>
+      <w:r>
+        <w:t>from FTSE Group and Kenanga KenTrade, and the summary is as following:</w:t>
+      </w:r>
+    </w:p>
+    <w:p>
+      <w:pPr>
+        <w:pStyle w:val="ListParagraph"/>
+        <w:ind w:left="360"/>
+        <w:rPr>
+          <w:b/>
+        </w:rPr>
+      </w:pPr>
+    </w:p>
+    <w:tbl>
+      <w:tblPr>
+        <w:tblStyle w:val="TableGrid"/>
+        <w:tblW w:w="9648" w:type="dxa"/>
+        <w:tblInd w:w="360" w:type="dxa"/>
+        <w:tblLayout w:type="fixed"/>
+        <w:tblLook w:val="04A0"/>
+      </w:tblPr>
+      <w:tblGrid>
+        <w:gridCol w:w="738"/>
+        <w:gridCol w:w="2880"/>
+        <w:gridCol w:w="2070"/>
+        <w:gridCol w:w="1260"/>
+        <w:gridCol w:w="900"/>
+        <w:gridCol w:w="1800"/>
+      </w:tblGrid>
+      <w:tr>
+        <w:tc>
+          <w:tcPr>
+            <w:tcW w:w="738" w:type="dxa"/>
+          </w:tcPr>
+          <w:p>
+            <w:pPr>
+              <w:pStyle w:val="ListParagraph"/>
+              <w:ind w:left="0"/>
+              <w:jc w:val="center"/>
+              <w:rPr>
+                <w:b/>
+              </w:rPr>
+            </w:pPr>
+            <w:r>
+              <w:rPr>
+                <w:b/>
+              </w:rPr>
+              <w:t>Stock Code</w:t>
+            </w:r>
+          </w:p>
+        </w:tc>
+        <w:tc>
+          <w:tcPr>
+            <w:tcW w:w="2880" w:type="dxa"/>
+          </w:tcPr>
+          <w:p>
+            <w:pPr>
+              <w:pStyle w:val="ListParagraph"/>
+              <w:ind w:left="0"/>
+              <w:rPr>
+                <w:b/>
+              </w:rPr>
+            </w:pPr>
+            <w:r>
+              <w:rPr>
+                <w:b/>
+              </w:rPr>
+              <w:t>Stock Name</w:t>
+            </w:r>
+          </w:p>
+        </w:tc>
+        <w:tc>
+          <w:tcPr>
+            <w:tcW w:w="2070" w:type="dxa"/>
+          </w:tcPr>
+          <w:p>
+            <w:pPr>
+              <w:pStyle w:val="ListParagraph"/>
+              <w:ind w:left="0"/>
+              <w:rPr>
+                <w:b/>
+              </w:rPr>
+            </w:pPr>
+            <w:r>
+              <w:rPr>
+                <w:b/>
+              </w:rPr>
+              <w:t>Stock Sector</w:t>
+            </w:r>
+          </w:p>
+        </w:tc>
+        <w:tc>
+          <w:tcPr>
+            <w:tcW w:w="1260" w:type="dxa"/>
+          </w:tcPr>
+          <w:p>
+            <w:pPr>
+              <w:pStyle w:val="ListParagraph"/>
+              <w:ind w:left="0"/>
+              <w:jc w:val="center"/>
+              <w:rPr>
+                <w:b/>
+              </w:rPr>
+            </w:pPr>
+            <w:r>
+              <w:rPr>
+                <w:b/>
+              </w:rPr>
+              <w:t>Weightage</w:t>
+            </w:r>
+          </w:p>
+        </w:tc>
+        <w:tc>
+          <w:tcPr>
+            <w:tcW w:w="900" w:type="dxa"/>
+          </w:tcPr>
+          <w:p>
+            <w:pPr>
+              <w:pStyle w:val="ListParagraph"/>
+              <w:ind w:left="0"/>
+              <w:jc w:val="center"/>
+              <w:rPr>
+                <w:b/>
+              </w:rPr>
+            </w:pPr>
+            <w:r>
+              <w:rPr>
+                <w:b/>
+              </w:rPr>
+              <w:t>PE Ratio</w:t>
+            </w:r>
+          </w:p>
+        </w:tc>
+        <w:tc>
+          <w:tcPr>
+            <w:tcW w:w="1800" w:type="dxa"/>
+          </w:tcPr>
+          <w:p>
+            <w:pPr>
+              <w:pStyle w:val="ListParagraph"/>
+              <w:ind w:left="0"/>
+              <w:jc w:val="center"/>
+              <w:rPr>
+                <w:rFonts w:eastAsiaTheme="majorEastAsia"/>
+                <w:b/>
+              </w:rPr>
+            </w:pPr>
+            <w:r>
+              <w:rPr>
+                <w:rFonts w:eastAsiaTheme="majorEastAsia"/>
+                <w:b/>
+              </w:rPr>
+              <w:t>Net Market Capital</w:t>
+            </w:r>
+            <w:r>
+              <w:rPr>
+                <w:rFonts w:eastAsiaTheme="majorEastAsia"/>
+                <w:b/>
+              </w:rPr>
+              <w:t xml:space="preserve"> </w:t>
+            </w:r>
+          </w:p>
+          <w:p>
+            <w:pPr>
+              <w:pStyle w:val="ListParagraph"/>
+              <w:ind w:left="0"/>
+              <w:jc w:val="center"/>
+              <w:rPr>
+                <w:rFonts w:eastAsiaTheme="majorEastAsia"/>
+                <w:b/>
+              </w:rPr>
+            </w:pPr>
+            <w:r>
+              <w:rPr>
+                <w:rFonts w:eastAsiaTheme="majorEastAsia"/>
+                <w:b/>
+              </w:rPr>
+              <w:t>(MYR in millions)</w:t>
+            </w:r>
+          </w:p>
+        </w:tc>
+      </w:tr>
+      <w:tr>
+        <w:tc>
+          <w:tcPr>
+            <w:tcW w:w="738" w:type="dxa"/>
+          </w:tcPr>
+          <w:p>
+            <w:pPr>
+              <w:pStyle w:val="ListParagraph"/>
+              <w:ind w:left="0"/>
+              <w:jc w:val="center"/>
+            </w:pPr>
+            <w:r>
+              <w:t>1295</w:t>
+            </w:r>
+          </w:p>
+        </w:tc>
+        <w:tc>
+          <w:tcPr>
+            <w:tcW w:w="2880" w:type="dxa"/>
+          </w:tcPr>
+          <w:p>
+            <w:pPr>
+              <w:pStyle w:val="ListParagraph"/>
+              <w:ind w:left="0"/>
+            </w:pPr>
+            <w:r>
+              <w:t>Public Bank B</w:t>
+            </w:r>
+            <w:r>
+              <w:t>h</w:t>
+            </w:r>
+            <w:r>
+              <w:t>d</w:t>
+            </w:r>
+          </w:p>
+        </w:tc>
+        <w:tc>
+          <w:tcPr>
+            <w:tcW w:w="2070" w:type="dxa"/>
+          </w:tcPr>
+          <w:p>
+            <w:pPr>
+              <w:pStyle w:val="ListParagraph"/>
+              <w:ind w:left="0"/>
+            </w:pPr>
+            <w:r>
+              <w:t>Financials</w:t>
+            </w:r>
+          </w:p>
+        </w:tc>
+        <w:tc>
+          <w:tcPr>
+            <w:tcW w:w="1260" w:type="dxa"/>
+          </w:tcPr>
+          <w:p>
+            <w:pPr>
+              <w:pStyle w:val="ListParagraph"/>
+              <w:ind w:left="0"/>
+              <w:jc w:val="center"/>
+            </w:pPr>
+            <w:r>
+              <w:t>11.60</w:t>
+            </w:r>
+          </w:p>
+        </w:tc>
+        <w:tc>
+          <w:tcPr>
+            <w:tcW w:w="900" w:type="dxa"/>
+          </w:tcPr>
+          <w:p>
+            <w:pPr>
+              <w:pStyle w:val="ListParagraph"/>
+              <w:ind w:left="0"/>
+              <w:jc w:val="center"/>
+            </w:pPr>
+            <w:r>
+              <w:t>1</w:t>
+            </w:r>
+            <w:r>
+              <w:t>6.31</w:t>
+            </w:r>
+          </w:p>
+        </w:tc>
+        <w:tc>
+          <w:tcPr>
+            <w:tcW w:w="1800" w:type="dxa"/>
+          </w:tcPr>
+          <w:p>
+            <w:pPr>
+              <w:pStyle w:val="ListParagraph"/>
+              <w:ind w:left="0"/>
+              <w:jc w:val="center"/>
+              <w:rPr>
+                <w:rFonts w:eastAsiaTheme="majorEastAsia"/>
+              </w:rPr>
+            </w:pPr>
+            <w:r>
+              <w:rPr>
+                <w:rFonts w:eastAsiaTheme="majorEastAsia"/>
+              </w:rPr>
+              <w:t>73682.979</w:t>
+            </w:r>
+          </w:p>
+        </w:tc>
+      </w:tr>
+      <w:tr>
+        <w:tc>
+          <w:tcPr>
+            <w:tcW w:w="738" w:type="dxa"/>
+          </w:tcPr>
+          <w:p>
+            <w:pPr>
+              <w:pStyle w:val="ListParagraph"/>
+              <w:ind w:left="0"/>
+              <w:jc w:val="center"/>
+            </w:pPr>
+            <w:r>
+              <w:t>1155</w:t>
+            </w:r>
+          </w:p>
+        </w:tc>
+        <w:tc>
+          <w:tcPr>
+            <w:tcW w:w="2880" w:type="dxa"/>
+          </w:tcPr>
+          <w:p>
+            <w:pPr>
+              <w:pStyle w:val="ListParagraph"/>
+              <w:ind w:left="0"/>
+            </w:pPr>
+            <w:r>
+              <w:t>Malayan Banking</w:t>
+            </w:r>
+            <w:r>
+              <w:t xml:space="preserve"> Bhd</w:t>
+            </w:r>
+          </w:p>
+        </w:tc>
+        <w:tc>
+          <w:tcPr>
+            <w:tcW w:w="2070" w:type="dxa"/>
+          </w:tcPr>
+          <w:p>
+            <w:pPr>
+              <w:pStyle w:val="ListParagraph"/>
+              <w:ind w:left="0"/>
+            </w:pPr>
+            <w:r>
+              <w:t>Financials</w:t>
+            </w:r>
+          </w:p>
+        </w:tc>
+        <w:tc>
+          <w:tcPr>
+            <w:tcW w:w="1260" w:type="dxa"/>
+          </w:tcPr>
+          <w:p>
+            <w:pPr>
+              <w:pStyle w:val="ListParagraph"/>
+              <w:ind w:left="0"/>
+              <w:jc w:val="center"/>
+            </w:pPr>
+            <w:r>
+              <w:t>9.32</w:t>
+            </w:r>
+          </w:p>
+        </w:tc>
+        <w:tc>
+          <w:tcPr>
+            <w:tcW w:w="900" w:type="dxa"/>
+          </w:tcPr>
+          <w:p>
+            <w:pPr>
+              <w:pStyle w:val="ListParagraph"/>
+              <w:ind w:left="0"/>
+              <w:jc w:val="center"/>
+            </w:pPr>
+            <w:r>
+              <w:t>1</w:t>
+            </w:r>
+            <w:r>
+              <w:t>3.07</w:t>
+            </w:r>
+          </w:p>
+        </w:tc>
+        <w:tc>
+          <w:tcPr>
+            <w:tcW w:w="1800" w:type="dxa"/>
+          </w:tcPr>
+          <w:p>
+            <w:pPr>
+              <w:pStyle w:val="ListParagraph"/>
+              <w:ind w:left="0"/>
+              <w:jc w:val="center"/>
+              <w:rPr>
+                <w:rFonts w:eastAsiaTheme="majorEastAsia"/>
+              </w:rPr>
+            </w:pPr>
+            <w:r>
+              <w:rPr>
+                <w:rFonts w:eastAsiaTheme="majorEastAsia" w:cs="Arial"/>
+                <w:bCs/>
+                <w:color w:val="000000"/>
+              </w:rPr>
+              <w:t>8</w:t>
+            </w:r>
+            <w:r>
+              <w:rPr>
+                <w:rFonts w:eastAsiaTheme="majorEastAsia" w:cs="Arial"/>
+                <w:bCs/>
+                <w:color w:val="000000"/>
+              </w:rPr>
+              <w:t>7750.513</w:t>
+            </w:r>
+          </w:p>
+        </w:tc>
+      </w:tr>
+      <w:tr>
+        <w:tc>
+          <w:tcPr>
+            <w:tcW w:w="738" w:type="dxa"/>
+          </w:tcPr>
+          <w:p>
+            <w:pPr>
+              <w:pStyle w:val="ListParagraph"/>
+              <w:ind w:left="0"/>
+              <w:jc w:val="center"/>
+            </w:pPr>
+            <w:r>
+              <w:t>5347</w:t>
+            </w:r>
+          </w:p>
+        </w:tc>
+        <w:tc>
+          <w:tcPr>
+            <w:tcW w:w="2880" w:type="dxa"/>
+          </w:tcPr>
+          <w:p>
+            <w:pPr>
+              <w:pStyle w:val="ListParagraph"/>
+              <w:ind w:left="0"/>
+            </w:pPr>
+            <w:r>
+              <w:t>Tenaga Nasional</w:t>
+            </w:r>
+            <w:r>
+              <w:t xml:space="preserve"> Bhd</w:t>
+            </w:r>
+          </w:p>
+        </w:tc>
+        <w:tc>
+          <w:tcPr>
+            <w:tcW w:w="2070" w:type="dxa"/>
+          </w:tcPr>
+          <w:p>
+            <w:pPr>
+              <w:pStyle w:val="ListParagraph"/>
+              <w:ind w:left="0"/>
+            </w:pPr>
+            <w:r>
+              <w:t>Trading Services</w:t>
+            </w:r>
+          </w:p>
+        </w:tc>
+        <w:tc>
+          <w:tcPr>
+            <w:tcW w:w="1260" w:type="dxa"/>
+          </w:tcPr>
+          <w:p>
+            <w:pPr>
+              <w:pStyle w:val="ListParagraph"/>
+              <w:ind w:left="0"/>
+              <w:jc w:val="center"/>
+            </w:pPr>
+            <w:r>
+              <w:t>9.28</w:t>
+            </w:r>
+          </w:p>
+        </w:tc>
+        <w:tc>
+          <w:tcPr>
+            <w:tcW w:w="900" w:type="dxa"/>
+          </w:tcPr>
+          <w:p>
+            <w:pPr>
+              <w:pStyle w:val="ListParagraph"/>
+              <w:ind w:left="0"/>
+              <w:jc w:val="center"/>
+            </w:pPr>
+            <w:r>
+              <w:t>10.79</w:t>
+            </w:r>
+          </w:p>
+        </w:tc>
+        <w:tc>
+          <w:tcPr>
+            <w:tcW w:w="1800" w:type="dxa"/>
+          </w:tcPr>
+          <w:p>
+            <w:pPr>
+              <w:pStyle w:val="ListParagraph"/>
+              <w:ind w:left="0"/>
+              <w:jc w:val="center"/>
+              <w:rPr>
+                <w:rFonts w:eastAsiaTheme="majorEastAsia"/>
+              </w:rPr>
+            </w:pPr>
+            <w:r>
+              <w:rPr>
+                <w:rFonts w:cs="Arial"/>
+                <w:bCs/>
+                <w:color w:val="000000"/>
+              </w:rPr>
+              <w:t>69</w:t>
+            </w:r>
+            <w:r>
+              <w:rPr>
+                <w:rFonts w:cs="Arial"/>
+                <w:bCs/>
+                <w:color w:val="000000"/>
+              </w:rPr>
+              <w:t>754.896</w:t>
+            </w:r>
+          </w:p>
+        </w:tc>
+      </w:tr>
+      <w:tr>
+        <w:tc>
+          <w:tcPr>
+            <w:tcW w:w="738" w:type="dxa"/>
+          </w:tcPr>
+          <w:p>
+            <w:pPr>
+              <w:pStyle w:val="ListParagraph"/>
+              <w:ind w:left="0"/>
+              <w:jc w:val="center"/>
+            </w:pPr>
+            <w:r>
+              <w:t>1023</w:t>
+            </w:r>
+          </w:p>
+        </w:tc>
+        <w:tc>
+          <w:tcPr>
+            <w:tcW w:w="2880" w:type="dxa"/>
+          </w:tcPr>
+          <w:p>
+            <w:pPr>
+              <w:pStyle w:val="ListParagraph"/>
+              <w:ind w:left="0"/>
+            </w:pPr>
+            <w:r>
+              <w:t>CIMB Group Holdings</w:t>
+            </w:r>
+          </w:p>
+        </w:tc>
+        <w:tc>
+          <w:tcPr>
+            <w:tcW w:w="2070" w:type="dxa"/>
+          </w:tcPr>
+          <w:p>
+            <w:pPr>
+              <w:pStyle w:val="ListParagraph"/>
+              <w:ind w:left="0"/>
+            </w:pPr>
+            <w:r>
+              <w:t>Financials</w:t>
+            </w:r>
+          </w:p>
+        </w:tc>
+        <w:tc>
+          <w:tcPr>
+            <w:tcW w:w="1260" w:type="dxa"/>
+          </w:tcPr>
+          <w:p>
+            <w:pPr>
+              <w:pStyle w:val="ListParagraph"/>
+              <w:ind w:left="0"/>
+              <w:jc w:val="center"/>
+            </w:pPr>
+            <w:r>
+              <w:t>5.76</w:t>
+            </w:r>
+          </w:p>
+        </w:tc>
+        <w:tc>
+          <w:tcPr>
+            <w:tcW w:w="900" w:type="dxa"/>
+          </w:tcPr>
+          <w:p>
+            <w:pPr>
+              <w:pStyle w:val="ListParagraph"/>
+              <w:ind w:left="0"/>
+              <w:jc w:val="center"/>
+            </w:pPr>
+            <w:r>
+              <w:t>1</w:t>
+            </w:r>
+            <w:r>
+              <w:t>4.97</w:t>
+            </w:r>
+          </w:p>
+        </w:tc>
+        <w:tc>
+          <w:tcPr>
+            <w:tcW w:w="1800" w:type="dxa"/>
+          </w:tcPr>
+          <w:p>
+            <w:pPr>
+              <w:pStyle w:val="ListParagraph"/>
+              <w:ind w:left="0"/>
+              <w:jc w:val="center"/>
+              <w:rPr>
+                <w:rFonts w:eastAsiaTheme="majorEastAsia"/>
+              </w:rPr>
+            </w:pPr>
+            <w:r>
+              <w:rPr>
+                <w:rFonts w:cs="Arial"/>
+                <w:bCs/>
+                <w:color w:val="000000"/>
+              </w:rPr>
+              <w:t>46</w:t>
+            </w:r>
+            <w:r>
+              <w:rPr>
+                <w:rFonts w:cs="Arial"/>
+                <w:bCs/>
+                <w:color w:val="000000"/>
+              </w:rPr>
+              <w:t>524.058</w:t>
+            </w:r>
+          </w:p>
+        </w:tc>
+      </w:tr>
+      <w:tr>
+        <w:tc>
+          <w:tcPr>
+            <w:tcW w:w="738" w:type="dxa"/>
+          </w:tcPr>
+          <w:p>
+            <w:pPr>
+              <w:pStyle w:val="ListParagraph"/>
+              <w:ind w:left="0"/>
+              <w:jc w:val="center"/>
+            </w:pPr>
+            <w:r>
+              <w:t>6888</w:t>
+            </w:r>
+          </w:p>
+        </w:tc>
+        <w:tc>
+          <w:tcPr>
+            <w:tcW w:w="2880" w:type="dxa"/>
+          </w:tcPr>
+          <w:p>
+            <w:pPr>
+              <w:pStyle w:val="ListParagraph"/>
+              <w:ind w:left="0"/>
+            </w:pPr>
+            <w:r>
+              <w:t>Axiata Group Bhd</w:t>
+            </w:r>
+          </w:p>
+        </w:tc>
+        <w:tc>
+          <w:tcPr>
+            <w:tcW w:w="2070" w:type="dxa"/>
+          </w:tcPr>
+          <w:p>
+            <w:pPr>
+              <w:pStyle w:val="ListParagraph"/>
+              <w:ind w:left="0"/>
+            </w:pPr>
+            <w:r>
+              <w:t>Trading Services</w:t>
+            </w:r>
+          </w:p>
+        </w:tc>
+        <w:tc>
+          <w:tcPr>
+            <w:tcW w:w="1260" w:type="dxa"/>
+          </w:tcPr>
+          <w:p>
+            <w:pPr>
+              <w:pStyle w:val="ListParagraph"/>
+              <w:ind w:left="0"/>
+              <w:jc w:val="center"/>
+            </w:pPr>
+            <w:r>
+              <w:t>5.62</w:t>
+            </w:r>
+          </w:p>
+        </w:tc>
+        <w:tc>
+          <w:tcPr>
+            <w:tcW w:w="900" w:type="dxa"/>
+          </w:tcPr>
+          <w:p>
+            <w:pPr>
+              <w:pStyle w:val="ListParagraph"/>
+              <w:ind w:left="0"/>
+              <w:jc w:val="center"/>
+            </w:pPr>
+            <w:r>
+              <w:t>2</w:t>
+            </w:r>
+            <w:r>
+              <w:t>3.60</w:t>
+            </w:r>
+          </w:p>
+        </w:tc>
+        <w:tc>
+          <w:tcPr>
+            <w:tcW w:w="1800" w:type="dxa"/>
+          </w:tcPr>
+          <w:p>
+            <w:pPr>
+              <w:pStyle w:val="ListParagraph"/>
+              <w:ind w:left="0"/>
+              <w:jc w:val="center"/>
+              <w:rPr>
+                <w:rFonts w:eastAsiaTheme="majorEastAsia"/>
+              </w:rPr>
+            </w:pPr>
+            <w:r>
+              <w:rPr>
+                <w:rFonts w:cs="Arial"/>
+                <w:bCs/>
+                <w:color w:val="000000"/>
+              </w:rPr>
+              <w:t>55</w:t>
+            </w:r>
+            <w:r>
+              <w:rPr>
+                <w:rFonts w:cs="Arial"/>
+                <w:bCs/>
+                <w:color w:val="000000"/>
+              </w:rPr>
+              <w:t>544.741</w:t>
+            </w:r>
+          </w:p>
+        </w:tc>
+      </w:tr>
+      <w:tr>
+        <w:tc>
+          <w:tcPr>
+            <w:tcW w:w="738" w:type="dxa"/>
+          </w:tcPr>
+          <w:p>
+            <w:pPr>
+              <w:pStyle w:val="ListParagraph"/>
+              <w:ind w:left="0"/>
+              <w:jc w:val="center"/>
+            </w:pPr>
+            <w:r>
+              <w:t>4197</w:t>
+            </w:r>
+          </w:p>
+        </w:tc>
+        <w:tc>
+          <w:tcPr>
+            <w:tcW w:w="2880" w:type="dxa"/>
+          </w:tcPr>
+          <w:p>
+            <w:pPr>
+              <w:pStyle w:val="ListParagraph"/>
+              <w:ind w:left="0"/>
+            </w:pPr>
+            <w:r>
+              <w:t>Sime Darby Bhd</w:t>
+            </w:r>
+          </w:p>
+        </w:tc>
+        <w:tc>
+          <w:tcPr>
+            <w:tcW w:w="2070" w:type="dxa"/>
+          </w:tcPr>
+          <w:p>
+            <w:pPr>
+              <w:pStyle w:val="ListParagraph"/>
+              <w:ind w:left="0"/>
+            </w:pPr>
+            <w:r>
+              <w:t>Trading Services</w:t>
+            </w:r>
+          </w:p>
+        </w:tc>
+        <w:tc>
+          <w:tcPr>
+            <w:tcW w:w="1260" w:type="dxa"/>
+          </w:tcPr>
+          <w:p>
+            <w:pPr>
+              <w:pStyle w:val="ListParagraph"/>
+              <w:ind w:left="0"/>
+              <w:jc w:val="center"/>
+            </w:pPr>
+            <w:r>
+              <w:t>5.51</w:t>
+            </w:r>
+          </w:p>
+        </w:tc>
+        <w:tc>
+          <w:tcPr>
+            <w:tcW w:w="900" w:type="dxa"/>
+          </w:tcPr>
+          <w:p>
+            <w:pPr>
+              <w:pStyle w:val="ListParagraph"/>
+              <w:ind w:left="0"/>
+              <w:jc w:val="center"/>
+            </w:pPr>
+            <w:r>
+              <w:t>15.91</w:t>
+            </w:r>
+          </w:p>
+        </w:tc>
+        <w:tc>
+          <w:tcPr>
+            <w:tcW w:w="1800" w:type="dxa"/>
+          </w:tcPr>
+          <w:p>
+            <w:pPr>
+              <w:pStyle w:val="ListParagraph"/>
+              <w:ind w:left="0"/>
+              <w:jc w:val="center"/>
+              <w:rPr>
+                <w:rFonts w:eastAsiaTheme="majorEastAsia"/>
+              </w:rPr>
+            </w:pPr>
+            <w:r>
+              <w:rPr>
+                <w:rFonts w:cs="Arial"/>
+                <w:bCs/>
+                <w:color w:val="000000"/>
+              </w:rPr>
+              <w:t>5</w:t>
+            </w:r>
+            <w:r>
+              <w:rPr>
+                <w:rFonts w:cs="Arial"/>
+                <w:bCs/>
+                <w:color w:val="000000"/>
+              </w:rPr>
+              <w:t>3354.208</w:t>
+            </w:r>
+          </w:p>
+        </w:tc>
+      </w:tr>
+      <w:tr>
+        <w:tc>
+          <w:tcPr>
+            <w:tcW w:w="738" w:type="dxa"/>
+          </w:tcPr>
+          <w:p>
+            <w:pPr>
+              <w:pStyle w:val="ListParagraph"/>
+              <w:ind w:left="0"/>
+              <w:jc w:val="center"/>
+            </w:pPr>
+            <w:r>
+              <w:t>6947</w:t>
+            </w:r>
+          </w:p>
+        </w:tc>
+        <w:tc>
+          <w:tcPr>
+            <w:tcW w:w="2880" w:type="dxa"/>
+          </w:tcPr>
+          <w:p>
+            <w:pPr>
+              <w:pStyle w:val="ListParagraph"/>
+              <w:ind w:left="0"/>
+            </w:pPr>
+            <w:r>
+              <w:t>DiGi.C</w:t>
+            </w:r>
+            <w:r>
+              <w:t>om</w:t>
+            </w:r>
+            <w:r>
+              <w:t xml:space="preserve"> Bh</w:t>
+            </w:r>
+            <w:r>
+              <w:t>d</w:t>
+            </w:r>
+          </w:p>
+        </w:tc>
+        <w:tc>
+          <w:tcPr>
+            <w:tcW w:w="2070" w:type="dxa"/>
+          </w:tcPr>
+          <w:p>
+            <w:pPr>
+              <w:pStyle w:val="ListParagraph"/>
+              <w:ind w:left="0"/>
+            </w:pPr>
+            <w:r>
+              <w:t>Infrastructure Proj</w:t>
+            </w:r>
+          </w:p>
+        </w:tc>
+        <w:tc>
+          <w:tcPr>
+            <w:tcW w:w="1260" w:type="dxa"/>
+          </w:tcPr>
+          <w:p>
+            <w:pPr>
+              <w:pStyle w:val="ListParagraph"/>
+              <w:ind w:left="0"/>
+              <w:jc w:val="center"/>
+            </w:pPr>
+            <w:r>
+              <w:t>4.16</w:t>
+            </w:r>
+          </w:p>
+        </w:tc>
+        <w:tc>
+          <w:tcPr>
+            <w:tcW w:w="900" w:type="dxa"/>
+          </w:tcPr>
+          <w:p>
+            <w:pPr>
+              <w:pStyle w:val="ListParagraph"/>
+              <w:ind w:left="0"/>
+              <w:jc w:val="center"/>
+            </w:pPr>
+            <w:r>
+              <w:t>20.7</w:t>
+            </w:r>
+            <w:r>
+              <w:t>1</w:t>
+            </w:r>
+          </w:p>
+        </w:tc>
+        <w:tc>
+          <w:tcPr>
+            <w:tcW w:w="1800" w:type="dxa"/>
+          </w:tcPr>
+          <w:p>
+            <w:pPr>
+              <w:pStyle w:val="ListParagraph"/>
+              <w:ind w:left="0"/>
+              <w:jc w:val="center"/>
+              <w:rPr>
+                <w:rFonts w:eastAsiaTheme="majorEastAsia"/>
+              </w:rPr>
+            </w:pPr>
+            <w:r>
+              <w:rPr>
+                <w:rFonts w:cs="Arial"/>
+                <w:bCs/>
+                <w:color w:val="000000"/>
+              </w:rPr>
+              <w:t>42</w:t>
+            </w:r>
+            <w:r>
+              <w:rPr>
+                <w:rFonts w:cs="Arial"/>
+                <w:bCs/>
+                <w:color w:val="000000"/>
+              </w:rPr>
+              <w:t>062.750</w:t>
+            </w:r>
+          </w:p>
+        </w:tc>
+      </w:tr>
+      <w:tr>
+        <w:tc>
+          <w:tcPr>
+            <w:tcW w:w="738" w:type="dxa"/>
+          </w:tcPr>
+          <w:p>
+            <w:pPr>
+              <w:pStyle w:val="ListParagraph"/>
+              <w:ind w:left="0"/>
+              <w:jc w:val="center"/>
+            </w:pPr>
+            <w:r>
+              <w:t>3182</w:t>
+            </w:r>
+          </w:p>
+        </w:tc>
+        <w:tc>
+          <w:tcPr>
+            <w:tcW w:w="2880" w:type="dxa"/>
+          </w:tcPr>
+          <w:p>
+            <w:pPr>
+              <w:pStyle w:val="ListParagraph"/>
+              <w:tabs>
+                <w:tab w:val="left" w:pos="1073"/>
+              </w:tabs>
+              <w:ind w:left="0"/>
+            </w:pPr>
+            <w:r>
+              <w:t>Genting Bh</w:t>
+            </w:r>
+            <w:r>
+              <w:t>d</w:t>
+            </w:r>
+          </w:p>
+        </w:tc>
+        <w:tc>
+          <w:tcPr>
+            <w:tcW w:w="2070" w:type="dxa"/>
+          </w:tcPr>
+          <w:p>
+            <w:pPr>
+              <w:pStyle w:val="ListParagraph"/>
+              <w:ind w:left="0"/>
+            </w:pPr>
+            <w:r>
+              <w:t>Trading Service</w:t>
+            </w:r>
+          </w:p>
+        </w:tc>
+        <w:tc>
+          <w:tcPr>
+            <w:tcW w:w="1260" w:type="dxa"/>
+          </w:tcPr>
+          <w:p>
+            <w:pPr>
+              <w:pStyle w:val="ListParagraph"/>
+              <w:ind w:left="0"/>
+              <w:jc w:val="center"/>
+            </w:pPr>
+            <w:r>
+              <w:t>3.68</w:t>
+            </w:r>
+          </w:p>
+        </w:tc>
+        <w:tc>
+          <w:tcPr>
+            <w:tcW w:w="900" w:type="dxa"/>
+          </w:tcPr>
+          <w:p>
+            <w:pPr>
+              <w:pStyle w:val="ListParagraph"/>
+              <w:ind w:left="0"/>
+              <w:jc w:val="center"/>
+            </w:pPr>
+            <w:r>
+              <w:t>20.77</w:t>
+            </w:r>
+          </w:p>
+        </w:tc>
+        <w:tc>
+          <w:tcPr>
+            <w:tcW w:w="1800" w:type="dxa"/>
+          </w:tcPr>
+          <w:p>
+            <w:pPr>
+              <w:pStyle w:val="ListParagraph"/>
+              <w:ind w:left="0"/>
+              <w:jc w:val="center"/>
+              <w:rPr>
+                <w:rFonts w:eastAsiaTheme="majorEastAsia"/>
+              </w:rPr>
+            </w:pPr>
+            <w:r>
+              <w:rPr>
+                <w:rFonts w:cs="Arial"/>
+                <w:bCs/>
+                <w:color w:val="000000"/>
+              </w:rPr>
+              <w:t>31068.523</w:t>
+            </w:r>
+          </w:p>
+        </w:tc>
+      </w:tr>
+      <w:tr>
+        <w:tc>
+          <w:tcPr>
+            <w:tcW w:w="738" w:type="dxa"/>
+          </w:tcPr>
+          <w:p>
+            <w:pPr>
+              <w:pStyle w:val="ListParagraph"/>
+              <w:ind w:left="0"/>
+              <w:jc w:val="center"/>
+            </w:pPr>
+            <w:r>
+              <w:t>5183</w:t>
+            </w:r>
+          </w:p>
+        </w:tc>
+        <w:tc>
+          <w:tcPr>
+            <w:tcW w:w="2880" w:type="dxa"/>
+          </w:tcPr>
+          <w:p>
+            <w:pPr>
+              <w:pStyle w:val="ListParagraph"/>
+              <w:ind w:left="0"/>
+            </w:pPr>
+            <w:r>
+              <w:t>PETRONAS Chemicals Group Bhd</w:t>
+            </w:r>
+          </w:p>
+        </w:tc>
+        <w:tc>
+          <w:tcPr>
+            <w:tcW w:w="2070" w:type="dxa"/>
+          </w:tcPr>
+          <w:p>
+            <w:pPr>
+              <w:pStyle w:val="ListParagraph"/>
+              <w:ind w:left="0"/>
+            </w:pPr>
+            <w:r>
+              <w:t>Industrial Products</w:t>
+            </w:r>
+          </w:p>
+        </w:tc>
+        <w:tc>
+          <w:tcPr>
+            <w:tcW w:w="1260" w:type="dxa"/>
+          </w:tcPr>
+          <w:p>
+            <w:pPr>
+              <w:pStyle w:val="ListParagraph"/>
+              <w:ind w:left="0"/>
+              <w:jc w:val="center"/>
+            </w:pPr>
+            <w:r>
+              <w:t>3.55</w:t>
+            </w:r>
+          </w:p>
+        </w:tc>
+        <w:tc>
+          <w:tcPr>
+            <w:tcW w:w="900" w:type="dxa"/>
+          </w:tcPr>
+          <w:p>
+            <w:pPr>
+              <w:pStyle w:val="ListParagraph"/>
+              <w:ind w:left="0"/>
+              <w:jc w:val="center"/>
+            </w:pPr>
+            <w:r>
+              <w:t>20</w:t>
+            </w:r>
+            <w:r>
+              <w:t>.</w:t>
+            </w:r>
+            <w:r>
+              <w:t>77</w:t>
+            </w:r>
+          </w:p>
+        </w:tc>
+        <w:tc>
+          <w:tcPr>
+            <w:tcW w:w="1800" w:type="dxa"/>
+          </w:tcPr>
+          <w:p>
+            <w:pPr>
+              <w:pStyle w:val="ListParagraph"/>
+              <w:ind w:left="0"/>
+              <w:jc w:val="center"/>
+              <w:rPr>
+                <w:rFonts w:eastAsiaTheme="majorEastAsia"/>
+              </w:rPr>
+            </w:pPr>
+            <w:r>
+              <w:rPr>
+                <w:rFonts w:cs="Arial"/>
+                <w:bCs/>
+                <w:color w:val="000000"/>
+              </w:rPr>
+              <w:t>51</w:t>
+            </w:r>
+            <w:r>
+              <w:rPr>
+                <w:rFonts w:cs="Arial"/>
+                <w:bCs/>
+                <w:color w:val="000000"/>
+              </w:rPr>
+              <w:t>200.000</w:t>
+            </w:r>
+          </w:p>
+        </w:tc>
+      </w:tr>
+      <w:tr>
+        <w:tc>
+          <w:tcPr>
+            <w:tcW w:w="738" w:type="dxa"/>
+          </w:tcPr>
+          <w:p>
+            <w:pPr>
+              <w:pStyle w:val="ListParagraph"/>
+              <w:ind w:left="0"/>
+              <w:jc w:val="center"/>
+            </w:pPr>
+            <w:r>
+              <w:t>6012</w:t>
+            </w:r>
+          </w:p>
+        </w:tc>
+        <w:tc>
+          <w:tcPr>
+            <w:tcW w:w="2880" w:type="dxa"/>
+          </w:tcPr>
+          <w:p>
+            <w:pPr>
+              <w:pStyle w:val="ListParagraph"/>
+              <w:ind w:left="0"/>
+            </w:pPr>
+            <w:r>
+              <w:t>Maxis Bhd</w:t>
+            </w:r>
+          </w:p>
+        </w:tc>
+        <w:tc>
+          <w:tcPr>
+            <w:tcW w:w="2070" w:type="dxa"/>
+          </w:tcPr>
+          <w:p>
+            <w:pPr>
+              <w:pStyle w:val="ListParagraph"/>
+              <w:ind w:left="0"/>
+            </w:pPr>
+            <w:r>
+              <w:t>Trading Services</w:t>
+            </w:r>
+          </w:p>
+        </w:tc>
+        <w:tc>
+          <w:tcPr>
+            <w:tcW w:w="1260" w:type="dxa"/>
+          </w:tcPr>
+          <w:p>
+            <w:pPr>
+              <w:pStyle w:val="ListParagraph"/>
+              <w:ind w:left="0"/>
+              <w:jc w:val="center"/>
+            </w:pPr>
+            <w:r>
+              <w:t>3.45</w:t>
+            </w:r>
+          </w:p>
+        </w:tc>
+        <w:tc>
+          <w:tcPr>
+            <w:tcW w:w="900" w:type="dxa"/>
+          </w:tcPr>
+          <w:p>
+            <w:pPr>
+              <w:pStyle w:val="ListParagraph"/>
+              <w:ind w:left="0"/>
+              <w:jc w:val="center"/>
+            </w:pPr>
+            <w:r>
+              <w:t>2</w:t>
+            </w:r>
+            <w:r>
+              <w:t>8.46</w:t>
+            </w:r>
+          </w:p>
+        </w:tc>
+        <w:tc>
+          <w:tcPr>
+            <w:tcW w:w="1800" w:type="dxa"/>
+          </w:tcPr>
+          <w:p>
+            <w:pPr>
+              <w:pStyle w:val="ListParagraph"/>
+              <w:ind w:left="0"/>
+              <w:jc w:val="center"/>
+              <w:rPr>
+                <w:rFonts w:eastAsiaTheme="majorEastAsia"/>
+              </w:rPr>
+            </w:pPr>
+            <w:r>
+              <w:rPr>
+                <w:rFonts w:cs="Arial"/>
+                <w:bCs/>
+                <w:color w:val="000000"/>
+              </w:rPr>
+              <w:t>48</w:t>
+            </w:r>
+            <w:r>
+              <w:rPr>
+                <w:rFonts w:cs="Arial"/>
+                <w:bCs/>
+                <w:color w:val="000000"/>
+              </w:rPr>
+              <w:t>883.526</w:t>
+            </w:r>
+          </w:p>
+        </w:tc>
+      </w:tr>
+      <w:tr>
+        <w:tc>
+          <w:tcPr>
+            <w:tcW w:w="738" w:type="dxa"/>
+          </w:tcPr>
+          <w:p>
+            <w:pPr>
+              <w:pStyle w:val="ListParagraph"/>
+              <w:ind w:left="0"/>
+              <w:jc w:val="center"/>
+            </w:pPr>
+            <w:r>
+              <w:t>6033</w:t>
+            </w:r>
+          </w:p>
+        </w:tc>
+        <w:tc>
+          <w:tcPr>
+            <w:tcW w:w="2880" w:type="dxa"/>
+          </w:tcPr>
+          <w:p>
+            <w:pPr>
+              <w:pStyle w:val="ListParagraph"/>
+              <w:ind w:left="0"/>
+            </w:pPr>
+            <w:r>
+              <w:t>Petronas Gas</w:t>
+            </w:r>
+            <w:r>
+              <w:t xml:space="preserve"> Bhd</w:t>
+            </w:r>
+          </w:p>
+        </w:tc>
+        <w:tc>
+          <w:tcPr>
+            <w:tcW w:w="2070" w:type="dxa"/>
+          </w:tcPr>
+          <w:p>
+            <w:pPr>
+              <w:pStyle w:val="ListParagraph"/>
+              <w:ind w:left="0"/>
+            </w:pPr>
+            <w:r>
+              <w:t>Industrial Products</w:t>
+            </w:r>
+          </w:p>
+        </w:tc>
+        <w:tc>
+          <w:tcPr>
+            <w:tcW w:w="1260" w:type="dxa"/>
+          </w:tcPr>
+          <w:p>
+            <w:pPr>
+              <w:pStyle w:val="ListParagraph"/>
+              <w:ind w:left="0"/>
+              <w:jc w:val="center"/>
+            </w:pPr>
+            <w:r>
+              <w:t>3.40</w:t>
+            </w:r>
+          </w:p>
+        </w:tc>
+        <w:tc>
+          <w:tcPr>
+            <w:tcW w:w="900" w:type="dxa"/>
+          </w:tcPr>
+          <w:p>
+            <w:pPr>
+              <w:pStyle w:val="ListParagraph"/>
+              <w:ind w:left="0"/>
+              <w:jc w:val="center"/>
+            </w:pPr>
+            <w:r>
+              <w:t>22.</w:t>
+            </w:r>
+            <w:r>
+              <w:t>91</w:t>
+            </w:r>
+          </w:p>
+        </w:tc>
+        <w:tc>
+          <w:tcPr>
+            <w:tcW w:w="1800" w:type="dxa"/>
+          </w:tcPr>
+          <w:p>
+            <w:pPr>
+              <w:pStyle w:val="ListParagraph"/>
+              <w:ind w:left="0"/>
+              <w:jc w:val="center"/>
+              <w:rPr>
+                <w:rFonts w:eastAsiaTheme="majorEastAsia"/>
+              </w:rPr>
+            </w:pPr>
+            <w:r>
+              <w:rPr>
+                <w:rFonts w:cs="Arial"/>
+                <w:bCs/>
+                <w:color w:val="000000"/>
+              </w:rPr>
+              <w:t>42</w:t>
+            </w:r>
+            <w:r>
+              <w:rPr>
+                <w:rFonts w:cs="Arial"/>
+                <w:bCs/>
+                <w:color w:val="000000"/>
+              </w:rPr>
+              <w:t>226.141</w:t>
+            </w:r>
+          </w:p>
+        </w:tc>
+      </w:tr>
+      <w:tr>
+        <w:tc>
+          <w:tcPr>
+            <w:tcW w:w="738" w:type="dxa"/>
+          </w:tcPr>
+          <w:p>
+            <w:pPr>
+              <w:pStyle w:val="ListParagraph"/>
+              <w:ind w:left="0"/>
+              <w:jc w:val="center"/>
+            </w:pPr>
+            <w:r>
+              <w:t>5225</w:t>
+            </w:r>
+          </w:p>
+        </w:tc>
+        <w:tc>
+          <w:tcPr>
+            <w:tcW w:w="2880" w:type="dxa"/>
+          </w:tcPr>
+          <w:p>
+            <w:pPr>
+              <w:pStyle w:val="ListParagraph"/>
+              <w:ind w:left="0"/>
+            </w:pPr>
+            <w:r>
+              <w:t>IHH Healthcare</w:t>
+            </w:r>
+            <w:r>
+              <w:t xml:space="preserve"> Bhd</w:t>
+            </w:r>
+          </w:p>
+        </w:tc>
+        <w:tc>
+          <w:tcPr>
+            <w:tcW w:w="2070" w:type="dxa"/>
+          </w:tcPr>
+          <w:p>
+            <w:pPr>
+              <w:pStyle w:val="ListParagraph"/>
+              <w:ind w:left="0"/>
+            </w:pPr>
+            <w:r>
+              <w:t>Trading Services</w:t>
+            </w:r>
+          </w:p>
+        </w:tc>
+        <w:tc>
+          <w:tcPr>
+            <w:tcW w:w="1260" w:type="dxa"/>
+          </w:tcPr>
+          <w:p>
+            <w:pPr>
+              <w:pStyle w:val="ListParagraph"/>
+              <w:ind w:left="0"/>
+              <w:jc w:val="center"/>
+            </w:pPr>
+            <w:r>
+              <w:t>3.28</w:t>
+            </w:r>
+          </w:p>
+        </w:tc>
+        <w:tc>
+          <w:tcPr>
+            <w:tcW w:w="900" w:type="dxa"/>
+          </w:tcPr>
+          <w:p>
+            <w:pPr>
+              <w:pStyle w:val="ListParagraph"/>
+              <w:ind w:left="0"/>
+              <w:jc w:val="center"/>
+            </w:pPr>
+            <w:r>
+              <w:t>63.</w:t>
+            </w:r>
+            <w:r>
+              <w:t>97</w:t>
+            </w:r>
+          </w:p>
+        </w:tc>
+        <w:tc>
+          <w:tcPr>
+            <w:tcW w:w="1800" w:type="dxa"/>
+          </w:tcPr>
+          <w:p>
+            <w:pPr>
+              <w:pStyle w:val="ListParagraph"/>
+              <w:ind w:left="0"/>
+              <w:jc w:val="center"/>
+              <w:rPr>
+                <w:rFonts w:eastAsiaTheme="majorEastAsia"/>
+              </w:rPr>
+            </w:pPr>
+            <w:r>
+              <w:rPr>
+                <w:rFonts w:cs="Arial"/>
+                <w:bCs/>
+                <w:color w:val="000000"/>
+              </w:rPr>
+              <w:t>48</w:t>
+            </w:r>
+            <w:r>
+              <w:rPr>
+                <w:rFonts w:cs="Arial"/>
+                <w:bCs/>
+                <w:color w:val="000000"/>
+              </w:rPr>
+              <w:t>25</w:t>
+            </w:r>
+            <w:r>
+              <w:rPr>
+                <w:rFonts w:cs="Arial"/>
+                <w:bCs/>
+                <w:color w:val="000000"/>
+              </w:rPr>
+              <w:t>1.265</w:t>
+            </w:r>
+          </w:p>
+        </w:tc>
+      </w:tr>
+      <w:tr>
+        <w:tc>
+          <w:tcPr>
+            <w:tcW w:w="738" w:type="dxa"/>
+          </w:tcPr>
+          <w:p>
+            <w:pPr>
+              <w:pStyle w:val="ListParagraph"/>
+              <w:ind w:left="0"/>
+              <w:jc w:val="center"/>
+            </w:pPr>
+            <w:r>
+              <w:t>1961</w:t>
+            </w:r>
+          </w:p>
+        </w:tc>
+        <w:tc>
+          <w:tcPr>
+            <w:tcW w:w="2880" w:type="dxa"/>
+          </w:tcPr>
+          <w:p>
+            <w:pPr>
+              <w:pStyle w:val="ListParagraph"/>
+              <w:ind w:left="0"/>
+            </w:pPr>
+            <w:r>
+              <w:t>IOI</w:t>
+            </w:r>
+            <w:r>
+              <w:t xml:space="preserve"> Corp </w:t>
+            </w:r>
+            <w:r>
+              <w:t>Bhd</w:t>
+            </w:r>
+          </w:p>
+        </w:tc>
+        <w:tc>
+          <w:tcPr>
+            <w:tcW w:w="2070" w:type="dxa"/>
+          </w:tcPr>
+          <w:p>
+            <w:pPr>
+              <w:pStyle w:val="ListParagraph"/>
+              <w:ind w:left="0"/>
+            </w:pPr>
+            <w:r>
+              <w:t>Plantation</w:t>
+            </w:r>
+          </w:p>
+        </w:tc>
+        <w:tc>
+          <w:tcPr>
+            <w:tcW w:w="1260" w:type="dxa"/>
+          </w:tcPr>
+          <w:p>
+            <w:pPr>
+              <w:pStyle w:val="ListParagraph"/>
+              <w:ind w:left="0"/>
+              <w:jc w:val="center"/>
+            </w:pPr>
+            <w:r>
+              <w:t>2.99</w:t>
+            </w:r>
+          </w:p>
+        </w:tc>
+        <w:tc>
+          <w:tcPr>
+            <w:tcW w:w="900" w:type="dxa"/>
+          </w:tcPr>
+          <w:p>
+            <w:pPr>
+              <w:pStyle w:val="ListParagraph"/>
+              <w:ind w:left="0"/>
+              <w:jc w:val="center"/>
+            </w:pPr>
+            <w:r>
+              <w:t>8.25</w:t>
+            </w:r>
+          </w:p>
+        </w:tc>
+        <w:tc>
+          <w:tcPr>
+            <w:tcW w:w="1800" w:type="dxa"/>
+          </w:tcPr>
+          <w:p>
+            <w:pPr>
+              <w:pStyle w:val="ListParagraph"/>
+              <w:ind w:left="0"/>
+              <w:jc w:val="center"/>
+              <w:rPr>
+                <w:rFonts w:eastAsiaTheme="majorEastAsia"/>
+              </w:rPr>
+            </w:pPr>
+            <w:r>
+              <w:rPr>
+                <w:rFonts w:cs="Arial"/>
+                <w:bCs/>
+                <w:color w:val="000000"/>
+              </w:rPr>
+              <w:t>27</w:t>
+            </w:r>
+            <w:r>
+              <w:rPr>
+                <w:rFonts w:cs="Arial"/>
+                <w:bCs/>
+                <w:color w:val="000000"/>
+              </w:rPr>
+              <w:t>837.135</w:t>
+            </w:r>
+          </w:p>
+        </w:tc>
+      </w:tr>
+      <w:tr>
+        <w:tc>
+          <w:tcPr>
+            <w:tcW w:w="738" w:type="dxa"/>
+          </w:tcPr>
+          <w:p>
+            <w:pPr>
+              <w:pStyle w:val="ListParagraph"/>
+              <w:ind w:left="0"/>
+              <w:jc w:val="center"/>
+            </w:pPr>
+            <w:r>
+              <w:t>4863</w:t>
+            </w:r>
+          </w:p>
+        </w:tc>
+        <w:tc>
+          <w:tcPr>
+            <w:tcW w:w="2880" w:type="dxa"/>
+          </w:tcPr>
+          <w:p>
+            <w:pPr>
+              <w:pStyle w:val="ListParagraph"/>
+              <w:ind w:left="0"/>
+            </w:pPr>
+            <w:r>
+              <w:t>Telekom Malaysia</w:t>
+            </w:r>
+            <w:r>
+              <w:t xml:space="preserve"> </w:t>
+            </w:r>
+            <w:r>
+              <w:t>Bh</w:t>
+            </w:r>
+            <w:r>
+              <w:t>d</w:t>
+            </w:r>
+          </w:p>
+        </w:tc>
+        <w:tc>
+          <w:tcPr>
+            <w:tcW w:w="2070" w:type="dxa"/>
+          </w:tcPr>
+          <w:p>
+            <w:pPr>
+              <w:pStyle w:val="ListParagraph"/>
+              <w:ind w:left="0"/>
+            </w:pPr>
+            <w:r>
+              <w:t>Trading Services</w:t>
+            </w:r>
+          </w:p>
+        </w:tc>
+        <w:tc>
+          <w:tcPr>
+            <w:tcW w:w="1260" w:type="dxa"/>
+          </w:tcPr>
+          <w:p>
+            <w:pPr>
+              <w:pStyle w:val="ListParagraph"/>
+              <w:ind w:left="0"/>
+              <w:jc w:val="center"/>
+            </w:pPr>
+            <w:r>
+              <w:t>2.96</w:t>
+            </w:r>
+          </w:p>
+        </w:tc>
+        <w:tc>
+          <w:tcPr>
+            <w:tcW w:w="900" w:type="dxa"/>
+          </w:tcPr>
+          <w:p>
+            <w:pPr>
+              <w:pStyle w:val="ListParagraph"/>
+              <w:ind w:left="0"/>
+              <w:jc w:val="center"/>
+            </w:pPr>
+            <w:r>
+              <w:t>30.22</w:t>
+            </w:r>
+          </w:p>
+        </w:tc>
+        <w:tc>
+          <w:tcPr>
+            <w:tcW w:w="1800" w:type="dxa"/>
+          </w:tcPr>
+          <w:p>
+            <w:pPr>
+              <w:pStyle w:val="ListParagraph"/>
+              <w:ind w:left="0"/>
+              <w:jc w:val="center"/>
+              <w:rPr>
+                <w:rFonts w:eastAsiaTheme="majorEastAsia"/>
+              </w:rPr>
+            </w:pPr>
+            <w:r>
+              <w:rPr>
+                <w:rFonts w:cs="Arial"/>
+                <w:bCs/>
+                <w:color w:val="000000"/>
+              </w:rPr>
+              <w:t>2</w:t>
+            </w:r>
+            <w:r>
+              <w:rPr>
+                <w:rFonts w:cs="Arial"/>
+                <w:bCs/>
+                <w:color w:val="000000"/>
+              </w:rPr>
+              <w:t>5140.584</w:t>
+            </w:r>
+          </w:p>
+        </w:tc>
+      </w:tr>
+      <w:tr>
+        <w:tc>
+          <w:tcPr>
+            <w:tcW w:w="738" w:type="dxa"/>
+          </w:tcPr>
+          <w:p>
+            <w:pPr>
+              <w:pStyle w:val="ListParagraph"/>
+              <w:ind w:left="0"/>
+              <w:jc w:val="center"/>
+            </w:pPr>
+            <w:r>
+              <w:t>4715</w:t>
+            </w:r>
+          </w:p>
+        </w:tc>
+        <w:tc>
+          <w:tcPr>
+            <w:tcW w:w="2880" w:type="dxa"/>
+          </w:tcPr>
+          <w:p>
+            <w:pPr>
+              <w:pStyle w:val="ListParagraph"/>
+              <w:ind w:left="0"/>
+            </w:pPr>
+            <w:r>
+              <w:t>Genting</w:t>
+            </w:r>
+            <w:r>
+              <w:t xml:space="preserve"> </w:t>
+            </w:r>
+            <w:r>
+              <w:t>Malaysia B</w:t>
+            </w:r>
+            <w:r>
+              <w:t>h</w:t>
+            </w:r>
+            <w:r>
+              <w:t>d</w:t>
+            </w:r>
+          </w:p>
+        </w:tc>
+        <w:tc>
+          <w:tcPr>
+            <w:tcW w:w="2070" w:type="dxa"/>
+          </w:tcPr>
+          <w:p>
+            <w:pPr>
+              <w:pStyle w:val="ListParagraph"/>
+              <w:ind w:left="0"/>
+            </w:pPr>
+            <w:r>
+              <w:t>Trading Service</w:t>
+            </w:r>
+            <w:r>
+              <w:t>s</w:t>
+            </w:r>
+          </w:p>
+        </w:tc>
+        <w:tc>
+          <w:tcPr>
+            <w:tcW w:w="1260" w:type="dxa"/>
+          </w:tcPr>
+          <w:p>
+            <w:pPr>
+              <w:pStyle w:val="ListParagraph"/>
+              <w:ind w:left="0"/>
+              <w:jc w:val="center"/>
+            </w:pPr>
+            <w:r>
+              <w:t>2.50</w:t>
+            </w:r>
+          </w:p>
+        </w:tc>
+        <w:tc>
+          <w:tcPr>
+            <w:tcW w:w="900" w:type="dxa"/>
+          </w:tcPr>
+          <w:p>
+            <w:pPr>
+              <w:pStyle w:val="ListParagraph"/>
+              <w:ind w:left="0"/>
+              <w:jc w:val="center"/>
+            </w:pPr>
+            <w:r>
+              <w:t>20.1</w:t>
+            </w:r>
+            <w:r>
+              <w:t>8</w:t>
+            </w:r>
+          </w:p>
+        </w:tc>
+        <w:tc>
+          <w:tcPr>
+            <w:tcW w:w="1800" w:type="dxa"/>
+          </w:tcPr>
+          <w:p>
+            <w:pPr>
+              <w:pStyle w:val="ListParagraph"/>
+              <w:ind w:left="0"/>
+              <w:jc w:val="center"/>
+              <w:rPr>
+                <w:rFonts w:eastAsiaTheme="majorEastAsia"/>
+              </w:rPr>
+            </w:pPr>
+            <w:r>
+              <w:rPr>
+                <w:rFonts w:cs="Arial"/>
+                <w:bCs/>
+                <w:color w:val="000000"/>
+              </w:rPr>
+              <w:t>23</w:t>
+            </w:r>
+            <w:r>
+              <w:rPr>
+                <w:rFonts w:cs="Arial"/>
+                <w:bCs/>
+                <w:color w:val="000000"/>
+              </w:rPr>
+              <w:t>985.949</w:t>
+            </w:r>
+          </w:p>
+        </w:tc>
+      </w:tr>
+      <w:tr>
+        <w:tc>
+          <w:tcPr>
+            <w:tcW w:w="738" w:type="dxa"/>
+          </w:tcPr>
+          <w:p>
+            <w:pPr>
+              <w:pStyle w:val="ListParagraph"/>
+              <w:ind w:left="0"/>
+              <w:jc w:val="center"/>
+            </w:pPr>
+            <w:r>
+              <w:t>3816</w:t>
+            </w:r>
+          </w:p>
+        </w:tc>
+        <w:tc>
+          <w:tcPr>
+            <w:tcW w:w="2880" w:type="dxa"/>
+          </w:tcPr>
+          <w:p>
+            <w:pPr>
+              <w:pStyle w:val="ListParagraph"/>
+              <w:ind w:left="0"/>
+            </w:pPr>
+            <w:r>
+              <w:t>MISC</w:t>
+            </w:r>
+            <w:r>
+              <w:t xml:space="preserve"> Bh</w:t>
+            </w:r>
+            <w:r>
+              <w:t>d</w:t>
+            </w:r>
+          </w:p>
+        </w:tc>
+        <w:tc>
+          <w:tcPr>
+            <w:tcW w:w="2070" w:type="dxa"/>
+          </w:tcPr>
+          <w:p>
+            <w:pPr>
+              <w:pStyle w:val="ListParagraph"/>
+              <w:ind w:left="0"/>
+            </w:pPr>
+            <w:r>
+              <w:t>Trading Services</w:t>
+            </w:r>
+          </w:p>
+        </w:tc>
+        <w:tc>
+          <w:tcPr>
+            <w:tcW w:w="1260" w:type="dxa"/>
+          </w:tcPr>
+          <w:p>
+            <w:pPr>
+              <w:pStyle w:val="ListParagraph"/>
+              <w:ind w:left="0"/>
+              <w:jc w:val="center"/>
+            </w:pPr>
+            <w:r>
+              <w:t>2.45</w:t>
+            </w:r>
+          </w:p>
+        </w:tc>
+        <w:tc>
+          <w:tcPr>
+            <w:tcW w:w="900" w:type="dxa"/>
+          </w:tcPr>
+          <w:p>
+            <w:pPr>
+              <w:pStyle w:val="ListParagraph"/>
+              <w:ind w:left="0"/>
+              <w:jc w:val="center"/>
+            </w:pPr>
+            <w:r>
+              <w:t>16.28</w:t>
+            </w:r>
+          </w:p>
+        </w:tc>
+        <w:tc>
+          <w:tcPr>
+            <w:tcW w:w="1800" w:type="dxa"/>
+          </w:tcPr>
+          <w:p>
+            <w:pPr>
+              <w:pStyle w:val="ListParagraph"/>
+              <w:ind w:left="0"/>
+              <w:jc w:val="center"/>
+              <w:rPr>
+                <w:rFonts w:eastAsiaTheme="majorEastAsia"/>
+              </w:rPr>
+            </w:pPr>
+            <w:r>
+              <w:rPr>
+                <w:rFonts w:cs="Arial"/>
+                <w:bCs/>
+                <w:color w:val="000000"/>
+              </w:rPr>
+              <w:t>35</w:t>
+            </w:r>
+            <w:r>
+              <w:rPr>
+                <w:rFonts w:cs="Arial"/>
+                <w:bCs/>
+                <w:color w:val="000000"/>
+              </w:rPr>
+              <w:t>888.904</w:t>
+            </w:r>
+          </w:p>
+        </w:tc>
+      </w:tr>
+      <w:tr>
+        <w:tc>
+          <w:tcPr>
+            <w:tcW w:w="738" w:type="dxa"/>
+          </w:tcPr>
+          <w:p>
+            <w:pPr>
+              <w:pStyle w:val="ListParagraph"/>
+              <w:ind w:left="0"/>
+              <w:jc w:val="center"/>
+            </w:pPr>
+            <w:r>
+              <w:t>1015</w:t>
+            </w:r>
+          </w:p>
+        </w:tc>
+        <w:tc>
+          <w:tcPr>
+            <w:tcW w:w="2880" w:type="dxa"/>
+          </w:tcPr>
+          <w:p>
+            <w:pPr>
+              <w:pStyle w:val="ListParagraph"/>
+              <w:ind w:left="0"/>
+            </w:pPr>
+            <w:r>
+              <w:t>AMMB Holdings</w:t>
+            </w:r>
+            <w:r>
+              <w:t xml:space="preserve"> Bh</w:t>
+            </w:r>
+            <w:r>
+              <w:t>d</w:t>
+            </w:r>
+          </w:p>
+        </w:tc>
+        <w:tc>
+          <w:tcPr>
+            <w:tcW w:w="2070" w:type="dxa"/>
+          </w:tcPr>
+          <w:p>
+            <w:pPr>
+              <w:pStyle w:val="ListParagraph"/>
+              <w:ind w:left="0"/>
+            </w:pPr>
+            <w:r>
+              <w:t>Financial</w:t>
+            </w:r>
+          </w:p>
+        </w:tc>
+        <w:tc>
+          <w:tcPr>
+            <w:tcW w:w="1260" w:type="dxa"/>
+          </w:tcPr>
+          <w:p>
+            <w:pPr>
+              <w:pStyle w:val="ListParagraph"/>
+              <w:ind w:left="0"/>
+              <w:jc w:val="center"/>
+            </w:pPr>
+            <w:r>
+              <w:t>2.38</w:t>
+            </w:r>
+          </w:p>
+        </w:tc>
+        <w:tc>
+          <w:tcPr>
+            <w:tcW w:w="900" w:type="dxa"/>
+          </w:tcPr>
+          <w:p>
+            <w:pPr>
+              <w:pStyle w:val="ListParagraph"/>
+              <w:ind w:left="0"/>
+              <w:jc w:val="center"/>
+            </w:pPr>
+            <w:r>
+              <w:t>9.94</w:t>
+            </w:r>
+          </w:p>
+        </w:tc>
+        <w:tc>
+          <w:tcPr>
+            <w:tcW w:w="1800" w:type="dxa"/>
+          </w:tcPr>
+          <w:p>
+            <w:pPr>
+              <w:pStyle w:val="ListParagraph"/>
+              <w:ind w:left="0"/>
+              <w:jc w:val="center"/>
+              <w:rPr>
+                <w:rFonts w:eastAsiaTheme="majorEastAsia"/>
+              </w:rPr>
+            </w:pPr>
+            <w:r>
+              <w:rPr>
+                <w:rFonts w:cs="Arial"/>
+                <w:bCs/>
+                <w:color w:val="000000"/>
+              </w:rPr>
+              <w:t>17723.408</w:t>
+            </w:r>
+          </w:p>
+        </w:tc>
+      </w:tr>
+      <w:tr>
+        <w:tc>
+          <w:tcPr>
+            <w:tcW w:w="738" w:type="dxa"/>
+          </w:tcPr>
+          <w:p>
+            <w:pPr>
+              <w:pStyle w:val="ListParagraph"/>
+              <w:ind w:left="0"/>
+              <w:jc w:val="center"/>
+            </w:pPr>
+            <w:r>
+              <w:t>2445</w:t>
+            </w:r>
+          </w:p>
+        </w:tc>
+        <w:tc>
+          <w:tcPr>
+            <w:tcW w:w="2880" w:type="dxa"/>
+          </w:tcPr>
+          <w:p>
+            <w:pPr>
+              <w:pStyle w:val="ListParagraph"/>
+              <w:ind w:left="0"/>
+            </w:pPr>
+            <w:r>
+              <w:t>Kuala Lumpur Kepong</w:t>
+            </w:r>
+            <w:r>
+              <w:t xml:space="preserve"> Berhad</w:t>
+            </w:r>
+          </w:p>
+        </w:tc>
+        <w:tc>
+          <w:tcPr>
+            <w:tcW w:w="2070" w:type="dxa"/>
+          </w:tcPr>
+          <w:p>
+            <w:pPr>
+              <w:pStyle w:val="ListParagraph"/>
+              <w:ind w:left="0"/>
+            </w:pPr>
+            <w:r>
+              <w:t>Plantation</w:t>
+            </w:r>
+          </w:p>
+        </w:tc>
+        <w:tc>
+          <w:tcPr>
+            <w:tcW w:w="1260" w:type="dxa"/>
+          </w:tcPr>
+          <w:p>
+            <w:pPr>
+              <w:pStyle w:val="ListParagraph"/>
+              <w:ind w:left="0"/>
+              <w:jc w:val="center"/>
+            </w:pPr>
+            <w:r>
+              <w:t>2.28</w:t>
+            </w:r>
+          </w:p>
+        </w:tc>
+        <w:tc>
+          <w:tcPr>
+            <w:tcW w:w="900" w:type="dxa"/>
+          </w:tcPr>
+          <w:p>
+            <w:pPr>
+              <w:pStyle w:val="ListParagraph"/>
+              <w:ind w:left="0"/>
+              <w:jc w:val="center"/>
+            </w:pPr>
+            <w:r>
+              <w:t>2</w:t>
+            </w:r>
+            <w:r>
+              <w:t>4.76</w:t>
+            </w:r>
+          </w:p>
+        </w:tc>
+        <w:tc>
+          <w:tcPr>
+            <w:tcW w:w="1800" w:type="dxa"/>
+          </w:tcPr>
+          <w:p>
+            <w:pPr>
+              <w:pStyle w:val="ListParagraph"/>
+              <w:ind w:left="0"/>
+              <w:jc w:val="center"/>
+              <w:rPr>
+                <w:rFonts w:eastAsiaTheme="majorEastAsia"/>
+              </w:rPr>
+            </w:pPr>
+            <w:r>
+              <w:rPr>
+                <w:rFonts w:cs="Arial"/>
+                <w:bCs/>
+                <w:color w:val="000000"/>
+              </w:rPr>
+              <w:t>24</w:t>
+            </w:r>
+            <w:r>
+              <w:rPr>
+                <w:rFonts w:cs="Arial"/>
+                <w:bCs/>
+                <w:color w:val="000000"/>
+              </w:rPr>
+              <w:t>552.615</w:t>
+            </w:r>
+          </w:p>
+        </w:tc>
+      </w:tr>
+      <w:tr>
+        <w:tc>
+          <w:tcPr>
+            <w:tcW w:w="738" w:type="dxa"/>
+          </w:tcPr>
+          <w:p>
+            <w:pPr>
+              <w:pStyle w:val="ListParagraph"/>
+              <w:ind w:left="0"/>
+              <w:jc w:val="center"/>
+            </w:pPr>
+            <w:r>
+              <w:t>5218</w:t>
+            </w:r>
+          </w:p>
+        </w:tc>
+        <w:tc>
+          <w:tcPr>
+            <w:tcW w:w="2880" w:type="dxa"/>
+          </w:tcPr>
+          <w:p>
+            <w:pPr>
+              <w:pStyle w:val="ListParagraph"/>
+              <w:ind w:left="0"/>
+            </w:pPr>
+            <w:r>
+              <w:t>SapuraKencana Petroleum</w:t>
+            </w:r>
+            <w:r>
+              <w:t xml:space="preserve"> Bhd</w:t>
+            </w:r>
+          </w:p>
+        </w:tc>
+        <w:tc>
+          <w:tcPr>
+            <w:tcW w:w="2070" w:type="dxa"/>
+          </w:tcPr>
+          <w:p>
+            <w:pPr>
+              <w:pStyle w:val="ListParagraph"/>
+              <w:ind w:left="0"/>
+            </w:pPr>
+            <w:r>
+              <w:t>Trading Services</w:t>
+            </w:r>
+          </w:p>
+        </w:tc>
+        <w:tc>
+          <w:tcPr>
+            <w:tcW w:w="1260" w:type="dxa"/>
+          </w:tcPr>
+          <w:p>
+            <w:pPr>
+              <w:pStyle w:val="ListParagraph"/>
+              <w:ind w:left="0"/>
+              <w:jc w:val="center"/>
+            </w:pPr>
+            <w:r>
+              <w:t>1.98</w:t>
+            </w:r>
+          </w:p>
+        </w:tc>
+        <w:tc>
+          <w:tcPr>
+            <w:tcW w:w="900" w:type="dxa"/>
+          </w:tcPr>
+          <w:p>
+            <w:pPr>
+              <w:pStyle w:val="ListParagraph"/>
+              <w:ind w:left="0"/>
+              <w:jc w:val="center"/>
+            </w:pPr>
+            <w:r>
+              <w:t>9.88</w:t>
+            </w:r>
+          </w:p>
+        </w:tc>
+        <w:tc>
+          <w:tcPr>
+            <w:tcW w:w="1800" w:type="dxa"/>
+          </w:tcPr>
+          <w:p>
+            <w:pPr>
+              <w:pStyle w:val="ListParagraph"/>
+              <w:ind w:left="0"/>
+              <w:jc w:val="center"/>
+              <w:rPr>
+                <w:rFonts w:eastAsiaTheme="majorEastAsia"/>
+              </w:rPr>
+            </w:pPr>
+            <w:r>
+              <w:rPr>
+                <w:rFonts w:cs="Arial"/>
+                <w:bCs/>
+                <w:color w:val="000000"/>
+              </w:rPr>
+              <w:t>14153.159</w:t>
+            </w:r>
+          </w:p>
+        </w:tc>
+      </w:tr>
+      <w:tr>
+        <w:tc>
+          <w:tcPr>
+            <w:tcW w:w="738" w:type="dxa"/>
+          </w:tcPr>
+          <w:p>
+            <w:pPr>
+              <w:pStyle w:val="ListParagraph"/>
+              <w:ind w:left="0"/>
+              <w:jc w:val="center"/>
+            </w:pPr>
+            <w:r>
+              <w:t>4065</w:t>
+            </w:r>
+          </w:p>
+        </w:tc>
+        <w:tc>
+          <w:tcPr>
+            <w:tcW w:w="2880" w:type="dxa"/>
+          </w:tcPr>
+          <w:p>
+            <w:pPr>
+              <w:pStyle w:val="ListParagraph"/>
+              <w:ind w:left="0"/>
+            </w:pPr>
+            <w:r>
+              <w:t>PPB Group</w:t>
+            </w:r>
+            <w:r>
+              <w:t xml:space="preserve"> Bhd</w:t>
+            </w:r>
+          </w:p>
+        </w:tc>
+        <w:tc>
+          <w:tcPr>
+            <w:tcW w:w="2070" w:type="dxa"/>
+          </w:tcPr>
+          <w:p>
+            <w:pPr>
+              <w:pStyle w:val="ListParagraph"/>
+              <w:ind w:left="0"/>
+            </w:pPr>
+            <w:r>
+              <w:t>Consumer Products</w:t>
+            </w:r>
+          </w:p>
+        </w:tc>
+        <w:tc>
+          <w:tcPr>
+            <w:tcW w:w="1260" w:type="dxa"/>
+          </w:tcPr>
+          <w:p>
+            <w:pPr>
+              <w:pStyle w:val="ListParagraph"/>
+              <w:ind w:left="0"/>
+              <w:jc w:val="center"/>
+            </w:pPr>
+            <w:r>
+              <w:t>1.80</w:t>
+            </w:r>
+          </w:p>
+        </w:tc>
+        <w:tc>
+          <w:tcPr>
+            <w:tcW w:w="900" w:type="dxa"/>
+          </w:tcPr>
+          <w:p>
+            <w:pPr>
+              <w:pStyle w:val="ListParagraph"/>
+              <w:ind w:left="0"/>
+              <w:jc w:val="center"/>
+            </w:pPr>
+            <w:r>
+              <w:t>19.45</w:t>
+            </w:r>
+          </w:p>
+        </w:tc>
+        <w:tc>
+          <w:tcPr>
+            <w:tcW w:w="1800" w:type="dxa"/>
+          </w:tcPr>
+          <w:p>
+            <w:pPr>
+              <w:pStyle w:val="ListParagraph"/>
+              <w:ind w:left="0"/>
+              <w:jc w:val="center"/>
+              <w:rPr>
+                <w:rFonts w:eastAsiaTheme="majorEastAsia"/>
+              </w:rPr>
+            </w:pPr>
+            <w:r>
+              <w:rPr>
+                <w:rFonts w:cs="Arial"/>
+                <w:bCs/>
+                <w:color w:val="000000"/>
+              </w:rPr>
+              <w:t>17</w:t>
+            </w:r>
+            <w:r>
+              <w:rPr>
+                <w:rFonts w:cs="Arial"/>
+                <w:bCs/>
+                <w:color w:val="000000"/>
+              </w:rPr>
+              <w:t>829.920</w:t>
+            </w:r>
+          </w:p>
+        </w:tc>
+      </w:tr>
+      <w:tr>
+        <w:tc>
+          <w:tcPr>
+            <w:tcW w:w="738" w:type="dxa"/>
+          </w:tcPr>
+          <w:p>
+            <w:pPr>
+              <w:pStyle w:val="ListParagraph"/>
+              <w:ind w:left="0"/>
+              <w:jc w:val="center"/>
+            </w:pPr>
+            <w:r>
+              <w:t>4162</w:t>
+            </w:r>
+          </w:p>
+        </w:tc>
+        <w:tc>
+          <w:tcPr>
+            <w:tcW w:w="2880" w:type="dxa"/>
+          </w:tcPr>
+          <w:p>
+            <w:pPr>
+              <w:pStyle w:val="ListParagraph"/>
+              <w:ind w:left="0"/>
+            </w:pPr>
+            <w:r>
+              <w:t xml:space="preserve">British American Tobacco </w:t>
+            </w:r>
+            <w:r>
+              <w:t>(</w:t>
+            </w:r>
+            <w:r>
+              <w:t>Malaysia</w:t>
+            </w:r>
+            <w:r>
+              <w:t>)</w:t>
+            </w:r>
+            <w:r>
+              <w:t xml:space="preserve"> Bhd</w:t>
+            </w:r>
+          </w:p>
+        </w:tc>
+        <w:tc>
+          <w:tcPr>
+            <w:tcW w:w="2070" w:type="dxa"/>
+          </w:tcPr>
+          <w:p>
+            <w:pPr>
+              <w:pStyle w:val="ListParagraph"/>
+              <w:ind w:left="0"/>
+            </w:pPr>
+            <w:r>
+              <w:t>Consumer Products</w:t>
+            </w:r>
+          </w:p>
+        </w:tc>
+        <w:tc>
+          <w:tcPr>
+            <w:tcW w:w="1260" w:type="dxa"/>
+          </w:tcPr>
+          <w:p>
+            <w:pPr>
+              <w:pStyle w:val="ListParagraph"/>
+              <w:ind w:left="0"/>
+              <w:jc w:val="center"/>
+            </w:pPr>
+            <w:r>
+              <w:t>1.70</w:t>
+            </w:r>
+          </w:p>
+        </w:tc>
+        <w:tc>
+          <w:tcPr>
+            <w:tcW w:w="900" w:type="dxa"/>
+          </w:tcPr>
+          <w:p>
+            <w:pPr>
+              <w:pStyle w:val="ListParagraph"/>
+              <w:ind w:left="0"/>
+              <w:jc w:val="center"/>
+            </w:pPr>
+            <w:r>
+              <w:t>21.08</w:t>
+            </w:r>
+          </w:p>
+        </w:tc>
+        <w:tc>
+          <w:tcPr>
+            <w:tcW w:w="1800" w:type="dxa"/>
+          </w:tcPr>
+          <w:p>
+            <w:pPr>
+              <w:pStyle w:val="ListParagraph"/>
+              <w:ind w:left="0"/>
+              <w:jc w:val="center"/>
+              <w:rPr>
+                <w:rFonts w:eastAsiaTheme="majorEastAsia"/>
+              </w:rPr>
+            </w:pPr>
+            <w:r>
+              <w:rPr>
+                <w:rFonts w:cs="Arial"/>
+                <w:bCs/>
+                <w:color w:val="000000"/>
+              </w:rPr>
+              <w:t>19</w:t>
+            </w:r>
+            <w:r>
+              <w:rPr>
+                <w:rFonts w:cs="Arial"/>
+                <w:bCs/>
+                <w:color w:val="000000"/>
+              </w:rPr>
+              <w:t>016.298</w:t>
+            </w:r>
+          </w:p>
+        </w:tc>
+      </w:tr>
+      <w:tr>
+        <w:tc>
+          <w:tcPr>
+            <w:tcW w:w="738" w:type="dxa"/>
+          </w:tcPr>
+          <w:p>
+            <w:pPr>
+              <w:pStyle w:val="ListParagraph"/>
+              <w:ind w:left="0"/>
+              <w:jc w:val="center"/>
+            </w:pPr>
+            <w:r>
+              <w:t>5819</w:t>
+            </w:r>
+          </w:p>
+        </w:tc>
+        <w:tc>
+          <w:tcPr>
+            <w:tcW w:w="2880" w:type="dxa"/>
+          </w:tcPr>
+          <w:p>
+            <w:pPr>
+              <w:pStyle w:val="ListParagraph"/>
+              <w:ind w:left="0"/>
+            </w:pPr>
+            <w:r>
+              <w:t>Hong Leong Bank</w:t>
+            </w:r>
+            <w:r>
+              <w:t xml:space="preserve"> Bh</w:t>
+            </w:r>
+            <w:r>
+              <w:t>d</w:t>
+            </w:r>
+          </w:p>
+        </w:tc>
+        <w:tc>
+          <w:tcPr>
+            <w:tcW w:w="2070" w:type="dxa"/>
+          </w:tcPr>
+          <w:p>
+            <w:pPr>
+              <w:pStyle w:val="ListParagraph"/>
+              <w:ind w:left="0"/>
+            </w:pPr>
+            <w:r>
+              <w:t>Financial</w:t>
+            </w:r>
+          </w:p>
+        </w:tc>
+        <w:tc>
+          <w:tcPr>
+            <w:tcW w:w="1260" w:type="dxa"/>
+          </w:tcPr>
+          <w:p>
+            <w:pPr>
+              <w:pStyle w:val="ListParagraph"/>
+              <w:ind w:left="0"/>
+              <w:jc w:val="center"/>
+            </w:pPr>
+            <w:r>
+              <w:t>1.67</w:t>
+            </w:r>
+          </w:p>
+        </w:tc>
+        <w:tc>
+          <w:tcPr>
+            <w:tcW w:w="900" w:type="dxa"/>
+          </w:tcPr>
+          <w:p>
+            <w:pPr>
+              <w:pStyle w:val="ListParagraph"/>
+              <w:tabs>
+                <w:tab w:val="left" w:pos="1046"/>
+              </w:tabs>
+              <w:ind w:left="0"/>
+              <w:jc w:val="center"/>
+            </w:pPr>
+            <w:r>
+              <w:t>1</w:t>
+            </w:r>
+            <w:r>
+              <w:t>2.02</w:t>
+            </w:r>
+          </w:p>
+        </w:tc>
+        <w:tc>
+          <w:tcPr>
+            <w:tcW w:w="1800" w:type="dxa"/>
+          </w:tcPr>
+          <w:p>
+            <w:pPr>
+              <w:pStyle w:val="ListParagraph"/>
+              <w:ind w:left="0"/>
+              <w:jc w:val="center"/>
+              <w:rPr>
+                <w:rFonts w:eastAsiaTheme="majorEastAsia"/>
+              </w:rPr>
+            </w:pPr>
+            <w:r>
+              <w:rPr>
+                <w:rFonts w:cs="Arial"/>
+                <w:bCs/>
+                <w:color w:val="000000"/>
+              </w:rPr>
+              <w:t>2</w:t>
+            </w:r>
+            <w:r>
+              <w:rPr>
+                <w:rFonts w:cs="Arial"/>
+                <w:bCs/>
+                <w:color w:val="000000"/>
+              </w:rPr>
+              <w:t>5265.977</w:t>
+            </w:r>
+          </w:p>
+        </w:tc>
+      </w:tr>
+      <w:tr>
+        <w:tc>
+          <w:tcPr>
+            <w:tcW w:w="738" w:type="dxa"/>
+          </w:tcPr>
+          <w:p>
+            <w:pPr>
+              <w:pStyle w:val="ListParagraph"/>
+              <w:ind w:left="0"/>
+              <w:jc w:val="center"/>
+            </w:pPr>
+            <w:r>
+              <w:t>4677</w:t>
+            </w:r>
+          </w:p>
+        </w:tc>
+        <w:tc>
+          <w:tcPr>
+            <w:tcW w:w="2880" w:type="dxa"/>
+          </w:tcPr>
+          <w:p>
+            <w:pPr>
+              <w:pStyle w:val="ListParagraph"/>
+              <w:ind w:left="0" w:hanging="18"/>
+            </w:pPr>
+            <w:r>
+              <w:t>YTL Corp</w:t>
+            </w:r>
+            <w:r>
+              <w:t xml:space="preserve"> Berhad</w:t>
+            </w:r>
+          </w:p>
+        </w:tc>
+        <w:tc>
+          <w:tcPr>
+            <w:tcW w:w="2070" w:type="dxa"/>
+          </w:tcPr>
+          <w:p>
+            <w:pPr>
+              <w:pStyle w:val="ListParagraph"/>
+              <w:ind w:left="0"/>
+            </w:pPr>
+            <w:r>
+              <w:t>Trading Services</w:t>
+            </w:r>
+          </w:p>
+        </w:tc>
+        <w:tc>
+          <w:tcPr>
+            <w:tcW w:w="1260" w:type="dxa"/>
+          </w:tcPr>
+          <w:p>
+            <w:pPr>
+              <w:pStyle w:val="ListParagraph"/>
+              <w:ind w:left="0"/>
+              <w:jc w:val="center"/>
+            </w:pPr>
+            <w:r>
+              <w:t>1.63</w:t>
+            </w:r>
+          </w:p>
+        </w:tc>
+        <w:tc>
+          <w:tcPr>
+            <w:tcW w:w="900" w:type="dxa"/>
+          </w:tcPr>
+          <w:p>
+            <w:pPr>
+              <w:pStyle w:val="ListParagraph"/>
+              <w:ind w:left="0"/>
+              <w:jc w:val="center"/>
+            </w:pPr>
+            <w:r>
+              <w:t>1</w:t>
+            </w:r>
+            <w:r>
+              <w:t>1.11</w:t>
+            </w:r>
+          </w:p>
+        </w:tc>
+        <w:tc>
+          <w:tcPr>
+            <w:tcW w:w="1800" w:type="dxa"/>
+          </w:tcPr>
+          <w:p>
+            <w:pPr>
+              <w:pStyle w:val="ListParagraph"/>
+              <w:ind w:left="0"/>
+              <w:jc w:val="center"/>
+              <w:rPr>
+                <w:rFonts w:eastAsiaTheme="majorEastAsia"/>
+              </w:rPr>
+            </w:pPr>
+            <w:r>
+              <w:rPr>
+                <w:rFonts w:cs="Arial"/>
+                <w:bCs/>
+                <w:color w:val="000000"/>
+              </w:rPr>
+              <w:t>17270.384</w:t>
+            </w:r>
+          </w:p>
+        </w:tc>
+      </w:tr>
+      <w:tr>
+        <w:tc>
+          <w:tcPr>
+            <w:tcW w:w="738" w:type="dxa"/>
+          </w:tcPr>
+          <w:p>
+            <w:pPr>
+              <w:pStyle w:val="ListParagraph"/>
+              <w:ind w:left="0"/>
+              <w:jc w:val="center"/>
+            </w:pPr>
+            <w:r>
+              <w:t>4588</w:t>
+            </w:r>
+          </w:p>
+        </w:tc>
+        <w:tc>
+          <w:tcPr>
+            <w:tcW w:w="2880" w:type="dxa"/>
+          </w:tcPr>
+          <w:p>
+            <w:pPr>
+              <w:pStyle w:val="ListParagraph"/>
+              <w:ind w:left="0"/>
+            </w:pPr>
+            <w:r>
+              <w:t>UMW Holdings</w:t>
+            </w:r>
+            <w:r>
+              <w:t xml:space="preserve"> Bhd </w:t>
+            </w:r>
+          </w:p>
+        </w:tc>
+        <w:tc>
+          <w:tcPr>
+            <w:tcW w:w="2070" w:type="dxa"/>
+          </w:tcPr>
+          <w:p>
+            <w:pPr>
+              <w:pStyle w:val="ListParagraph"/>
+              <w:ind w:left="0"/>
+            </w:pPr>
+            <w:r>
+              <w:t>Consumer Product</w:t>
+            </w:r>
+          </w:p>
+        </w:tc>
+        <w:tc>
+          <w:tcPr>
+            <w:tcW w:w="1260" w:type="dxa"/>
+          </w:tcPr>
+          <w:p>
+            <w:pPr>
+              <w:pStyle w:val="ListParagraph"/>
+              <w:ind w:left="0"/>
+              <w:jc w:val="center"/>
+            </w:pPr>
+            <w:r>
+              <w:t>1.37</w:t>
+            </w:r>
+          </w:p>
+        </w:tc>
+        <w:tc>
+          <w:tcPr>
+            <w:tcW w:w="900" w:type="dxa"/>
+          </w:tcPr>
+          <w:p>
+            <w:pPr>
+              <w:pStyle w:val="ListParagraph"/>
+              <w:ind w:left="0"/>
+              <w:jc w:val="center"/>
+            </w:pPr>
+            <w:r>
+              <w:t>18.21</w:t>
+            </w:r>
+          </w:p>
+        </w:tc>
+        <w:tc>
+          <w:tcPr>
+            <w:tcW w:w="1800" w:type="dxa"/>
+          </w:tcPr>
+          <w:p>
+            <w:pPr>
+              <w:pStyle w:val="ListParagraph"/>
+              <w:ind w:left="0"/>
+              <w:jc w:val="center"/>
+              <w:rPr>
+                <w:rFonts w:eastAsiaTheme="majorEastAsia"/>
+              </w:rPr>
+            </w:pPr>
+            <w:r>
+              <w:rPr>
+                <w:rFonts w:cs="Arial"/>
+                <w:bCs/>
+                <w:color w:val="000000"/>
+              </w:rPr>
+              <w:t>11869.867</w:t>
+            </w:r>
+          </w:p>
+        </w:tc>
+      </w:tr>
+      <w:tr>
+        <w:tc>
+          <w:tcPr>
+            <w:tcW w:w="738" w:type="dxa"/>
+          </w:tcPr>
+          <w:p>
+            <w:pPr>
+              <w:pStyle w:val="ListParagraph"/>
+              <w:ind w:left="0"/>
+              <w:jc w:val="center"/>
+            </w:pPr>
+            <w:r>
+              <w:t>6399</w:t>
+            </w:r>
+          </w:p>
+        </w:tc>
+        <w:tc>
+          <w:tcPr>
+            <w:tcW w:w="2880" w:type="dxa"/>
+          </w:tcPr>
+          <w:p>
+            <w:pPr>
+              <w:pStyle w:val="ListParagraph"/>
+              <w:ind w:left="0"/>
+            </w:pPr>
+            <w:r>
+              <w:t>Astro Malaysia Holdings</w:t>
+            </w:r>
+            <w:r>
+              <w:t xml:space="preserve"> Berhad</w:t>
+            </w:r>
+          </w:p>
+        </w:tc>
+        <w:tc>
+          <w:tcPr>
+            <w:tcW w:w="2070" w:type="dxa"/>
+          </w:tcPr>
+          <w:p>
+            <w:pPr>
+              <w:pStyle w:val="ListParagraph"/>
+              <w:ind w:left="0"/>
+            </w:pPr>
+            <w:r>
+              <w:t>Trading Services</w:t>
+            </w:r>
+          </w:p>
+        </w:tc>
+        <w:tc>
+          <w:tcPr>
+            <w:tcW w:w="1260" w:type="dxa"/>
+          </w:tcPr>
+          <w:p>
+            <w:pPr>
+              <w:pStyle w:val="ListParagraph"/>
+              <w:ind w:left="0"/>
+              <w:jc w:val="center"/>
+            </w:pPr>
+            <w:r>
+              <w:t>1.22</w:t>
+            </w:r>
+          </w:p>
+        </w:tc>
+        <w:tc>
+          <w:tcPr>
+            <w:tcW w:w="900" w:type="dxa"/>
+          </w:tcPr>
+          <w:p>
+            <w:pPr>
+              <w:pStyle w:val="ListParagraph"/>
+              <w:ind w:left="0"/>
+              <w:jc w:val="center"/>
+            </w:pPr>
+            <w:r>
+              <w:t>30.45</w:t>
+            </w:r>
+          </w:p>
+        </w:tc>
+        <w:tc>
+          <w:tcPr>
+            <w:tcW w:w="1800" w:type="dxa"/>
+          </w:tcPr>
+          <w:p>
+            <w:pPr>
+              <w:pStyle w:val="ListParagraph"/>
+              <w:ind w:left="0"/>
+              <w:jc w:val="center"/>
+              <w:rPr>
+                <w:rFonts w:eastAsiaTheme="majorEastAsia"/>
+              </w:rPr>
+            </w:pPr>
+            <w:r>
+              <w:rPr>
+                <w:rFonts w:cs="Arial"/>
+                <w:bCs/>
+                <w:color w:val="000000"/>
+              </w:rPr>
+              <w:t>15</w:t>
+            </w:r>
+            <w:r>
+              <w:rPr>
+                <w:rFonts w:cs="Arial"/>
+                <w:bCs/>
+                <w:color w:val="000000"/>
+              </w:rPr>
+              <w:t>813.168</w:t>
+            </w:r>
+          </w:p>
+        </w:tc>
+      </w:tr>
+      <w:tr>
+        <w:tc>
+          <w:tcPr>
+            <w:tcW w:w="738" w:type="dxa"/>
+          </w:tcPr>
+          <w:p>
+            <w:pPr>
+              <w:pStyle w:val="ListParagraph"/>
+              <w:ind w:left="0"/>
+              <w:jc w:val="center"/>
+            </w:pPr>
+            <w:r>
+              <w:t>5681</w:t>
+            </w:r>
+          </w:p>
+        </w:tc>
+        <w:tc>
+          <w:tcPr>
+            <w:tcW w:w="2880" w:type="dxa"/>
+          </w:tcPr>
+          <w:p>
+            <w:pPr>
+              <w:pStyle w:val="ListParagraph"/>
+              <w:ind w:left="0"/>
+            </w:pPr>
+            <w:r>
+              <w:t>Petronas Dagangan Bhd</w:t>
+            </w:r>
+          </w:p>
+        </w:tc>
+        <w:tc>
+          <w:tcPr>
+            <w:tcW w:w="2070" w:type="dxa"/>
+          </w:tcPr>
+          <w:p>
+            <w:pPr>
+              <w:pStyle w:val="ListParagraph"/>
+              <w:tabs>
+                <w:tab w:val="left" w:pos="326"/>
+              </w:tabs>
+              <w:ind w:left="0"/>
+            </w:pPr>
+            <w:r>
+              <w:t>Trading Services</w:t>
+            </w:r>
+          </w:p>
+        </w:tc>
+        <w:tc>
+          <w:tcPr>
+            <w:tcW w:w="1260" w:type="dxa"/>
+          </w:tcPr>
+          <w:p>
+            <w:pPr>
+              <w:pStyle w:val="ListParagraph"/>
+              <w:ind w:left="0"/>
+              <w:jc w:val="center"/>
+            </w:pPr>
+            <w:r>
+              <w:t>1.21</w:t>
+            </w:r>
+          </w:p>
+        </w:tc>
+        <w:tc>
+          <w:tcPr>
+            <w:tcW w:w="900" w:type="dxa"/>
+          </w:tcPr>
+          <w:p>
+            <w:pPr>
+              <w:pStyle w:val="ListParagraph"/>
+              <w:ind w:left="0"/>
+              <w:jc w:val="center"/>
+            </w:pPr>
+            <w:r>
+              <w:t>40.88</w:t>
+            </w:r>
+          </w:p>
+        </w:tc>
+        <w:tc>
+          <w:tcPr>
+            <w:tcW w:w="1800" w:type="dxa"/>
+          </w:tcPr>
+          <w:p>
+            <w:pPr>
+              <w:pStyle w:val="ListParagraph"/>
+              <w:ind w:left="0"/>
+              <w:jc w:val="center"/>
+              <w:rPr>
+                <w:rFonts w:eastAsiaTheme="majorEastAsia"/>
+              </w:rPr>
+            </w:pPr>
+            <w:r>
+              <w:rPr>
+                <w:rFonts w:cs="Arial"/>
+                <w:bCs/>
+                <w:color w:val="000000"/>
+              </w:rPr>
+              <w:t>20504.891</w:t>
+            </w:r>
+          </w:p>
+        </w:tc>
+      </w:tr>
+      <w:tr>
+        <w:tc>
+          <w:tcPr>
+            <w:tcW w:w="738" w:type="dxa"/>
+          </w:tcPr>
+          <w:p>
+            <w:pPr>
+              <w:pStyle w:val="ListParagraph"/>
+              <w:ind w:left="0"/>
+              <w:jc w:val="center"/>
+            </w:pPr>
+            <w:r>
+              <w:t>1066</w:t>
+            </w:r>
+          </w:p>
+        </w:tc>
+        <w:tc>
+          <w:tcPr>
+            <w:tcW w:w="2880" w:type="dxa"/>
+          </w:tcPr>
+          <w:p>
+            <w:pPr>
+              <w:pStyle w:val="ListParagraph"/>
+              <w:ind w:left="0"/>
+            </w:pPr>
+            <w:r>
+              <w:t>RHB Capital</w:t>
+            </w:r>
+            <w:r>
+              <w:t xml:space="preserve"> Berhad</w:t>
+            </w:r>
+          </w:p>
+        </w:tc>
+        <w:tc>
+          <w:tcPr>
+            <w:tcW w:w="2070" w:type="dxa"/>
+          </w:tcPr>
+          <w:p>
+            <w:pPr>
+              <w:pStyle w:val="ListParagraph"/>
+              <w:ind w:left="0"/>
+            </w:pPr>
+            <w:r>
+              <w:t>Financial</w:t>
+            </w:r>
+          </w:p>
+        </w:tc>
+        <w:tc>
+          <w:tcPr>
+            <w:tcW w:w="1260" w:type="dxa"/>
+          </w:tcPr>
+          <w:p>
+            <w:pPr>
+              <w:pStyle w:val="ListParagraph"/>
+              <w:ind w:left="0"/>
+              <w:jc w:val="center"/>
+            </w:pPr>
+            <w:r>
+              <w:t>1.06</w:t>
+            </w:r>
+          </w:p>
+        </w:tc>
+        <w:tc>
+          <w:tcPr>
+            <w:tcW w:w="900" w:type="dxa"/>
+          </w:tcPr>
+          <w:p>
+            <w:pPr>
+              <w:pStyle w:val="ListParagraph"/>
+              <w:ind w:left="0"/>
+              <w:jc w:val="center"/>
+            </w:pPr>
+            <w:r>
+              <w:t>9.67</w:t>
+            </w:r>
+          </w:p>
+        </w:tc>
+        <w:tc>
+          <w:tcPr>
+            <w:tcW w:w="1800" w:type="dxa"/>
+          </w:tcPr>
+          <w:p>
+            <w:pPr>
+              <w:pStyle w:val="ListParagraph"/>
+              <w:ind w:left="0"/>
+              <w:jc w:val="center"/>
+              <w:rPr>
+                <w:rFonts w:eastAsiaTheme="majorEastAsia"/>
+              </w:rPr>
+            </w:pPr>
+            <w:r>
+              <w:rPr>
+                <w:rFonts w:cs="Arial"/>
+                <w:bCs/>
+                <w:color w:val="000000"/>
+              </w:rPr>
+              <w:t>19698.345</w:t>
+            </w:r>
+          </w:p>
+        </w:tc>
+      </w:tr>
+      <w:tr>
+        <w:tc>
+          <w:tcPr>
+            <w:tcW w:w="738" w:type="dxa"/>
+          </w:tcPr>
+          <w:p>
+            <w:pPr>
+              <w:pStyle w:val="ListParagraph"/>
+              <w:ind w:left="0"/>
+              <w:jc w:val="center"/>
+            </w:pPr>
+            <w:r>
+              <w:t>5246</w:t>
+            </w:r>
+          </w:p>
+        </w:tc>
+        <w:tc>
+          <w:tcPr>
+            <w:tcW w:w="2880" w:type="dxa"/>
+          </w:tcPr>
+          <w:p>
+            <w:pPr>
+              <w:pStyle w:val="ListParagraph"/>
+              <w:ind w:left="0"/>
+            </w:pPr>
+            <w:r>
+              <w:t>Westports Holdings</w:t>
+            </w:r>
+            <w:r>
+              <w:t xml:space="preserve"> Berhad </w:t>
+            </w:r>
+          </w:p>
+        </w:tc>
+        <w:tc>
+          <w:tcPr>
+            <w:tcW w:w="2070" w:type="dxa"/>
+          </w:tcPr>
+          <w:p>
+            <w:pPr>
+              <w:pStyle w:val="ListParagraph"/>
+              <w:ind w:left="0"/>
+            </w:pPr>
+            <w:r>
+              <w:t>Trading Services</w:t>
+            </w:r>
+          </w:p>
+        </w:tc>
+        <w:tc>
+          <w:tcPr>
+            <w:tcW w:w="1260" w:type="dxa"/>
+          </w:tcPr>
+          <w:p>
+            <w:pPr>
+              <w:pStyle w:val="ListParagraph"/>
+              <w:ind w:left="0"/>
+              <w:jc w:val="center"/>
+            </w:pPr>
+            <w:r>
+              <w:t>0.93</w:t>
+            </w:r>
+          </w:p>
+        </w:tc>
+        <w:tc>
+          <w:tcPr>
+            <w:tcW w:w="900" w:type="dxa"/>
+          </w:tcPr>
+          <w:p>
+            <w:pPr>
+              <w:pStyle w:val="ListParagraph"/>
+              <w:ind w:left="0"/>
+              <w:jc w:val="center"/>
+            </w:pPr>
+            <w:r>
+              <w:t>32.98</w:t>
+            </w:r>
+          </w:p>
+        </w:tc>
+        <w:tc>
+          <w:tcPr>
+            <w:tcW w:w="1800" w:type="dxa"/>
+          </w:tcPr>
+          <w:p>
+            <w:pPr>
+              <w:pStyle w:val="ListParagraph"/>
+              <w:ind w:left="0"/>
+              <w:jc w:val="center"/>
+              <w:rPr>
+                <w:rFonts w:eastAsiaTheme="majorEastAsia"/>
+              </w:rPr>
+            </w:pPr>
+            <w:r>
+              <w:rPr>
+                <w:rFonts w:cs="Arial"/>
+                <w:bCs/>
+                <w:color w:val="000000"/>
+              </w:rPr>
+              <w:t>14,356.10</w:t>
+            </w:r>
+          </w:p>
+        </w:tc>
+      </w:tr>
+      <w:tr>
+        <w:tc>
+          <w:tcPr>
+            <w:tcW w:w="738" w:type="dxa"/>
+          </w:tcPr>
+          <w:p>
+            <w:pPr>
+              <w:pStyle w:val="ListParagraph"/>
+              <w:ind w:left="0"/>
+              <w:jc w:val="center"/>
+            </w:pPr>
+            <w:r>
+              <w:t>1082</w:t>
+            </w:r>
+          </w:p>
+        </w:tc>
+        <w:tc>
+          <w:tcPr>
+            <w:tcW w:w="2880" w:type="dxa"/>
+          </w:tcPr>
+          <w:p>
+            <w:pPr>
+              <w:pStyle w:val="ListParagraph"/>
+              <w:ind w:left="0"/>
+            </w:pPr>
+            <w:r>
+              <w:t>Hong Leong Financial</w:t>
+            </w:r>
+            <w:r>
+              <w:t xml:space="preserve"> Group Berhad</w:t>
+            </w:r>
+          </w:p>
+        </w:tc>
+        <w:tc>
+          <w:tcPr>
+            <w:tcW w:w="2070" w:type="dxa"/>
+          </w:tcPr>
+          <w:p>
+            <w:pPr>
+              <w:pStyle w:val="ListParagraph"/>
+              <w:ind w:left="0"/>
+            </w:pPr>
+            <w:r>
+              <w:t>Financial</w:t>
+            </w:r>
+          </w:p>
+        </w:tc>
+        <w:tc>
+          <w:tcPr>
+            <w:tcW w:w="1260" w:type="dxa"/>
+          </w:tcPr>
+          <w:p>
+            <w:pPr>
+              <w:pStyle w:val="ListParagraph"/>
+              <w:ind w:left="0"/>
+              <w:jc w:val="center"/>
+            </w:pPr>
+            <w:r>
+              <w:t>0.64</w:t>
+            </w:r>
+          </w:p>
+        </w:tc>
+        <w:tc>
+          <w:tcPr>
+            <w:tcW w:w="900" w:type="dxa"/>
+          </w:tcPr>
+          <w:p>
+            <w:pPr>
+              <w:pStyle w:val="ListParagraph"/>
+              <w:ind w:left="0"/>
+              <w:jc w:val="center"/>
+            </w:pPr>
+            <w:r>
+              <w:t>11.20</w:t>
+            </w:r>
+          </w:p>
+        </w:tc>
+        <w:tc>
+          <w:tcPr>
+            <w:tcW w:w="1800" w:type="dxa"/>
+          </w:tcPr>
+          <w:p>
+            <w:pPr>
+              <w:pStyle w:val="ListParagraph"/>
+              <w:ind w:left="0"/>
+              <w:jc w:val="center"/>
+              <w:rPr>
+                <w:rFonts w:eastAsiaTheme="majorEastAsia"/>
+              </w:rPr>
+            </w:pPr>
+            <w:r>
+              <w:rPr>
+                <w:rFonts w:cs="Arial"/>
+                <w:bCs/>
+                <w:color w:val="000000"/>
+              </w:rPr>
+              <w:t>16654.790</w:t>
+            </w:r>
+          </w:p>
+        </w:tc>
+      </w:tr>
+      <w:tr>
+        <w:tc>
+          <w:tcPr>
+            <w:tcW w:w="738" w:type="dxa"/>
+          </w:tcPr>
+          <w:p>
+            <w:pPr>
+              <w:pStyle w:val="ListParagraph"/>
+              <w:ind w:left="0"/>
+              <w:jc w:val="center"/>
+            </w:pPr>
+            <w:r>
+              <w:t>5235SS</w:t>
+            </w:r>
+          </w:p>
+        </w:tc>
+        <w:tc>
+          <w:tcPr>
+            <w:tcW w:w="2880" w:type="dxa"/>
+          </w:tcPr>
+          <w:p>
+            <w:pPr>
+              <w:pStyle w:val="ListParagraph"/>
+              <w:ind w:left="0"/>
+            </w:pPr>
+            <w:r>
+              <w:t>KLCC Real Estate Investment Trust</w:t>
+            </w:r>
+          </w:p>
+        </w:tc>
+        <w:tc>
+          <w:tcPr>
+            <w:tcW w:w="2070" w:type="dxa"/>
+          </w:tcPr>
+          <w:p>
+            <w:pPr>
+              <w:pStyle w:val="ListParagraph"/>
+              <w:ind w:left="0"/>
+            </w:pPr>
+            <w:r>
+              <w:t>Trusts</w:t>
+            </w:r>
+          </w:p>
+        </w:tc>
+        <w:tc>
+          <w:tcPr>
+            <w:tcW w:w="1260" w:type="dxa"/>
+          </w:tcPr>
+          <w:p>
+            <w:pPr>
+              <w:pStyle w:val="ListParagraph"/>
+              <w:ind w:left="0"/>
+              <w:jc w:val="center"/>
+            </w:pPr>
+            <w:r>
+              <w:t>0.63</w:t>
+            </w:r>
+          </w:p>
+        </w:tc>
+        <w:tc>
+          <w:tcPr>
+            <w:tcW w:w="900" w:type="dxa"/>
+          </w:tcPr>
+          <w:p>
+            <w:pPr>
+              <w:pStyle w:val="ListParagraph"/>
+              <w:ind w:left="0"/>
+              <w:jc w:val="center"/>
+            </w:pPr>
+            <w:r>
+              <w:t>15.31</w:t>
+            </w:r>
+          </w:p>
+        </w:tc>
+        <w:tc>
+          <w:tcPr>
+            <w:tcW w:w="1800" w:type="dxa"/>
+          </w:tcPr>
+          <w:p>
+            <w:pPr>
+              <w:pStyle w:val="ListParagraph"/>
+              <w:ind w:left="0"/>
+              <w:jc w:val="center"/>
+              <w:rPr>
+                <w:rFonts w:eastAsiaTheme="majorEastAsia"/>
+              </w:rPr>
+            </w:pPr>
+            <w:r>
+              <w:rPr>
+                <w:rFonts w:eastAsiaTheme="majorEastAsia"/>
+              </w:rPr>
+              <w:t>12637.331</w:t>
+            </w:r>
+          </w:p>
+        </w:tc>
+      </w:tr>
+    </w:tbl>
     <w:p/>
+    <w:p>
+      <w:pPr>
+        <w:rPr>
+          <w:b/>
+          <w:u w:val="single"/>
+        </w:rPr>
+      </w:pPr>
+      <w:r>
+        <w:rPr>
+          <w:b/>
+          <w:u w:val="single"/>
+        </w:rPr>
+        <w:br w:type="page"/>
+      </w:r>
+    </w:p>
+    <w:p>
+      <w:pPr>
+        <w:rPr>
+          <w:b/>
+          <w:u w:val="single"/>
+        </w:rPr>
+      </w:pPr>
+      <w:r>
+        <w:rPr>
+          <w:b/>
+          <w:u w:val="single"/>
+        </w:rPr>
+        <w:lastRenderedPageBreak/>
+        <w:t xml:space="preserve">Task 2 – Part 2: </w:t>
+      </w:r>
+      <w:r>
+        <w:rPr>
+          <w:b/>
+          <w:u w:val="single"/>
+        </w:rPr>
+        <w:t>Downloading data</w:t>
+      </w:r>
+    </w:p>
+    <w:p>
+      <w:pPr>
+        <w:pStyle w:val="ListParagraph"/>
+        <w:ind w:left="360"/>
+      </w:pPr>
+      <w:r>
+        <w:t>Public Bank Berhad is chosen in this task. The daily closing price of Public Bank Berhad from</w:t>
+      </w:r>
+      <w:r>
+        <w:t xml:space="preserve"> 17</w:t>
+      </w:r>
+      <w:r>
+        <w:rPr>
+          <w:vertAlign w:val="superscript"/>
+        </w:rPr>
+        <w:t>th</w:t>
+      </w:r>
+      <w:r>
+        <w:t xml:space="preserve"> July 2010 to 16</w:t>
+      </w:r>
+      <w:r>
+        <w:rPr>
+          <w:vertAlign w:val="superscript"/>
+        </w:rPr>
+        <w:t>th</w:t>
+      </w:r>
+      <w:r>
+        <w:t xml:space="preserve"> July 2015 is downloaded from Yahoo! Finance. </w:t>
+      </w:r>
+    </w:p>
+    <w:p>
+      <w:pPr>
+        <w:ind w:left="360"/>
+      </w:pPr>
+      <w:r>
+        <w:t>Running the code stored in file named “download_data”, we obtained the following output:</w:t>
+      </w:r>
+    </w:p>
+    <w:p>
+      <w:pPr>
+        <w:pStyle w:val="ListParagraph"/>
+        <w:ind w:left="360"/>
+      </w:pPr>
+      <w:r>
+        <w:rPr>
+          <w:noProof/>
+          <w:lang w:eastAsia="zh-CN"/>
+        </w:rPr>
+        <w:drawing>
+          <wp:inline distT="0" distB="0" distL="0" distR="0">
+            <wp:extent cx="4572000" cy="3464694"/>
+            <wp:effectExtent l="19050" t="0" r="0" b="0"/>
+            <wp:docPr id="10" name="Picture 10"/>
+            <wp:cNvGraphicFramePr>
+              <a:graphicFrameLocks xmlns:a="http://schemas.openxmlformats.org/drawingml/2006/main" noChangeAspect="1"/>
+            </wp:cNvGraphicFramePr>
+            <a:graphic xmlns:a="http://schemas.openxmlformats.org/drawingml/2006/main">
+              <a:graphicData uri="http://schemas.openxmlformats.org/drawingml/2006/picture">
+                <pic:pic xmlns:pic="http://schemas.openxmlformats.org/drawingml/2006/picture">
+                  <pic:nvPicPr>
+                    <pic:cNvPr id="0" name="Picture 10"/>
+                    <pic:cNvPicPr>
+                      <a:picLocks noChangeAspect="1" noChangeArrowheads="1"/>
+                    </pic:cNvPicPr>
+                  </pic:nvPicPr>
+                  <pic:blipFill>
+                    <a:blip r:embed="rId9"/>
+                    <a:srcRect/>
+                    <a:stretch>
+                      <a:fillRect/>
+                    </a:stretch>
+                  </pic:blipFill>
+                  <pic:spPr bwMode="auto">
+                    <a:xfrm>
+                      <a:off x="0" y="0"/>
+                      <a:ext cx="4572000" cy="3464694"/>
+                    </a:xfrm>
+                    <a:prstGeom prst="rect">
+                      <a:avLst/>
+                    </a:prstGeom>
+                    <a:noFill/>
+                    <a:ln w="9525">
+                      <a:noFill/>
+                      <a:miter lim="800000"/>
+                      <a:headEnd/>
+                      <a:tailEnd/>
+                    </a:ln>
+                  </pic:spPr>
+                </pic:pic>
+              </a:graphicData>
+            </a:graphic>
+          </wp:inline>
+        </w:drawing>
+      </w:r>
+    </w:p>
+    <w:p>
+      <w:pPr>
+        <w:pStyle w:val="ListParagraph"/>
+        <w:ind w:left="360"/>
+      </w:pPr>
+    </w:p>
+    <w:p>
+      <w:pPr>
+        <w:pStyle w:val="ListParagraph"/>
+        <w:ind w:left="360"/>
+      </w:pPr>
+      <w:r>
+        <w:t xml:space="preserve">The 5-day moving average is calculated by </w:t>
+      </w:r>
+      <w:r>
+        <w:t xml:space="preserve">adding the closing price of Public Bank Berhad for 5 days, and then dividing this total by 5. </w:t>
+      </w:r>
+    </w:p>
+    <w:p>
+      <w:pPr>
+        <w:pStyle w:val="ListParagraph"/>
+        <w:ind w:left="360"/>
+      </w:pPr>
+    </w:p>
+    <w:p>
+      <w:pPr>
+        <w:pStyle w:val="ListParagraph"/>
+        <w:ind w:left="360"/>
+      </w:pPr>
+      <w:r>
+        <w:t>The closing price of Public Bank Berhad from 17</w:t>
+      </w:r>
+      <w:r>
+        <w:rPr>
+          <w:vertAlign w:val="superscript"/>
+        </w:rPr>
+        <w:t>th</w:t>
+      </w:r>
+      <w:r>
+        <w:t xml:space="preserve"> July 2010 </w:t>
+      </w:r>
+      <w:r>
+        <w:t xml:space="preserve">onwards </w:t>
+      </w:r>
+      <w:r>
+        <w:t>is as following:</w:t>
+      </w:r>
+    </w:p>
+    <w:p>
+      <w:pPr>
+        <w:pStyle w:val="ListParagraph"/>
+        <w:ind w:left="360"/>
+      </w:pPr>
+    </w:p>
+    <w:p>
+      <w:pPr>
+        <w:pStyle w:val="ListParagraph"/>
+        <w:ind w:left="360"/>
+        <w:sectPr>
+          <w:pgSz w:w="12240" w:h="15840"/>
+          <w:pgMar w:top="1152" w:right="1152" w:bottom="1152" w:left="1152" w:header="720" w:footer="720" w:gutter="0"/>
+          <w:cols w:space="720"/>
+          <w:docGrid w:linePitch="360"/>
+        </w:sectPr>
+      </w:pPr>
+    </w:p>
+    <w:p>
+      <w:pPr>
+        <w:pStyle w:val="ListParagraph"/>
+        <w:ind w:left="360"/>
+      </w:pPr>
+      <w:r>
+        <w:rPr>
+          <w:noProof/>
+          <w:lang w:eastAsia="zh-CN"/>
+        </w:rPr>
+        <w:lastRenderedPageBreak/>
+        <w:drawing>
+          <wp:inline distT="0" distB="0" distL="0" distR="0">
+            <wp:extent cx="4572000" cy="2359207"/>
+            <wp:effectExtent l="19050" t="0" r="0" b="0"/>
+            <wp:docPr id="5" name="Picture 19"/>
+            <wp:cNvGraphicFramePr>
+              <a:graphicFrameLocks xmlns:a="http://schemas.openxmlformats.org/drawingml/2006/main" noChangeAspect="1"/>
+            </wp:cNvGraphicFramePr>
+            <a:graphic xmlns:a="http://schemas.openxmlformats.org/drawingml/2006/main">
+              <a:graphicData uri="http://schemas.openxmlformats.org/drawingml/2006/picture">
+                <pic:pic xmlns:pic="http://schemas.openxmlformats.org/drawingml/2006/picture">
+                  <pic:nvPicPr>
+                    <pic:cNvPr id="0" name="Picture 19"/>
+                    <pic:cNvPicPr>
+                      <a:picLocks noChangeAspect="1" noChangeArrowheads="1"/>
+                    </pic:cNvPicPr>
+                  </pic:nvPicPr>
+                  <pic:blipFill>
+                    <a:blip r:embed="rId10"/>
+                    <a:srcRect/>
+                    <a:stretch>
+                      <a:fillRect/>
+                    </a:stretch>
+                  </pic:blipFill>
+                  <pic:spPr bwMode="auto">
+                    <a:xfrm>
+                      <a:off x="0" y="0"/>
+                      <a:ext cx="4572000" cy="2359207"/>
+                    </a:xfrm>
+                    <a:prstGeom prst="rect">
+                      <a:avLst/>
+                    </a:prstGeom>
+                    <a:noFill/>
+                    <a:ln w="9525">
+                      <a:noFill/>
+                      <a:miter lim="800000"/>
+                      <a:headEnd/>
+                      <a:tailEnd/>
+                    </a:ln>
+                  </pic:spPr>
+                </pic:pic>
+              </a:graphicData>
+            </a:graphic>
+          </wp:inline>
+        </w:drawing>
+      </w:r>
+      <w:r>
+        <w:t xml:space="preserve">  </w:t>
+      </w:r>
+    </w:p>
+    <w:p>
+      <w:pPr>
+        <w:pStyle w:val="ListParagraph"/>
+        <w:ind w:left="360"/>
+      </w:pPr>
+    </w:p>
+    <w:p>
+      <w:pPr>
+        <w:tabs>
+          <w:tab w:val="left" w:pos="1087"/>
+        </w:tabs>
+        <w:ind w:left="360"/>
+      </w:pPr>
+      <w:r>
+        <w:lastRenderedPageBreak/>
+        <w:t>The following sh</w:t>
+      </w:r>
+      <w:r>
+        <w:t>ow</w:t>
+      </w:r>
+      <w:r>
+        <w:t>s</w:t>
+      </w:r>
+      <w:r>
+        <w:t xml:space="preserve"> </w:t>
+      </w:r>
+      <w:r>
+        <w:t xml:space="preserve">how </w:t>
+      </w:r>
+      <w:r>
+        <w:t>to calculate moving average using the closing price of Public Bank</w:t>
+      </w:r>
+      <w:r>
+        <w:t xml:space="preserve"> </w:t>
+      </w:r>
+      <w:r>
+        <w:t>:</w:t>
+      </w:r>
+      <w:r>
+        <w:tab/>
+      </w:r>
+    </w:p>
+    <w:p>
+      <w:pPr>
+        <w:pStyle w:val="ListParagraph"/>
+        <w:tabs>
+          <w:tab w:val="left" w:pos="1087"/>
+        </w:tabs>
+        <w:ind w:left="360"/>
+      </w:pPr>
+      <w:r>
+        <w:t>The moving average on 5</w:t>
+      </w:r>
+      <w:r>
+        <w:rPr>
+          <w:vertAlign w:val="superscript"/>
+        </w:rPr>
+        <w:t>th</w:t>
+      </w:r>
+      <w:r>
+        <w:t xml:space="preserve"> day (The average</w:t>
+      </w:r>
+      <w:r>
+        <w:t xml:space="preserve"> of the first subset of data, from 19/7/2010-23/7/2010</w:t>
+      </w:r>
+      <w:r>
+        <w:t>)</w:t>
+      </w:r>
+      <w:r>
+        <w:t>:</w:t>
+      </w:r>
+    </w:p>
+    <w:p>
+      <w:pPr>
+        <w:pStyle w:val="ListParagraph"/>
+        <w:tabs>
+          <w:tab w:val="left" w:pos="1087"/>
+        </w:tabs>
+        <w:ind w:left="360"/>
+      </w:pPr>
+      <m:oMathPara>
+        <m:oMathParaPr>
+          <m:jc m:val="left"/>
+        </m:oMathParaPr>
+        <m:oMath>
+          <m:sSub>
+            <m:sSubPr>
+              <m:ctrlPr>
+                <w:rPr>
+                  <w:rFonts w:ascii="Cambria Math" w:hAnsi="Cambria Math"/>
+                  <w:i/>
+                </w:rPr>
+              </m:ctrlPr>
+            </m:sSubPr>
+            <m:e>
+              <m:r>
+                <w:rPr>
+                  <w:rFonts w:ascii="Cambria Math" w:hAnsi="Cambria Math"/>
+                </w:rPr>
+                <m:t>MA</m:t>
+              </m:r>
+            </m:e>
+            <m:sub>
+              <m:r>
+                <w:rPr>
+                  <w:rFonts w:ascii="Cambria Math" w:hAnsi="Cambria Math"/>
+                </w:rPr>
+                <m:t>5</m:t>
+              </m:r>
+            </m:sub>
+          </m:sSub>
+          <m:r>
+            <w:rPr>
+              <w:rFonts w:ascii="Cambria Math" w:hAnsi="Cambria Math"/>
+            </w:rPr>
+            <m:t xml:space="preserve">= </m:t>
+          </m:r>
+          <m:f>
+            <m:fPr>
+              <m:ctrlPr>
+                <w:rPr>
+                  <w:rFonts w:ascii="Cambria Math" w:hAnsi="Cambria Math"/>
+                  <w:i/>
+                </w:rPr>
+              </m:ctrlPr>
+            </m:fPr>
+            <m:num>
+              <m:sSub>
+                <m:sSubPr>
+                  <m:ctrlPr>
+                    <w:rPr>
+                      <w:rFonts w:ascii="Cambria Math" w:hAnsi="Cambria Math"/>
+                      <w:i/>
+                    </w:rPr>
+                  </m:ctrlPr>
+                </m:sSubPr>
+                <m:e>
+                  <m:r>
+                    <w:rPr>
+                      <w:rFonts w:ascii="Cambria Math" w:hAnsi="Cambria Math"/>
+                    </w:rPr>
+                    <m:t>CP</m:t>
+                  </m:r>
+                </m:e>
+                <m:sub>
+                  <m:r>
+                    <w:rPr>
+                      <w:rFonts w:ascii="Cambria Math" w:hAnsi="Cambria Math"/>
+                    </w:rPr>
+                    <m:t xml:space="preserve">1 +  </m:t>
+                  </m:r>
+                </m:sub>
+              </m:sSub>
+              <m:sSub>
+                <m:sSubPr>
+                  <m:ctrlPr>
+                    <w:rPr>
+                      <w:rFonts w:ascii="Cambria Math" w:hAnsi="Cambria Math"/>
+                      <w:i/>
+                    </w:rPr>
+                  </m:ctrlPr>
+                </m:sSubPr>
+                <m:e>
+                  <m:r>
+                    <w:rPr>
+                      <w:rFonts w:ascii="Cambria Math" w:hAnsi="Cambria Math"/>
+                    </w:rPr>
+                    <m:t>CP</m:t>
+                  </m:r>
+                </m:e>
+                <m:sub>
+                  <m:r>
+                    <w:rPr>
+                      <w:rFonts w:ascii="Cambria Math" w:hAnsi="Cambria Math"/>
+                    </w:rPr>
+                    <m:t xml:space="preserve">2 +  </m:t>
+                  </m:r>
+                </m:sub>
+              </m:sSub>
+              <m:sSub>
+                <m:sSubPr>
+                  <m:ctrlPr>
+                    <w:rPr>
+                      <w:rFonts w:ascii="Cambria Math" w:hAnsi="Cambria Math"/>
+                      <w:i/>
+                    </w:rPr>
+                  </m:ctrlPr>
+                </m:sSubPr>
+                <m:e>
+                  <m:r>
+                    <w:rPr>
+                      <w:rFonts w:ascii="Cambria Math" w:hAnsi="Cambria Math"/>
+                    </w:rPr>
+                    <m:t>CP</m:t>
+                  </m:r>
+                </m:e>
+                <m:sub>
+                  <m:r>
+                    <w:rPr>
+                      <w:rFonts w:ascii="Cambria Math" w:hAnsi="Cambria Math"/>
+                    </w:rPr>
+                    <m:t xml:space="preserve">3 +  </m:t>
+                  </m:r>
+                </m:sub>
+              </m:sSub>
+              <m:sSub>
+                <m:sSubPr>
+                  <m:ctrlPr>
+                    <w:rPr>
+                      <w:rFonts w:ascii="Cambria Math" w:hAnsi="Cambria Math"/>
+                      <w:i/>
+                    </w:rPr>
+                  </m:ctrlPr>
+                </m:sSubPr>
+                <m:e>
+                  <m:r>
+                    <w:rPr>
+                      <w:rFonts w:ascii="Cambria Math" w:hAnsi="Cambria Math"/>
+                    </w:rPr>
+                    <m:t>CP</m:t>
+                  </m:r>
+                </m:e>
+                <m:sub>
+                  <m:r>
+                    <w:rPr>
+                      <w:rFonts w:ascii="Cambria Math" w:hAnsi="Cambria Math"/>
+                    </w:rPr>
+                    <m:t xml:space="preserve">4 +  </m:t>
+                  </m:r>
+                </m:sub>
+              </m:sSub>
+              <m:sSub>
+                <m:sSubPr>
+                  <m:ctrlPr>
+                    <w:rPr>
+                      <w:rFonts w:ascii="Cambria Math" w:hAnsi="Cambria Math"/>
+                      <w:i/>
+                    </w:rPr>
+                  </m:ctrlPr>
+                </m:sSubPr>
+                <m:e>
+                  <m:r>
+                    <w:rPr>
+                      <w:rFonts w:ascii="Cambria Math" w:hAnsi="Cambria Math"/>
+                    </w:rPr>
+                    <m:t>CP</m:t>
+                  </m:r>
+                </m:e>
+                <m:sub>
+                  <m:r>
+                    <w:rPr>
+                      <w:rFonts w:ascii="Cambria Math" w:hAnsi="Cambria Math"/>
+                    </w:rPr>
+                    <m:t xml:space="preserve">5   </m:t>
+                  </m:r>
+                </m:sub>
+              </m:sSub>
+            </m:num>
+            <m:den>
+              <m:r>
+                <w:rPr>
+                  <w:rFonts w:ascii="Cambria Math" w:hAnsi="Cambria Math"/>
+                </w:rPr>
+                <m:t>5</m:t>
+              </m:r>
+            </m:den>
+          </m:f>
+        </m:oMath>
+      </m:oMathPara>
+    </w:p>
+    <w:p>
+      <w:pPr>
+        <w:pStyle w:val="ListParagraph"/>
+        <w:tabs>
+          <w:tab w:val="left" w:pos="1087"/>
+        </w:tabs>
+        <w:ind w:left="360"/>
+        <w:rPr>
+          <w:oMath/>
+          <w:rFonts w:ascii="Cambria Math" w:eastAsiaTheme="minorEastAsia" w:hAnsi="Cambria Math" w:hint="eastAsia"/>
+        </w:rPr>
+      </w:pPr>
+      <m:oMathPara>
+        <m:oMathParaPr>
+          <m:jc m:val="left"/>
+        </m:oMathParaPr>
+        <m:oMath>
+          <m:sSub>
+            <m:sSubPr>
+              <m:ctrlPr>
+                <w:rPr>
+                  <w:rFonts w:ascii="Cambria Math" w:eastAsiaTheme="minorEastAsia" w:hAnsi="Cambria Math"/>
+                  <w:i/>
+                </w:rPr>
+              </m:ctrlPr>
+            </m:sSubPr>
+            <m:e>
+              <m:r>
+                <w:rPr>
+                  <w:rFonts w:ascii="Cambria Math" w:eastAsiaTheme="minorEastAsia" w:hAnsi="Cambria Math"/>
+                </w:rPr>
+                <m:t>MA</m:t>
+              </m:r>
+            </m:e>
+            <m:sub>
+              <m:r>
+                <w:rPr>
+                  <w:rFonts w:ascii="Cambria Math" w:eastAsiaTheme="minorEastAsia" w:hAnsi="Cambria Math"/>
+                </w:rPr>
+                <m:t>5</m:t>
+              </m:r>
+            </m:sub>
+          </m:sSub>
+          <m:r>
+            <w:rPr>
+              <w:rFonts w:ascii="Cambria Math" w:hAnsi="Cambria Math"/>
+            </w:rPr>
+            <m:t xml:space="preserve">= </m:t>
+          </m:r>
+          <m:f>
+            <m:fPr>
+              <m:ctrlPr>
+                <w:rPr>
+                  <w:rFonts w:ascii="Cambria Math" w:hAnsi="Cambria Math"/>
+                  <w:i/>
+                </w:rPr>
+              </m:ctrlPr>
+            </m:fPr>
+            <m:num>
+              <m:r>
+                <w:rPr>
+                  <w:rFonts w:ascii="Cambria Math" w:hAnsi="Cambria Math"/>
+                </w:rPr>
+                <m:t>11.1998 + 11.2924 + 11.2368 + 11.2368 + 11.2553</m:t>
+              </m:r>
+            </m:num>
+            <m:den>
+              <m:r>
+                <w:rPr>
+                  <w:rFonts w:ascii="Cambria Math" w:hAnsi="Cambria Math"/>
+                </w:rPr>
+                <m:t>5</m:t>
+              </m:r>
+            </m:den>
+          </m:f>
+          <m:r>
+            <w:rPr>
+              <w:rFonts w:ascii="Cambria Math" w:eastAsiaTheme="minorEastAsia" w:hAnsi="Cambria Math"/>
+            </w:rPr>
+            <m:t>=11.24422</m:t>
+          </m:r>
+        </m:oMath>
+      </m:oMathPara>
+    </w:p>
+    <w:p>
+      <w:pPr>
+        <w:pStyle w:val="ListParagraph"/>
+        <w:tabs>
+          <w:tab w:val="left" w:pos="1087"/>
+        </w:tabs>
+        <w:ind w:left="0"/>
+      </w:pPr>
+    </w:p>
+    <w:p>
+      <w:pPr>
+        <w:pStyle w:val="ListParagraph"/>
+        <w:tabs>
+          <w:tab w:val="left" w:pos="1087"/>
+        </w:tabs>
+        <w:ind w:left="360"/>
+      </w:pPr>
+      <w:r>
+        <w:t>The moving average on</w:t>
+      </w:r>
+      <w:r>
+        <w:t xml:space="preserve"> 6</w:t>
+      </w:r>
+      <w:r>
+        <w:rPr>
+          <w:vertAlign w:val="superscript"/>
+        </w:rPr>
+        <w:t>th</w:t>
+      </w:r>
+      <w:r>
+        <w:t xml:space="preserve"> day </w:t>
+      </w:r>
+      <w:r>
+        <w:t>(</w:t>
+      </w:r>
+      <w:r>
+        <w:t>The average of the second subset of data, from 20/7/2010-26/7/2010</w:t>
+      </w:r>
+      <w:r>
+        <w:t>)</w:t>
+      </w:r>
+      <w:r>
+        <w:t>:</w:t>
+      </w:r>
+    </w:p>
+    <w:p>
+      <w:pPr>
+        <w:pStyle w:val="ListParagraph"/>
+        <w:tabs>
+          <w:tab w:val="left" w:pos="1087"/>
+        </w:tabs>
+        <w:ind w:left="360"/>
+      </w:pPr>
+      <m:oMathPara>
+        <m:oMathParaPr>
+          <m:jc m:val="left"/>
+        </m:oMathParaPr>
+        <m:oMath>
+          <m:sSub>
+            <m:sSubPr>
+              <m:ctrlPr>
+                <w:rPr>
+                  <w:rFonts w:ascii="Cambria Math" w:hAnsi="Cambria Math"/>
+                  <w:i/>
+                </w:rPr>
+              </m:ctrlPr>
+            </m:sSubPr>
+            <m:e>
+              <m:r>
+                <w:rPr>
+                  <w:rFonts w:ascii="Cambria Math" w:hAnsi="Cambria Math"/>
+                </w:rPr>
+                <m:t>MA</m:t>
+              </m:r>
+            </m:e>
+            <m:sub>
+              <m:r>
+                <w:rPr>
+                  <w:rFonts w:ascii="Cambria Math" w:hAnsi="Cambria Math"/>
+                </w:rPr>
+                <m:t>6</m:t>
+              </m:r>
+            </m:sub>
+          </m:sSub>
+          <m:r>
+            <w:rPr>
+              <w:rFonts w:ascii="Cambria Math" w:hAnsi="Cambria Math"/>
+            </w:rPr>
+            <m:t xml:space="preserve">= </m:t>
+          </m:r>
+          <m:f>
+            <m:fPr>
+              <m:ctrlPr>
+                <w:rPr>
+                  <w:rFonts w:ascii="Cambria Math" w:hAnsi="Cambria Math"/>
+                  <w:i/>
+                </w:rPr>
+              </m:ctrlPr>
+            </m:fPr>
+            <m:num>
+              <m:sSub>
+                <m:sSubPr>
+                  <m:ctrlPr>
+                    <w:rPr>
+                      <w:rFonts w:ascii="Cambria Math" w:hAnsi="Cambria Math"/>
+                      <w:i/>
+                    </w:rPr>
+                  </m:ctrlPr>
+                </m:sSubPr>
+                <m:e>
+                  <m:r>
+                    <w:rPr>
+                      <w:rFonts w:ascii="Cambria Math" w:hAnsi="Cambria Math"/>
+                    </w:rPr>
+                    <m:t>CP</m:t>
+                  </m:r>
+                </m:e>
+                <m:sub>
+                  <m:r>
+                    <w:rPr>
+                      <w:rFonts w:ascii="Cambria Math" w:hAnsi="Cambria Math"/>
+                    </w:rPr>
+                    <m:t xml:space="preserve">2 +  </m:t>
+                  </m:r>
+                </m:sub>
+              </m:sSub>
+              <m:sSub>
+                <m:sSubPr>
+                  <m:ctrlPr>
+                    <w:rPr>
+                      <w:rFonts w:ascii="Cambria Math" w:hAnsi="Cambria Math"/>
+                      <w:i/>
+                    </w:rPr>
+                  </m:ctrlPr>
+                </m:sSubPr>
+                <m:e>
+                  <m:r>
+                    <w:rPr>
+                      <w:rFonts w:ascii="Cambria Math" w:hAnsi="Cambria Math"/>
+                    </w:rPr>
+                    <m:t>CP</m:t>
+                  </m:r>
+                </m:e>
+                <m:sub>
+                  <m:r>
+                    <w:rPr>
+                      <w:rFonts w:ascii="Cambria Math" w:hAnsi="Cambria Math"/>
+                    </w:rPr>
+                    <m:t xml:space="preserve">3 +  </m:t>
+                  </m:r>
+                </m:sub>
+              </m:sSub>
+              <m:sSub>
+                <m:sSubPr>
+                  <m:ctrlPr>
+                    <w:rPr>
+                      <w:rFonts w:ascii="Cambria Math" w:hAnsi="Cambria Math"/>
+                      <w:i/>
+                    </w:rPr>
+                  </m:ctrlPr>
+                </m:sSubPr>
+                <m:e>
+                  <m:r>
+                    <w:rPr>
+                      <w:rFonts w:ascii="Cambria Math" w:hAnsi="Cambria Math"/>
+                    </w:rPr>
+                    <m:t>CP</m:t>
+                  </m:r>
+                </m:e>
+                <m:sub>
+                  <m:r>
+                    <w:rPr>
+                      <w:rFonts w:ascii="Cambria Math" w:hAnsi="Cambria Math"/>
+                    </w:rPr>
+                    <m:t xml:space="preserve">4 +  </m:t>
+                  </m:r>
+                </m:sub>
+              </m:sSub>
+              <m:sSub>
+                <m:sSubPr>
+                  <m:ctrlPr>
+                    <w:rPr>
+                      <w:rFonts w:ascii="Cambria Math" w:hAnsi="Cambria Math"/>
+                      <w:i/>
+                    </w:rPr>
+                  </m:ctrlPr>
+                </m:sSubPr>
+                <m:e>
+                  <m:r>
+                    <w:rPr>
+                      <w:rFonts w:ascii="Cambria Math" w:hAnsi="Cambria Math"/>
+                    </w:rPr>
+                    <m:t>CP</m:t>
+                  </m:r>
+                </m:e>
+                <m:sub>
+                  <m:r>
+                    <w:rPr>
+                      <w:rFonts w:ascii="Cambria Math" w:hAnsi="Cambria Math"/>
+                    </w:rPr>
+                    <m:t>5</m:t>
+                  </m:r>
+                </m:sub>
+              </m:sSub>
+              <m:r>
+                <w:rPr>
+                  <w:rFonts w:ascii="Cambria Math" w:hAnsi="Cambria Math"/>
+                </w:rPr>
+                <m:t>+</m:t>
+              </m:r>
+              <m:sSub>
+                <m:sSubPr>
+                  <m:ctrlPr>
+                    <w:rPr>
+                      <w:rFonts w:ascii="Cambria Math" w:hAnsi="Cambria Math"/>
+                      <w:i/>
+                    </w:rPr>
+                  </m:ctrlPr>
+                </m:sSubPr>
+                <m:e>
+                  <m:r>
+                    <w:rPr>
+                      <w:rFonts w:ascii="Cambria Math" w:hAnsi="Cambria Math"/>
+                    </w:rPr>
+                    <m:t xml:space="preserve"> CP</m:t>
+                  </m:r>
+                </m:e>
+                <m:sub>
+                  <m:r>
+                    <w:rPr>
+                      <w:rFonts w:ascii="Cambria Math" w:hAnsi="Cambria Math"/>
+                    </w:rPr>
+                    <m:t>6</m:t>
+                  </m:r>
+                </m:sub>
+              </m:sSub>
+              <m:r>
+                <w:rPr>
+                  <w:rFonts w:ascii="Cambria Math" w:hAnsi="Cambria Math"/>
+                </w:rPr>
+                <m:t xml:space="preserve"> </m:t>
+              </m:r>
+            </m:num>
+            <m:den>
+              <m:r>
+                <w:rPr>
+                  <w:rFonts w:ascii="Cambria Math" w:hAnsi="Cambria Math"/>
+                </w:rPr>
+                <m:t>5</m:t>
+              </m:r>
+            </m:den>
+          </m:f>
+        </m:oMath>
+      </m:oMathPara>
+    </w:p>
+    <w:p>
+      <w:pPr>
+        <w:pStyle w:val="ListParagraph"/>
+        <w:tabs>
+          <w:tab w:val="left" w:pos="1087"/>
+        </w:tabs>
+        <w:ind w:left="360"/>
+        <w:rPr>
+          <w:rFonts w:eastAsiaTheme="minorEastAsia"/>
+        </w:rPr>
+        <w:sectPr>
+          <w:type w:val="continuous"/>
+          <w:pgSz w:w="12240" w:h="15840"/>
+          <w:pgMar w:top="1440" w:right="1152" w:bottom="1440" w:left="1152" w:header="720" w:footer="720" w:gutter="0"/>
+          <w:cols w:space="0"/>
+          <w:docGrid w:linePitch="360"/>
+        </w:sectPr>
+      </w:pPr>
+      <m:oMathPara>
+        <m:oMathParaPr>
+          <m:jc m:val="left"/>
+        </m:oMathParaPr>
+        <m:oMath>
+          <m:sSub>
+            <m:sSubPr>
+              <m:ctrlPr>
+                <w:rPr>
+                  <w:rFonts w:ascii="Cambria Math" w:hAnsi="Cambria Math"/>
+                  <w:i/>
+                </w:rPr>
+              </m:ctrlPr>
+            </m:sSubPr>
+            <m:e>
+              <m:r>
+                <w:rPr>
+                  <w:rFonts w:ascii="Cambria Math" w:hAnsi="Cambria Math"/>
+                </w:rPr>
+                <m:t>MA</m:t>
+              </m:r>
+            </m:e>
+            <m:sub>
+              <m:r>
+                <w:rPr>
+                  <w:rFonts w:ascii="Cambria Math" w:hAnsi="Cambria Math"/>
+                </w:rPr>
+                <m:t>6</m:t>
+              </m:r>
+            </m:sub>
+          </m:sSub>
+          <m:r>
+            <w:rPr>
+              <w:rFonts w:ascii="Cambria Math" w:hAnsi="Cambria Math"/>
+            </w:rPr>
+            <m:t xml:space="preserve">= </m:t>
+          </m:r>
+          <m:f>
+            <m:fPr>
+              <m:ctrlPr>
+                <w:rPr>
+                  <w:rFonts w:ascii="Cambria Math" w:hAnsi="Cambria Math"/>
+                  <w:i/>
+                </w:rPr>
+              </m:ctrlPr>
+            </m:fPr>
+            <m:num>
+              <m:r>
+                <w:rPr>
+                  <w:rFonts w:ascii="Cambria Math" w:hAnsi="Cambria Math"/>
+                </w:rPr>
+                <m:t>11.2924 + 11.2368 + 11.2368 + 11.2553+ 11.2553</m:t>
+              </m:r>
+            </m:num>
+            <m:den>
+              <m:r>
+                <w:rPr>
+                  <w:rFonts w:ascii="Cambria Math" w:hAnsi="Cambria Math"/>
+                </w:rPr>
+                <m:t>5</m:t>
+              </m:r>
+            </m:den>
+          </m:f>
+          <m:r>
+            <w:rPr>
+              <w:rFonts w:ascii="Cambria Math" w:eastAsiaTheme="minorEastAsia" w:hAnsi="Cambria Math"/>
+            </w:rPr>
+            <m:t xml:space="preserve"> =11.25532</m:t>
+          </m:r>
+        </m:oMath>
+      </m:oMathPara>
+    </w:p>
+    <w:p>
+      <w:pPr>
+        <w:pStyle w:val="ListParagraph"/>
+        <w:tabs>
+          <w:tab w:val="left" w:pos="1087"/>
+        </w:tabs>
+        <w:ind w:left="540"/>
+      </w:pPr>
+    </w:p>
+    <w:p>
+      <w:pPr>
+        <w:pStyle w:val="ListParagraph"/>
+        <w:tabs>
+          <w:tab w:val="left" w:pos="1087"/>
+        </w:tabs>
+        <w:ind w:left="540"/>
+      </w:pPr>
+      <w:r>
+        <w:t xml:space="preserve">Then, continue calculating each 5-year average, until reaching the end of the data. </w:t>
+      </w:r>
+    </w:p>
+    <w:p>
+      <w:pPr>
+        <w:pStyle w:val="ListParagraph"/>
+        <w:tabs>
+          <w:tab w:val="left" w:pos="1087"/>
+        </w:tabs>
+        <w:ind w:left="540"/>
+      </w:pPr>
+    </w:p>
+    <w:p>
+      <w:pPr>
+        <w:pStyle w:val="ListParagraph"/>
+        <w:tabs>
+          <w:tab w:val="left" w:pos="1087"/>
+        </w:tabs>
+        <w:ind w:left="540"/>
+      </w:pPr>
+      <w:r>
+        <w:t>From the above example, we can know that the general formula to calculate the moving average is as following:</w:t>
+      </w:r>
+    </w:p>
+    <w:p>
+      <w:pPr>
+        <w:pStyle w:val="ListParagraph"/>
+        <w:tabs>
+          <w:tab w:val="left" w:pos="1087"/>
+        </w:tabs>
+        <w:ind w:left="540"/>
+      </w:pPr>
+      <m:oMathPara>
+        <m:oMathParaPr>
+          <m:jc m:val="left"/>
+        </m:oMathParaPr>
+        <m:oMath>
+          <m:sSub>
+            <m:sSubPr>
+              <m:ctrlPr>
+                <w:rPr>
+                  <w:rFonts w:ascii="Cambria Math" w:hAnsi="Cambria Math"/>
+                  <w:i/>
+                </w:rPr>
+              </m:ctrlPr>
+            </m:sSubPr>
+            <m:e>
+              <m:r>
+                <w:rPr>
+                  <w:rFonts w:ascii="Cambria Math" w:hAnsi="Cambria Math"/>
+                </w:rPr>
+                <m:t>MA</m:t>
+              </m:r>
+            </m:e>
+            <m:sub>
+              <m:r>
+                <w:rPr>
+                  <w:rFonts w:ascii="Cambria Math" w:hAnsi="Cambria Math"/>
+                </w:rPr>
+                <m:t>n</m:t>
+              </m:r>
+            </m:sub>
+          </m:sSub>
+          <m:r>
+            <w:rPr>
+              <w:rFonts w:ascii="Cambria Math" w:hAnsi="Cambria Math"/>
+            </w:rPr>
+            <m:t xml:space="preserve">= </m:t>
+          </m:r>
+          <m:f>
+            <m:fPr>
+              <m:ctrlPr>
+                <w:rPr>
+                  <w:rFonts w:ascii="Cambria Math" w:hAnsi="Cambria Math"/>
+                  <w:i/>
+                </w:rPr>
+              </m:ctrlPr>
+            </m:fPr>
+            <m:num>
+              <m:r>
+                <w:rPr>
+                  <w:rFonts w:ascii="Cambria Math" w:hAnsi="Cambria Math"/>
+                </w:rPr>
+                <m:t xml:space="preserve"> </m:t>
+              </m:r>
+              <m:nary>
+                <m:naryPr>
+                  <m:chr m:val="∑"/>
+                  <m:limLoc m:val="undOvr"/>
+                  <m:ctrlPr>
+                    <w:rPr>
+                      <w:rFonts w:ascii="Cambria Math" w:hAnsi="Cambria Math"/>
+                      <w:i/>
+                    </w:rPr>
+                  </m:ctrlPr>
+                </m:naryPr>
+                <m:sub>
+                  <m:r>
+                    <w:rPr>
+                      <w:rFonts w:ascii="Cambria Math" w:hAnsi="Cambria Math"/>
+                    </w:rPr>
+                    <m:t>i=n-4</m:t>
+                  </m:r>
+                </m:sub>
+                <m:sup>
+                  <m:r>
+                    <w:rPr>
+                      <w:rFonts w:ascii="Cambria Math" w:hAnsi="Cambria Math"/>
+                    </w:rPr>
+                    <m:t>n</m:t>
+                  </m:r>
+                </m:sup>
+                <m:e>
+                  <m:sSub>
+                    <m:sSubPr>
+                      <m:ctrlPr>
+                        <w:rPr>
+                          <w:rFonts w:ascii="Cambria Math" w:hAnsi="Cambria Math"/>
+                          <w:i/>
+                        </w:rPr>
+                      </m:ctrlPr>
+                    </m:sSubPr>
+                    <m:e>
+                      <m:r>
+                        <w:rPr>
+                          <w:rFonts w:ascii="Cambria Math" w:hAnsi="Cambria Math"/>
+                        </w:rPr>
+                        <m:t>CP</m:t>
+                      </m:r>
+                    </m:e>
+                    <m:sub>
+                      <m:r>
+                        <w:rPr>
+                          <w:rFonts w:ascii="Cambria Math" w:hAnsi="Cambria Math"/>
+                        </w:rPr>
+                        <m:t>i</m:t>
+                      </m:r>
+                    </m:sub>
+                  </m:sSub>
+                </m:e>
+              </m:nary>
+            </m:num>
+            <m:den>
+              <m:r>
+                <w:rPr>
+                  <w:rFonts w:ascii="Cambria Math" w:hAnsi="Cambria Math"/>
+                </w:rPr>
+                <m:t>5</m:t>
+              </m:r>
+            </m:den>
+          </m:f>
+          <m:r>
+            <w:rPr>
+              <w:rFonts w:ascii="Cambria Math" w:eastAsiaTheme="minorEastAsia" w:hAnsi="Cambria Math"/>
+            </w:rPr>
+            <m:t>, n≥5</m:t>
+          </m:r>
+        </m:oMath>
+      </m:oMathPara>
+    </w:p>
+    <w:p>
+      <w:pPr>
+        <w:pStyle w:val="ListParagraph"/>
+        <w:ind w:left="540"/>
+      </w:pPr>
+    </w:p>
+    <w:p>
+      <w:pPr>
+        <w:pStyle w:val="ListParagraph"/>
+        <w:ind w:left="540"/>
+      </w:pPr>
+      <w:r>
+        <w:t>We are able to</w:t>
+      </w:r>
+      <w:r>
+        <w:t xml:space="preserve"> verify the 5 day moving average obtained from hand calculation by comparing it with the 5 day moving average obtained from the Python code:</w:t>
+      </w:r>
+    </w:p>
+    <w:p>
+      <w:pPr>
+        <w:pStyle w:val="ListParagraph"/>
+        <w:ind w:left="540"/>
+      </w:pPr>
+    </w:p>
+    <w:p>
+      <w:pPr>
+        <w:pStyle w:val="ListParagraph"/>
+        <w:ind w:left="540"/>
+      </w:pPr>
+      <w:r>
+        <w:rPr>
+          <w:noProof/>
+          <w:lang w:eastAsia="zh-CN"/>
+        </w:rPr>
+        <w:drawing>
+          <wp:inline distT="0" distB="0" distL="0" distR="0">
+            <wp:extent cx="4572000" cy="926457"/>
+            <wp:effectExtent l="19050" t="0" r="0" b="0"/>
+            <wp:docPr id="13" name="Picture 13"/>
+            <wp:cNvGraphicFramePr>
+              <a:graphicFrameLocks xmlns:a="http://schemas.openxmlformats.org/drawingml/2006/main" noChangeAspect="1"/>
+            </wp:cNvGraphicFramePr>
+            <a:graphic xmlns:a="http://schemas.openxmlformats.org/drawingml/2006/main">
+              <a:graphicData uri="http://schemas.openxmlformats.org/drawingml/2006/picture">
+                <pic:pic xmlns:pic="http://schemas.openxmlformats.org/drawingml/2006/picture">
+                  <pic:nvPicPr>
+                    <pic:cNvPr id="0" name="Picture 13"/>
+                    <pic:cNvPicPr>
+                      <a:picLocks noChangeAspect="1" noChangeArrowheads="1"/>
+                    </pic:cNvPicPr>
+                  </pic:nvPicPr>
+                  <pic:blipFill>
+                    <a:blip r:embed="rId11"/>
+                    <a:srcRect/>
+                    <a:stretch>
+                      <a:fillRect/>
+                    </a:stretch>
+                  </pic:blipFill>
+                  <pic:spPr bwMode="auto">
+                    <a:xfrm>
+                      <a:off x="0" y="0"/>
+                      <a:ext cx="4572000" cy="926457"/>
+                    </a:xfrm>
+                    <a:prstGeom prst="rect">
+                      <a:avLst/>
+                    </a:prstGeom>
+                    <a:noFill/>
+                    <a:ln w="9525">
+                      <a:noFill/>
+                      <a:miter lim="800000"/>
+                      <a:headEnd/>
+                      <a:tailEnd/>
+                    </a:ln>
+                  </pic:spPr>
+                </pic:pic>
+              </a:graphicData>
+            </a:graphic>
+          </wp:inline>
+        </w:drawing>
+      </w:r>
+    </w:p>
     <w:sectPr>
+      <w:type w:val="continuous"/>
       <w:pgSz w:w="12240" w:h="15840"/>
-      <w:pgMar w:top="1440" w:right="1440" w:bottom="1440" w:left="1440" w:header="720" w:footer="720" w:gutter="0"/>
+      <w:pgMar w:top="1152" w:right="1008" w:bottom="1152" w:left="1008" w:header="720" w:footer="720" w:gutter="0"/>
       <w:cols w:space="720"/>
       <w:docGrid w:linePitch="360"/>
     </w:sectPr>
   </w:body>
 </w:document>
+</file>
+
+<file path=word/endnotes.xml><?xml version="1.0" encoding="utf-8"?>
+<w:endnotes xmlns:ve="http://schemas.openxmlformats.org/markup-compatibility/2006" xmlns:o="urn:schemas-microsoft-com:office:office" xmlns:r="http://schemas.openxmlformats.org/officeDocument/2006/relationships" xmlns:m="http://schemas.openxmlformats.org/officeDocument/2006/math" xmlns:v="urn:schemas-microsoft-com:vml" xmlns:wp="http://schemas.openxmlformats.org/drawingml/2006/wordprocessingDrawing" xmlns:w10="urn:schemas-microsoft-com:office:word" xmlns:w="http://schemas.openxmlformats.org/wordprocessingml/2006/main" xmlns:wne="http://schemas.microsoft.com/office/word/2006/wordml">
+  <w:endnote w:type="separator" w:id="0">
+    <w:p>
+      <w:pPr>
+        <w:spacing w:after="0" w:line="240" w:lineRule="auto"/>
+      </w:pPr>
+      <w:r>
+        <w:separator/>
+      </w:r>
+    </w:p>
+  </w:endnote>
+  <w:endnote w:type="continuationSeparator" w:id="1">
+    <w:p>
+      <w:pPr>
+        <w:spacing w:after="0" w:line="240" w:lineRule="auto"/>
+      </w:pPr>
+      <w:r>
+        <w:continuationSeparator/>
+      </w:r>
+    </w:p>
+  </w:endnote>
+</w:endnotes>
+</file>
+
+<file path=word/footnotes.xml><?xml version="1.0" encoding="utf-8"?>
+<w:footnotes xmlns:ve="http://schemas.openxmlformats.org/markup-compatibility/2006" xmlns:o="urn:schemas-microsoft-com:office:office" xmlns:r="http://schemas.openxmlformats.org/officeDocument/2006/relationships" xmlns:m="http://schemas.openxmlformats.org/officeDocument/2006/math" xmlns:v="urn:schemas-microsoft-com:vml" xmlns:wp="http://schemas.openxmlformats.org/drawingml/2006/wordprocessingDrawing" xmlns:w10="urn:schemas-microsoft-com:office:word" xmlns:w="http://schemas.openxmlformats.org/wordprocessingml/2006/main" xmlns:wne="http://schemas.microsoft.com/office/word/2006/wordml">
+  <w:footnote w:type="separator" w:id="0">
+    <w:p>
+      <w:pPr>
+        <w:spacing w:after="0" w:line="240" w:lineRule="auto"/>
+      </w:pPr>
+      <w:r>
+        <w:separator/>
+      </w:r>
+    </w:p>
+  </w:footnote>
+  <w:footnote w:type="continuationSeparator" w:id="1">
+    <w:p>
+      <w:pPr>
+        <w:spacing w:after="0" w:line="240" w:lineRule="auto"/>
+      </w:pPr>
+      <w:r>
+        <w:continuationSeparator/>
+      </w:r>
+    </w:p>
+  </w:footnote>
+</w:footnotes>
+</file>
+
+<file path=word/numbering.xml><?xml version="1.0" encoding="utf-8"?>
+<w:numbering xmlns:ve="http://schemas.openxmlformats.org/markup-compatibility/2006" xmlns:o="urn:schemas-microsoft-com:office:office" xmlns:r="http://schemas.openxmlformats.org/officeDocument/2006/relationships" xmlns:m="http://schemas.openxmlformats.org/officeDocument/2006/math" xmlns:v="urn:schemas-microsoft-com:vml" xmlns:wp="http://schemas.openxmlformats.org/drawingml/2006/wordprocessingDrawing" xmlns:w10="urn:schemas-microsoft-com:office:word" xmlns:w="http://schemas.openxmlformats.org/wordprocessingml/2006/main" xmlns:wne="http://schemas.microsoft.com/office/word/2006/wordml">
+  <w:abstractNum w:abstractNumId="0">
+    <w:nsid w:val="1B10746D"/>
+    <w:multiLevelType w:val="hybridMultilevel"/>
+    <w:tmpl w:val="7026F42C"/>
+    <w:lvl w:ilvl="0" w:tplc="04090001">
+      <w:start w:val="1"/>
+      <w:numFmt w:val="bullet"/>
+      <w:lvlText w:val=""/>
+      <w:lvlJc w:val="left"/>
+      <w:pPr>
+        <w:ind w:left="1440" w:hanging="360"/>
+      </w:pPr>
+      <w:rPr>
+        <w:rFonts w:ascii="Symbol" w:hAnsi="Symbol" w:hint="default"/>
+      </w:rPr>
+    </w:lvl>
+    <w:lvl w:ilvl="1" w:tplc="04090003" w:tentative="1">
+      <w:start w:val="1"/>
+      <w:numFmt w:val="bullet"/>
+      <w:lvlText w:val="o"/>
+      <w:lvlJc w:val="left"/>
+      <w:pPr>
+        <w:ind w:left="2160" w:hanging="360"/>
+      </w:pPr>
+      <w:rPr>
+        <w:rFonts w:ascii="Courier New" w:hAnsi="Courier New" w:cs="Courier New" w:hint="default"/>
+      </w:rPr>
+    </w:lvl>
+    <w:lvl w:ilvl="2" w:tplc="04090005" w:tentative="1">
+      <w:start w:val="1"/>
+      <w:numFmt w:val="bullet"/>
+      <w:lvlText w:val=""/>
+      <w:lvlJc w:val="left"/>
+      <w:pPr>
+        <w:ind w:left="2880" w:hanging="360"/>
+      </w:pPr>
+      <w:rPr>
+        <w:rFonts w:ascii="Wingdings" w:hAnsi="Wingdings" w:hint="default"/>
+      </w:rPr>
+    </w:lvl>
+    <w:lvl w:ilvl="3" w:tplc="04090001" w:tentative="1">
+      <w:start w:val="1"/>
+      <w:numFmt w:val="bullet"/>
+      <w:lvlText w:val=""/>
+      <w:lvlJc w:val="left"/>
+      <w:pPr>
+        <w:ind w:left="3600" w:hanging="360"/>
+      </w:pPr>
+      <w:rPr>
+        <w:rFonts w:ascii="Symbol" w:hAnsi="Symbol" w:hint="default"/>
+      </w:rPr>
+    </w:lvl>
+    <w:lvl w:ilvl="4" w:tplc="04090003" w:tentative="1">
+      <w:start w:val="1"/>
+      <w:numFmt w:val="bullet"/>
+      <w:lvlText w:val="o"/>
+      <w:lvlJc w:val="left"/>
+      <w:pPr>
+        <w:ind w:left="4320" w:hanging="360"/>
+      </w:pPr>
+      <w:rPr>
+        <w:rFonts w:ascii="Courier New" w:hAnsi="Courier New" w:cs="Courier New" w:hint="default"/>
+      </w:rPr>
+    </w:lvl>
+    <w:lvl w:ilvl="5" w:tplc="04090005" w:tentative="1">
+      <w:start w:val="1"/>
+      <w:numFmt w:val="bullet"/>
+      <w:lvlText w:val=""/>
+      <w:lvlJc w:val="left"/>
+      <w:pPr>
+        <w:ind w:left="5040" w:hanging="360"/>
+      </w:pPr>
+      <w:rPr>
+        <w:rFonts w:ascii="Wingdings" w:hAnsi="Wingdings" w:hint="default"/>
+      </w:rPr>
+    </w:lvl>
+    <w:lvl w:ilvl="6" w:tplc="04090001" w:tentative="1">
+      <w:start w:val="1"/>
+      <w:numFmt w:val="bullet"/>
+      <w:lvlText w:val=""/>
+      <w:lvlJc w:val="left"/>
+      <w:pPr>
+        <w:ind w:left="5760" w:hanging="360"/>
+      </w:pPr>
+      <w:rPr>
+        <w:rFonts w:ascii="Symbol" w:hAnsi="Symbol" w:hint="default"/>
+      </w:rPr>
+    </w:lvl>
+    <w:lvl w:ilvl="7" w:tplc="04090003" w:tentative="1">
+      <w:start w:val="1"/>
+      <w:numFmt w:val="bullet"/>
+      <w:lvlText w:val="o"/>
+      <w:lvlJc w:val="left"/>
+      <w:pPr>
+        <w:ind w:left="6480" w:hanging="360"/>
+      </w:pPr>
+      <w:rPr>
+        <w:rFonts w:ascii="Courier New" w:hAnsi="Courier New" w:cs="Courier New" w:hint="default"/>
+      </w:rPr>
+    </w:lvl>
+    <w:lvl w:ilvl="8" w:tplc="04090005" w:tentative="1">
+      <w:start w:val="1"/>
+      <w:numFmt w:val="bullet"/>
+      <w:lvlText w:val=""/>
+      <w:lvlJc w:val="left"/>
+      <w:pPr>
+        <w:ind w:left="7200" w:hanging="360"/>
+      </w:pPr>
+      <w:rPr>
+        <w:rFonts w:ascii="Wingdings" w:hAnsi="Wingdings" w:hint="default"/>
+      </w:rPr>
+    </w:lvl>
+  </w:abstractNum>
+  <w:abstractNum w:abstractNumId="1">
+    <w:nsid w:val="1E0C6ADC"/>
+    <w:multiLevelType w:val="hybridMultilevel"/>
+    <w:tmpl w:val="3372E44A"/>
+    <w:lvl w:ilvl="0" w:tplc="0409000F">
+      <w:start w:val="1"/>
+      <w:numFmt w:val="decimal"/>
+      <w:lvlText w:val="%1."/>
+      <w:lvlJc w:val="left"/>
+      <w:pPr>
+        <w:ind w:left="720" w:hanging="360"/>
+      </w:pPr>
+      <w:rPr>
+        <w:rFonts w:hint="default"/>
+      </w:rPr>
+    </w:lvl>
+    <w:lvl w:ilvl="1" w:tplc="6C3A7240">
+      <w:numFmt w:val="bullet"/>
+      <w:lvlText w:val="-"/>
+      <w:lvlJc w:val="left"/>
+      <w:pPr>
+        <w:ind w:left="1440" w:hanging="360"/>
+      </w:pPr>
+      <w:rPr>
+        <w:rFonts w:ascii="Calibri" w:eastAsiaTheme="minorHAnsi" w:hAnsi="Calibri" w:cstheme="minorBidi" w:hint="default"/>
+      </w:rPr>
+    </w:lvl>
+    <w:lvl w:ilvl="2" w:tplc="0409001B" w:tentative="1">
+      <w:start w:val="1"/>
+      <w:numFmt w:val="lowerRoman"/>
+      <w:lvlText w:val="%3."/>
+      <w:lvlJc w:val="right"/>
+      <w:pPr>
+        <w:ind w:left="2160" w:hanging="180"/>
+      </w:pPr>
+    </w:lvl>
+    <w:lvl w:ilvl="3" w:tplc="0409000F" w:tentative="1">
+      <w:start w:val="1"/>
+      <w:numFmt w:val="decimal"/>
+      <w:lvlText w:val="%4."/>
+      <w:lvlJc w:val="left"/>
+      <w:pPr>
+        <w:ind w:left="2880" w:hanging="360"/>
+      </w:pPr>
+    </w:lvl>
+    <w:lvl w:ilvl="4" w:tplc="04090019" w:tentative="1">
+      <w:start w:val="1"/>
+      <w:numFmt w:val="lowerLetter"/>
+      <w:lvlText w:val="%5."/>
+      <w:lvlJc w:val="left"/>
+      <w:pPr>
+        <w:ind w:left="3600" w:hanging="360"/>
+      </w:pPr>
+    </w:lvl>
+    <w:lvl w:ilvl="5" w:tplc="0409001B" w:tentative="1">
+      <w:start w:val="1"/>
+      <w:numFmt w:val="lowerRoman"/>
+      <w:lvlText w:val="%6."/>
+      <w:lvlJc w:val="right"/>
+      <w:pPr>
+        <w:ind w:left="4320" w:hanging="180"/>
+      </w:pPr>
+    </w:lvl>
+    <w:lvl w:ilvl="6" w:tplc="0409000F" w:tentative="1">
+      <w:start w:val="1"/>
+      <w:numFmt w:val="decimal"/>
+      <w:lvlText w:val="%7."/>
+      <w:lvlJc w:val="left"/>
+      <w:pPr>
+        <w:ind w:left="5040" w:hanging="360"/>
+      </w:pPr>
+    </w:lvl>
+    <w:lvl w:ilvl="7" w:tplc="04090019" w:tentative="1">
+      <w:start w:val="1"/>
+      <w:numFmt w:val="lowerLetter"/>
+      <w:lvlText w:val="%8."/>
+      <w:lvlJc w:val="left"/>
+      <w:pPr>
+        <w:ind w:left="5760" w:hanging="360"/>
+      </w:pPr>
+    </w:lvl>
+    <w:lvl w:ilvl="8" w:tplc="0409001B" w:tentative="1">
+      <w:start w:val="1"/>
+      <w:numFmt w:val="lowerRoman"/>
+      <w:lvlText w:val="%9."/>
+      <w:lvlJc w:val="right"/>
+      <w:pPr>
+        <w:ind w:left="6480" w:hanging="180"/>
+      </w:pPr>
+    </w:lvl>
+  </w:abstractNum>
+  <w:abstractNum w:abstractNumId="2">
+    <w:nsid w:val="1F9C67FC"/>
+    <w:multiLevelType w:val="hybridMultilevel"/>
+    <w:tmpl w:val="6AFA64C8"/>
+    <w:lvl w:ilvl="0" w:tplc="6C3A7240">
+      <w:numFmt w:val="bullet"/>
+      <w:lvlText w:val="-"/>
+      <w:lvlJc w:val="left"/>
+      <w:pPr>
+        <w:ind w:left="1080" w:hanging="360"/>
+      </w:pPr>
+      <w:rPr>
+        <w:rFonts w:ascii="Calibri" w:eastAsiaTheme="minorHAnsi" w:hAnsi="Calibri" w:cstheme="minorBidi" w:hint="default"/>
+      </w:rPr>
+    </w:lvl>
+    <w:lvl w:ilvl="1" w:tplc="04090003" w:tentative="1">
+      <w:start w:val="1"/>
+      <w:numFmt w:val="bullet"/>
+      <w:lvlText w:val="o"/>
+      <w:lvlJc w:val="left"/>
+      <w:pPr>
+        <w:ind w:left="1800" w:hanging="360"/>
+      </w:pPr>
+      <w:rPr>
+        <w:rFonts w:ascii="Courier New" w:hAnsi="Courier New" w:cs="Courier New" w:hint="default"/>
+      </w:rPr>
+    </w:lvl>
+    <w:lvl w:ilvl="2" w:tplc="04090005" w:tentative="1">
+      <w:start w:val="1"/>
+      <w:numFmt w:val="bullet"/>
+      <w:lvlText w:val=""/>
+      <w:lvlJc w:val="left"/>
+      <w:pPr>
+        <w:ind w:left="2520" w:hanging="360"/>
+      </w:pPr>
+      <w:rPr>
+        <w:rFonts w:ascii="Wingdings" w:hAnsi="Wingdings" w:hint="default"/>
+      </w:rPr>
+    </w:lvl>
+    <w:lvl w:ilvl="3" w:tplc="04090001" w:tentative="1">
+      <w:start w:val="1"/>
+      <w:numFmt w:val="bullet"/>
+      <w:lvlText w:val=""/>
+      <w:lvlJc w:val="left"/>
+      <w:pPr>
+        <w:ind w:left="3240" w:hanging="360"/>
+      </w:pPr>
+      <w:rPr>
+        <w:rFonts w:ascii="Symbol" w:hAnsi="Symbol" w:hint="default"/>
+      </w:rPr>
+    </w:lvl>
+    <w:lvl w:ilvl="4" w:tplc="04090003" w:tentative="1">
+      <w:start w:val="1"/>
+      <w:numFmt w:val="bullet"/>
+      <w:lvlText w:val="o"/>
+      <w:lvlJc w:val="left"/>
+      <w:pPr>
+        <w:ind w:left="3960" w:hanging="360"/>
+      </w:pPr>
+      <w:rPr>
+        <w:rFonts w:ascii="Courier New" w:hAnsi="Courier New" w:cs="Courier New" w:hint="default"/>
+      </w:rPr>
+    </w:lvl>
+    <w:lvl w:ilvl="5" w:tplc="04090005" w:tentative="1">
+      <w:start w:val="1"/>
+      <w:numFmt w:val="bullet"/>
+      <w:lvlText w:val=""/>
+      <w:lvlJc w:val="left"/>
+      <w:pPr>
+        <w:ind w:left="4680" w:hanging="360"/>
+      </w:pPr>
+      <w:rPr>
+        <w:rFonts w:ascii="Wingdings" w:hAnsi="Wingdings" w:hint="default"/>
+      </w:rPr>
+    </w:lvl>
+    <w:lvl w:ilvl="6" w:tplc="04090001" w:tentative="1">
+      <w:start w:val="1"/>
+      <w:numFmt w:val="bullet"/>
+      <w:lvlText w:val=""/>
+      <w:lvlJc w:val="left"/>
+      <w:pPr>
+        <w:ind w:left="5400" w:hanging="360"/>
+      </w:pPr>
+      <w:rPr>
+        <w:rFonts w:ascii="Symbol" w:hAnsi="Symbol" w:hint="default"/>
+      </w:rPr>
+    </w:lvl>
+    <w:lvl w:ilvl="7" w:tplc="04090003" w:tentative="1">
+      <w:start w:val="1"/>
+      <w:numFmt w:val="bullet"/>
+      <w:lvlText w:val="o"/>
+      <w:lvlJc w:val="left"/>
+      <w:pPr>
+        <w:ind w:left="6120" w:hanging="360"/>
+      </w:pPr>
+      <w:rPr>
+        <w:rFonts w:ascii="Courier New" w:hAnsi="Courier New" w:cs="Courier New" w:hint="default"/>
+      </w:rPr>
+    </w:lvl>
+    <w:lvl w:ilvl="8" w:tplc="04090005" w:tentative="1">
+      <w:start w:val="1"/>
+      <w:numFmt w:val="bullet"/>
+      <w:lvlText w:val=""/>
+      <w:lvlJc w:val="left"/>
+      <w:pPr>
+        <w:ind w:left="6840" w:hanging="360"/>
+      </w:pPr>
+      <w:rPr>
+        <w:rFonts w:ascii="Wingdings" w:hAnsi="Wingdings" w:hint="default"/>
+      </w:rPr>
+    </w:lvl>
+  </w:abstractNum>
+  <w:abstractNum w:abstractNumId="3">
+    <w:nsid w:val="2C7779E2"/>
+    <w:multiLevelType w:val="hybridMultilevel"/>
+    <w:tmpl w:val="9BDE1BC2"/>
+    <w:lvl w:ilvl="0" w:tplc="0409000F">
+      <w:start w:val="1"/>
+      <w:numFmt w:val="decimal"/>
+      <w:lvlText w:val="%1."/>
+      <w:lvlJc w:val="left"/>
+      <w:pPr>
+        <w:ind w:left="720" w:hanging="360"/>
+      </w:pPr>
+      <w:rPr>
+        <w:rFonts w:hint="default"/>
+      </w:rPr>
+    </w:lvl>
+    <w:lvl w:ilvl="1" w:tplc="04090019" w:tentative="1">
+      <w:start w:val="1"/>
+      <w:numFmt w:val="lowerLetter"/>
+      <w:lvlText w:val="%2."/>
+      <w:lvlJc w:val="left"/>
+      <w:pPr>
+        <w:ind w:left="1440" w:hanging="360"/>
+      </w:pPr>
+    </w:lvl>
+    <w:lvl w:ilvl="2" w:tplc="0409001B" w:tentative="1">
+      <w:start w:val="1"/>
+      <w:numFmt w:val="lowerRoman"/>
+      <w:lvlText w:val="%3."/>
+      <w:lvlJc w:val="right"/>
+      <w:pPr>
+        <w:ind w:left="2160" w:hanging="180"/>
+      </w:pPr>
+    </w:lvl>
+    <w:lvl w:ilvl="3" w:tplc="0409000F" w:tentative="1">
+      <w:start w:val="1"/>
+      <w:numFmt w:val="decimal"/>
+      <w:lvlText w:val="%4."/>
+      <w:lvlJc w:val="left"/>
+      <w:pPr>
+        <w:ind w:left="2880" w:hanging="360"/>
+      </w:pPr>
+    </w:lvl>
+    <w:lvl w:ilvl="4" w:tplc="04090019" w:tentative="1">
+      <w:start w:val="1"/>
+      <w:numFmt w:val="lowerLetter"/>
+      <w:lvlText w:val="%5."/>
+      <w:lvlJc w:val="left"/>
+      <w:pPr>
+        <w:ind w:left="3600" w:hanging="360"/>
+      </w:pPr>
+    </w:lvl>
+    <w:lvl w:ilvl="5" w:tplc="0409001B" w:tentative="1">
+      <w:start w:val="1"/>
+      <w:numFmt w:val="lowerRoman"/>
+      <w:lvlText w:val="%6."/>
+      <w:lvlJc w:val="right"/>
+      <w:pPr>
+        <w:ind w:left="4320" w:hanging="180"/>
+      </w:pPr>
+    </w:lvl>
+    <w:lvl w:ilvl="6" w:tplc="0409000F" w:tentative="1">
+      <w:start w:val="1"/>
+      <w:numFmt w:val="decimal"/>
+      <w:lvlText w:val="%7."/>
+      <w:lvlJc w:val="left"/>
+      <w:pPr>
+        <w:ind w:left="5040" w:hanging="360"/>
+      </w:pPr>
+    </w:lvl>
+    <w:lvl w:ilvl="7" w:tplc="04090019" w:tentative="1">
+      <w:start w:val="1"/>
+      <w:numFmt w:val="lowerLetter"/>
+      <w:lvlText w:val="%8."/>
+      <w:lvlJc w:val="left"/>
+      <w:pPr>
+        <w:ind w:left="5760" w:hanging="360"/>
+      </w:pPr>
+    </w:lvl>
+    <w:lvl w:ilvl="8" w:tplc="0409001B" w:tentative="1">
+      <w:start w:val="1"/>
+      <w:numFmt w:val="lowerRoman"/>
+      <w:lvlText w:val="%9."/>
+      <w:lvlJc w:val="right"/>
+      <w:pPr>
+        <w:ind w:left="6480" w:hanging="180"/>
+      </w:pPr>
+    </w:lvl>
+  </w:abstractNum>
+  <w:abstractNum w:abstractNumId="4">
+    <w:nsid w:val="46003D00"/>
+    <w:multiLevelType w:val="hybridMultilevel"/>
+    <w:tmpl w:val="D3A88DD2"/>
+    <w:lvl w:ilvl="0" w:tplc="21CE634C">
+      <w:start w:val="1"/>
+      <w:numFmt w:val="lowerRoman"/>
+      <w:lvlText w:val="(%1)"/>
+      <w:lvlJc w:val="left"/>
+      <w:pPr>
+        <w:ind w:left="1080" w:hanging="720"/>
+      </w:pPr>
+      <w:rPr>
+        <w:rFonts w:hint="default"/>
+      </w:rPr>
+    </w:lvl>
+    <w:lvl w:ilvl="1" w:tplc="04090019" w:tentative="1">
+      <w:start w:val="1"/>
+      <w:numFmt w:val="lowerLetter"/>
+      <w:lvlText w:val="%2."/>
+      <w:lvlJc w:val="left"/>
+      <w:pPr>
+        <w:ind w:left="1440" w:hanging="360"/>
+      </w:pPr>
+    </w:lvl>
+    <w:lvl w:ilvl="2" w:tplc="0409001B" w:tentative="1">
+      <w:start w:val="1"/>
+      <w:numFmt w:val="lowerRoman"/>
+      <w:lvlText w:val="%3."/>
+      <w:lvlJc w:val="right"/>
+      <w:pPr>
+        <w:ind w:left="2160" w:hanging="180"/>
+      </w:pPr>
+    </w:lvl>
+    <w:lvl w:ilvl="3" w:tplc="0409000F" w:tentative="1">
+      <w:start w:val="1"/>
+      <w:numFmt w:val="decimal"/>
+      <w:lvlText w:val="%4."/>
+      <w:lvlJc w:val="left"/>
+      <w:pPr>
+        <w:ind w:left="2880" w:hanging="360"/>
+      </w:pPr>
+    </w:lvl>
+    <w:lvl w:ilvl="4" w:tplc="04090019" w:tentative="1">
+      <w:start w:val="1"/>
+      <w:numFmt w:val="lowerLetter"/>
+      <w:lvlText w:val="%5."/>
+      <w:lvlJc w:val="left"/>
+      <w:pPr>
+        <w:ind w:left="3600" w:hanging="360"/>
+      </w:pPr>
+    </w:lvl>
+    <w:lvl w:ilvl="5" w:tplc="0409001B" w:tentative="1">
+      <w:start w:val="1"/>
+      <w:numFmt w:val="lowerRoman"/>
+      <w:lvlText w:val="%6."/>
+      <w:lvlJc w:val="right"/>
+      <w:pPr>
+        <w:ind w:left="4320" w:hanging="180"/>
+      </w:pPr>
+    </w:lvl>
+    <w:lvl w:ilvl="6" w:tplc="0409000F" w:tentative="1">
+      <w:start w:val="1"/>
+      <w:numFmt w:val="decimal"/>
+      <w:lvlText w:val="%7."/>
+      <w:lvlJc w:val="left"/>
+      <w:pPr>
+        <w:ind w:left="5040" w:hanging="360"/>
+      </w:pPr>
+    </w:lvl>
+    <w:lvl w:ilvl="7" w:tplc="04090019" w:tentative="1">
+      <w:start w:val="1"/>
+      <w:numFmt w:val="lowerLetter"/>
+      <w:lvlText w:val="%8."/>
+      <w:lvlJc w:val="left"/>
+      <w:pPr>
+        <w:ind w:left="5760" w:hanging="360"/>
+      </w:pPr>
+    </w:lvl>
+    <w:lvl w:ilvl="8" w:tplc="0409001B" w:tentative="1">
+      <w:start w:val="1"/>
+      <w:numFmt w:val="lowerRoman"/>
+      <w:lvlText w:val="%9."/>
+      <w:lvlJc w:val="right"/>
+      <w:pPr>
+        <w:ind w:left="6480" w:hanging="180"/>
+      </w:pPr>
+    </w:lvl>
+  </w:abstractNum>
+  <w:abstractNum w:abstractNumId="5">
+    <w:nsid w:val="47B64374"/>
+    <w:multiLevelType w:val="hybridMultilevel"/>
+    <w:tmpl w:val="D2301288"/>
+    <w:lvl w:ilvl="0" w:tplc="04090001">
+      <w:start w:val="1"/>
+      <w:numFmt w:val="bullet"/>
+      <w:lvlText w:val=""/>
+      <w:lvlJc w:val="left"/>
+      <w:pPr>
+        <w:ind w:left="1440" w:hanging="360"/>
+      </w:pPr>
+      <w:rPr>
+        <w:rFonts w:ascii="Symbol" w:hAnsi="Symbol" w:hint="default"/>
+      </w:rPr>
+    </w:lvl>
+    <w:lvl w:ilvl="1" w:tplc="04090003" w:tentative="1">
+      <w:start w:val="1"/>
+      <w:numFmt w:val="bullet"/>
+      <w:lvlText w:val="o"/>
+      <w:lvlJc w:val="left"/>
+      <w:pPr>
+        <w:ind w:left="2160" w:hanging="360"/>
+      </w:pPr>
+      <w:rPr>
+        <w:rFonts w:ascii="Courier New" w:hAnsi="Courier New" w:cs="Courier New" w:hint="default"/>
+      </w:rPr>
+    </w:lvl>
+    <w:lvl w:ilvl="2" w:tplc="04090005" w:tentative="1">
+      <w:start w:val="1"/>
+      <w:numFmt w:val="bullet"/>
+      <w:lvlText w:val=""/>
+      <w:lvlJc w:val="left"/>
+      <w:pPr>
+        <w:ind w:left="2880" w:hanging="360"/>
+      </w:pPr>
+      <w:rPr>
+        <w:rFonts w:ascii="Wingdings" w:hAnsi="Wingdings" w:hint="default"/>
+      </w:rPr>
+    </w:lvl>
+    <w:lvl w:ilvl="3" w:tplc="04090001" w:tentative="1">
+      <w:start w:val="1"/>
+      <w:numFmt w:val="bullet"/>
+      <w:lvlText w:val=""/>
+      <w:lvlJc w:val="left"/>
+      <w:pPr>
+        <w:ind w:left="3600" w:hanging="360"/>
+      </w:pPr>
+      <w:rPr>
+        <w:rFonts w:ascii="Symbol" w:hAnsi="Symbol" w:hint="default"/>
+      </w:rPr>
+    </w:lvl>
+    <w:lvl w:ilvl="4" w:tplc="04090003" w:tentative="1">
+      <w:start w:val="1"/>
+      <w:numFmt w:val="bullet"/>
+      <w:lvlText w:val="o"/>
+      <w:lvlJc w:val="left"/>
+      <w:pPr>
+        <w:ind w:left="4320" w:hanging="360"/>
+      </w:pPr>
+      <w:rPr>
+        <w:rFonts w:ascii="Courier New" w:hAnsi="Courier New" w:cs="Courier New" w:hint="default"/>
+      </w:rPr>
+    </w:lvl>
+    <w:lvl w:ilvl="5" w:tplc="04090005" w:tentative="1">
+      <w:start w:val="1"/>
+      <w:numFmt w:val="bullet"/>
+      <w:lvlText w:val=""/>
+      <w:lvlJc w:val="left"/>
+      <w:pPr>
+        <w:ind w:left="5040" w:hanging="360"/>
+      </w:pPr>
+      <w:rPr>
+        <w:rFonts w:ascii="Wingdings" w:hAnsi="Wingdings" w:hint="default"/>
+      </w:rPr>
+    </w:lvl>
+    <w:lvl w:ilvl="6" w:tplc="04090001" w:tentative="1">
+      <w:start w:val="1"/>
+      <w:numFmt w:val="bullet"/>
+      <w:lvlText w:val=""/>
+      <w:lvlJc w:val="left"/>
+      <w:pPr>
+        <w:ind w:left="5760" w:hanging="360"/>
+      </w:pPr>
+      <w:rPr>
+        <w:rFonts w:ascii="Symbol" w:hAnsi="Symbol" w:hint="default"/>
+      </w:rPr>
+    </w:lvl>
+    <w:lvl w:ilvl="7" w:tplc="04090003" w:tentative="1">
+      <w:start w:val="1"/>
+      <w:numFmt w:val="bullet"/>
+      <w:lvlText w:val="o"/>
+      <w:lvlJc w:val="left"/>
+      <w:pPr>
+        <w:ind w:left="6480" w:hanging="360"/>
+      </w:pPr>
+      <w:rPr>
+        <w:rFonts w:ascii="Courier New" w:hAnsi="Courier New" w:cs="Courier New" w:hint="default"/>
+      </w:rPr>
+    </w:lvl>
+    <w:lvl w:ilvl="8" w:tplc="04090005" w:tentative="1">
+      <w:start w:val="1"/>
+      <w:numFmt w:val="bullet"/>
+      <w:lvlText w:val=""/>
+      <w:lvlJc w:val="left"/>
+      <w:pPr>
+        <w:ind w:left="7200" w:hanging="360"/>
+      </w:pPr>
+      <w:rPr>
+        <w:rFonts w:ascii="Wingdings" w:hAnsi="Wingdings" w:hint="default"/>
+      </w:rPr>
+    </w:lvl>
+  </w:abstractNum>
+  <w:abstractNum w:abstractNumId="6">
+    <w:nsid w:val="557C2E4C"/>
+    <w:multiLevelType w:val="hybridMultilevel"/>
+    <w:tmpl w:val="842AA7CC"/>
+    <w:lvl w:ilvl="0" w:tplc="0409000F">
+      <w:start w:val="1"/>
+      <w:numFmt w:val="decimal"/>
+      <w:lvlText w:val="%1."/>
+      <w:lvlJc w:val="left"/>
+      <w:pPr>
+        <w:ind w:left="720" w:hanging="360"/>
+      </w:pPr>
+      <w:rPr>
+        <w:rFonts w:hint="default"/>
+      </w:rPr>
+    </w:lvl>
+    <w:lvl w:ilvl="1" w:tplc="04090019" w:tentative="1">
+      <w:start w:val="1"/>
+      <w:numFmt w:val="lowerLetter"/>
+      <w:lvlText w:val="%2."/>
+      <w:lvlJc w:val="left"/>
+      <w:pPr>
+        <w:ind w:left="1440" w:hanging="360"/>
+      </w:pPr>
+    </w:lvl>
+    <w:lvl w:ilvl="2" w:tplc="0409001B" w:tentative="1">
+      <w:start w:val="1"/>
+      <w:numFmt w:val="lowerRoman"/>
+      <w:lvlText w:val="%3."/>
+      <w:lvlJc w:val="right"/>
+      <w:pPr>
+        <w:ind w:left="2160" w:hanging="180"/>
+      </w:pPr>
+    </w:lvl>
+    <w:lvl w:ilvl="3" w:tplc="0409000F" w:tentative="1">
+      <w:start w:val="1"/>
+      <w:numFmt w:val="decimal"/>
+      <w:lvlText w:val="%4."/>
+      <w:lvlJc w:val="left"/>
+      <w:pPr>
+        <w:ind w:left="2880" w:hanging="360"/>
+      </w:pPr>
+    </w:lvl>
+    <w:lvl w:ilvl="4" w:tplc="04090019" w:tentative="1">
+      <w:start w:val="1"/>
+      <w:numFmt w:val="lowerLetter"/>
+      <w:lvlText w:val="%5."/>
+      <w:lvlJc w:val="left"/>
+      <w:pPr>
+        <w:ind w:left="3600" w:hanging="360"/>
+      </w:pPr>
+    </w:lvl>
+    <w:lvl w:ilvl="5" w:tplc="0409001B" w:tentative="1">
+      <w:start w:val="1"/>
+      <w:numFmt w:val="lowerRoman"/>
+      <w:lvlText w:val="%6."/>
+      <w:lvlJc w:val="right"/>
+      <w:pPr>
+        <w:ind w:left="4320" w:hanging="180"/>
+      </w:pPr>
+    </w:lvl>
+    <w:lvl w:ilvl="6" w:tplc="0409000F" w:tentative="1">
+      <w:start w:val="1"/>
+      <w:numFmt w:val="decimal"/>
+      <w:lvlText w:val="%7."/>
+      <w:lvlJc w:val="left"/>
+      <w:pPr>
+        <w:ind w:left="5040" w:hanging="360"/>
+      </w:pPr>
+    </w:lvl>
+    <w:lvl w:ilvl="7" w:tplc="04090019" w:tentative="1">
+      <w:start w:val="1"/>
+      <w:numFmt w:val="lowerLetter"/>
+      <w:lvlText w:val="%8."/>
+      <w:lvlJc w:val="left"/>
+      <w:pPr>
+        <w:ind w:left="5760" w:hanging="360"/>
+      </w:pPr>
+    </w:lvl>
+    <w:lvl w:ilvl="8" w:tplc="0409001B" w:tentative="1">
+      <w:start w:val="1"/>
+      <w:numFmt w:val="lowerRoman"/>
+      <w:lvlText w:val="%9."/>
+      <w:lvlJc w:val="right"/>
+      <w:pPr>
+        <w:ind w:left="6480" w:hanging="180"/>
+      </w:pPr>
+    </w:lvl>
+  </w:abstractNum>
+  <w:abstractNum w:abstractNumId="7">
+    <w:nsid w:val="6B8B76F3"/>
+    <w:multiLevelType w:val="hybridMultilevel"/>
+    <w:tmpl w:val="F7ECCA50"/>
+    <w:lvl w:ilvl="0" w:tplc="0409000F">
+      <w:start w:val="1"/>
+      <w:numFmt w:val="decimal"/>
+      <w:lvlText w:val="%1."/>
+      <w:lvlJc w:val="left"/>
+      <w:pPr>
+        <w:ind w:left="720" w:hanging="360"/>
+      </w:pPr>
+      <w:rPr>
+        <w:rFonts w:hint="default"/>
+      </w:rPr>
+    </w:lvl>
+    <w:lvl w:ilvl="1" w:tplc="6C3A7240">
+      <w:numFmt w:val="bullet"/>
+      <w:lvlText w:val="-"/>
+      <w:lvlJc w:val="left"/>
+      <w:pPr>
+        <w:ind w:left="1440" w:hanging="360"/>
+      </w:pPr>
+      <w:rPr>
+        <w:rFonts w:ascii="Calibri" w:eastAsiaTheme="minorHAnsi" w:hAnsi="Calibri" w:cstheme="minorBidi" w:hint="default"/>
+      </w:rPr>
+    </w:lvl>
+    <w:lvl w:ilvl="2" w:tplc="0409001B" w:tentative="1">
+      <w:start w:val="1"/>
+      <w:numFmt w:val="lowerRoman"/>
+      <w:lvlText w:val="%3."/>
+      <w:lvlJc w:val="right"/>
+      <w:pPr>
+        <w:ind w:left="2160" w:hanging="180"/>
+      </w:pPr>
+    </w:lvl>
+    <w:lvl w:ilvl="3" w:tplc="0409000F" w:tentative="1">
+      <w:start w:val="1"/>
+      <w:numFmt w:val="decimal"/>
+      <w:lvlText w:val="%4."/>
+      <w:lvlJc w:val="left"/>
+      <w:pPr>
+        <w:ind w:left="2880" w:hanging="360"/>
+      </w:pPr>
+    </w:lvl>
+    <w:lvl w:ilvl="4" w:tplc="04090019" w:tentative="1">
+      <w:start w:val="1"/>
+      <w:numFmt w:val="lowerLetter"/>
+      <w:lvlText w:val="%5."/>
+      <w:lvlJc w:val="left"/>
+      <w:pPr>
+        <w:ind w:left="3600" w:hanging="360"/>
+      </w:pPr>
+    </w:lvl>
+    <w:lvl w:ilvl="5" w:tplc="0409001B" w:tentative="1">
+      <w:start w:val="1"/>
+      <w:numFmt w:val="lowerRoman"/>
+      <w:lvlText w:val="%6."/>
+      <w:lvlJc w:val="right"/>
+      <w:pPr>
+        <w:ind w:left="4320" w:hanging="180"/>
+      </w:pPr>
+    </w:lvl>
+    <w:lvl w:ilvl="6" w:tplc="0409000F" w:tentative="1">
+      <w:start w:val="1"/>
+      <w:numFmt w:val="decimal"/>
+      <w:lvlText w:val="%7."/>
+      <w:lvlJc w:val="left"/>
+      <w:pPr>
+        <w:ind w:left="5040" w:hanging="360"/>
+      </w:pPr>
+    </w:lvl>
+    <w:lvl w:ilvl="7" w:tplc="04090019" w:tentative="1">
+      <w:start w:val="1"/>
+      <w:numFmt w:val="lowerLetter"/>
+      <w:lvlText w:val="%8."/>
+      <w:lvlJc w:val="left"/>
+      <w:pPr>
+        <w:ind w:left="5760" w:hanging="360"/>
+      </w:pPr>
+    </w:lvl>
+    <w:lvl w:ilvl="8" w:tplc="0409001B" w:tentative="1">
+      <w:start w:val="1"/>
+      <w:numFmt w:val="lowerRoman"/>
+      <w:lvlText w:val="%9."/>
+      <w:lvlJc w:val="right"/>
+      <w:pPr>
+        <w:ind w:left="6480" w:hanging="180"/>
+      </w:pPr>
+    </w:lvl>
+  </w:abstractNum>
+  <w:num w:numId="1">
+    <w:abstractNumId w:val="3"/>
+  </w:num>
+  <w:num w:numId="2">
+    <w:abstractNumId w:val="4"/>
+  </w:num>
+  <w:num w:numId="3">
+    <w:abstractNumId w:val="6"/>
+  </w:num>
+  <w:num w:numId="4">
+    <w:abstractNumId w:val="1"/>
+  </w:num>
+  <w:num w:numId="5">
+    <w:abstractNumId w:val="5"/>
+  </w:num>
+  <w:num w:numId="6">
+    <w:abstractNumId w:val="0"/>
+  </w:num>
+  <w:num w:numId="7">
+    <w:abstractNumId w:val="2"/>
+  </w:num>
+  <w:num w:numId="8">
+    <w:abstractNumId w:val="7"/>
+  </w:num>
+</w:numbering>
 </file>
 
 <file path=word/styles.xml><?xml version="1.0" encoding="utf-8"?>
@@ -201,6 +6687,148 @@
     <w:uiPriority w:val="99"/>
     <w:semiHidden/>
     <w:unhideWhenUsed/>
+  </w:style>
+  <w:style w:type="paragraph" w:styleId="ListParagraph">
+    <w:name w:val="List Paragraph"/>
+    <w:basedOn w:val="Normal"/>
+    <w:uiPriority w:val="34"/>
+    <w:qFormat/>
+    <w:rsid w:val="000519D8"/>
+    <w:pPr>
+      <w:ind w:left="720"/>
+      <w:contextualSpacing/>
+    </w:pPr>
+  </w:style>
+  <w:style w:type="table" w:styleId="TableGrid">
+    <w:name w:val="Table Grid"/>
+    <w:basedOn w:val="TableNormal"/>
+    <w:uiPriority w:val="59"/>
+    <w:rsid w:val="000519D8"/>
+    <w:pPr>
+      <w:spacing w:after="0" w:line="240" w:lineRule="auto"/>
+    </w:pPr>
+    <w:tblPr>
+      <w:tblInd w:w="0" w:type="dxa"/>
+      <w:tblBorders>
+        <w:top w:val="single" w:sz="4" w:space="0" w:color="000000" w:themeColor="text1"/>
+        <w:left w:val="single" w:sz="4" w:space="0" w:color="000000" w:themeColor="text1"/>
+        <w:bottom w:val="single" w:sz="4" w:space="0" w:color="000000" w:themeColor="text1"/>
+        <w:right w:val="single" w:sz="4" w:space="0" w:color="000000" w:themeColor="text1"/>
+        <w:insideH w:val="single" w:sz="4" w:space="0" w:color="000000" w:themeColor="text1"/>
+        <w:insideV w:val="single" w:sz="4" w:space="0" w:color="000000" w:themeColor="text1"/>
+      </w:tblBorders>
+      <w:tblCellMar>
+        <w:top w:w="0" w:type="dxa"/>
+        <w:left w:w="108" w:type="dxa"/>
+        <w:bottom w:w="0" w:type="dxa"/>
+        <w:right w:w="108" w:type="dxa"/>
+      </w:tblCellMar>
+    </w:tblPr>
+  </w:style>
+  <w:style w:type="paragraph" w:styleId="BalloonText">
+    <w:name w:val="Balloon Text"/>
+    <w:basedOn w:val="Normal"/>
+    <w:link w:val="BalloonTextChar"/>
+    <w:uiPriority w:val="99"/>
+    <w:semiHidden/>
+    <w:unhideWhenUsed/>
+    <w:rsid w:val="00ED7B28"/>
+    <w:pPr>
+      <w:spacing w:after="0" w:line="240" w:lineRule="auto"/>
+    </w:pPr>
+    <w:rPr>
+      <w:rFonts w:ascii="Tahoma" w:hAnsi="Tahoma" w:cs="Tahoma"/>
+      <w:sz w:val="16"/>
+      <w:szCs w:val="16"/>
+    </w:rPr>
+  </w:style>
+  <w:style w:type="character" w:customStyle="1" w:styleId="BalloonTextChar">
+    <w:name w:val="Balloon Text Char"/>
+    <w:basedOn w:val="DefaultParagraphFont"/>
+    <w:link w:val="BalloonText"/>
+    <w:uiPriority w:val="99"/>
+    <w:semiHidden/>
+    <w:rsid w:val="00ED7B28"/>
+    <w:rPr>
+      <w:rFonts w:ascii="Tahoma" w:hAnsi="Tahoma" w:cs="Tahoma"/>
+      <w:sz w:val="16"/>
+      <w:szCs w:val="16"/>
+    </w:rPr>
+  </w:style>
+  <w:style w:type="character" w:styleId="PlaceholderText">
+    <w:name w:val="Placeholder Text"/>
+    <w:basedOn w:val="DefaultParagraphFont"/>
+    <w:uiPriority w:val="99"/>
+    <w:semiHidden/>
+    <w:rsid w:val="00831274"/>
+    <w:rPr>
+      <w:color w:val="808080"/>
+    </w:rPr>
+  </w:style>
+  <w:style w:type="paragraph" w:styleId="Header">
+    <w:name w:val="header"/>
+    <w:basedOn w:val="Normal"/>
+    <w:link w:val="HeaderChar"/>
+    <w:uiPriority w:val="99"/>
+    <w:semiHidden/>
+    <w:unhideWhenUsed/>
+    <w:rsid w:val="000E6224"/>
+    <w:pPr>
+      <w:tabs>
+        <w:tab w:val="center" w:pos="4320"/>
+        <w:tab w:val="right" w:pos="8640"/>
+      </w:tabs>
+      <w:spacing w:after="0" w:line="240" w:lineRule="auto"/>
+    </w:pPr>
+  </w:style>
+  <w:style w:type="character" w:customStyle="1" w:styleId="HeaderChar">
+    <w:name w:val="Header Char"/>
+    <w:basedOn w:val="DefaultParagraphFont"/>
+    <w:link w:val="Header"/>
+    <w:uiPriority w:val="99"/>
+    <w:semiHidden/>
+    <w:rsid w:val="000E6224"/>
+  </w:style>
+  <w:style w:type="paragraph" w:styleId="Footer">
+    <w:name w:val="footer"/>
+    <w:basedOn w:val="Normal"/>
+    <w:link w:val="FooterChar"/>
+    <w:uiPriority w:val="99"/>
+    <w:semiHidden/>
+    <w:unhideWhenUsed/>
+    <w:rsid w:val="000E6224"/>
+    <w:pPr>
+      <w:tabs>
+        <w:tab w:val="center" w:pos="4320"/>
+        <w:tab w:val="right" w:pos="8640"/>
+      </w:tabs>
+      <w:spacing w:after="0" w:line="240" w:lineRule="auto"/>
+    </w:pPr>
+  </w:style>
+  <w:style w:type="character" w:customStyle="1" w:styleId="FooterChar">
+    <w:name w:val="Footer Char"/>
+    <w:basedOn w:val="DefaultParagraphFont"/>
+    <w:link w:val="Footer"/>
+    <w:uiPriority w:val="99"/>
+    <w:semiHidden/>
+    <w:rsid w:val="000E6224"/>
+  </w:style>
+  <w:style w:type="paragraph" w:styleId="NormalWeb">
+    <w:name w:val="Normal (Web)"/>
+    <w:basedOn w:val="Normal"/>
+    <w:uiPriority w:val="99"/>
+    <w:semiHidden/>
+    <w:unhideWhenUsed/>
+    <w:rsid w:val="00A5362A"/>
+    <w:pPr>
+      <w:spacing w:before="100" w:beforeAutospacing="1" w:after="100" w:afterAutospacing="1" w:line="240" w:lineRule="auto"/>
+    </w:pPr>
+    <w:rPr>
+      <w:rFonts w:ascii="Times New Roman" w:eastAsia="Times New Roman" w:hAnsi="Times New Roman" w:cs="Times New Roman"/>
+      <w:sz w:val="24"/>
+      <w:szCs w:val="24"/>
+      <w:lang w:eastAsia="zh-CN"/>
+    </w:rPr>
   </w:style>
 </w:styles>
 </file>
